--- a/dokumentacija/Sve spirale.docx
+++ b/dokumentacija/Sve spirale.docx
@@ -1104,58 +1104,17 @@
     </w:p>
     <w:p>
       <w:pPr>
-        <w:shd w:val="clear" w:color="auto" w:fill="FAFAFA"/>
-        <w:spacing w:before="100" w:beforeAutospacing="1" w:after="100" w:afterAutospacing="1" w:line="240" w:lineRule="auto"/>
-        <w:rPr>
-          <w:rFonts w:ascii="Arial" w:eastAsia="Times New Roman" w:hAnsi="Arial" w:cs="Arial"/>
-          <w:color w:val="000000"/>
-          <w:spacing w:val="5"/>
-          <w:sz w:val="23"/>
-          <w:szCs w:val="23"/>
-        </w:rPr>
-      </w:pPr>
-      <w:r>
-        <w:rPr>
-          <w:rFonts w:ascii="Arial" w:eastAsia="Times New Roman" w:hAnsi="Arial" w:cs="Arial"/>
-          <w:i/>
-          <w:iCs/>
-          <w:color w:val="000000"/>
-          <w:spacing w:val="5"/>
-          <w:sz w:val="23"/>
-          <w:szCs w:val="23"/>
-        </w:rPr>
-        <w:t xml:space="preserve">Ukoliko smatrate da </w:t>
-      </w:r>
-      <w:proofErr w:type="gramStart"/>
-      <w:r>
-        <w:rPr>
-          <w:rFonts w:ascii="Arial" w:eastAsia="Times New Roman" w:hAnsi="Arial" w:cs="Arial"/>
-          <w:i/>
-          <w:iCs/>
-          <w:color w:val="000000"/>
-          <w:spacing w:val="5"/>
-          <w:sz w:val="23"/>
-          <w:szCs w:val="23"/>
-        </w:rPr>
-        <w:t>na vašem projektu neki od</w:t>
-      </w:r>
-      <w:proofErr w:type="gramEnd"/>
-      <w:r>
-        <w:rPr>
-          <w:rFonts w:ascii="Arial" w:eastAsia="Times New Roman" w:hAnsi="Arial" w:cs="Arial"/>
-          <w:i/>
-          <w:iCs/>
-          <w:color w:val="000000"/>
-          <w:spacing w:val="5"/>
-          <w:sz w:val="23"/>
-          <w:szCs w:val="23"/>
-        </w:rPr>
-        <w:t xml:space="preserve"> nabrojanih projektnih zadataka nemaju smisla, kontaktirajte tutora kako bi zadatak bio redefinisan.</w:t>
-      </w:r>
-    </w:p>
-    <w:p/>
-    <w:p/>
-    <w:p/>
+        <w:pStyle w:val="Heading1"/>
+        <w:shd w:val="clear" w:color="auto" w:fill="FAFAFA"/>
+        <w:rPr>
+          <w:rFonts w:ascii="Arial" w:hAnsi="Arial" w:cs="Arial"/>
+          <w:color w:val="000000"/>
+          <w:spacing w:val="5"/>
+          <w:sz w:val="41"/>
+          <w:szCs w:val="41"/>
+        </w:rPr>
+      </w:pPr>
+    </w:p>
     <w:p>
       <w:pPr>
         <w:pStyle w:val="Heading1"/>
@@ -1439,7 +1398,6 @@
           <w:sz w:val="34"/>
           <w:szCs w:val="34"/>
         </w:rPr>
-        <w:lastRenderedPageBreak/>
         <w:t>Meni / stablo</w:t>
       </w:r>
     </w:p>
@@ -1449,16 +1407,16 @@
         <w:shd w:val="clear" w:color="auto" w:fill="FAFAFA"/>
         <w:rPr>
           <w:rFonts w:ascii="Arial" w:hAnsi="Arial" w:cs="Arial"/>
-          <w:color w:val="000000"/>
-          <w:spacing w:val="5"/>
-          <w:sz w:val="23"/>
-          <w:szCs w:val="23"/>
-        </w:rPr>
-      </w:pPr>
-      <w:r>
-        <w:rPr>
-          <w:rFonts w:ascii="Arial" w:hAnsi="Arial" w:cs="Arial"/>
-          <w:color w:val="000000"/>
+          <w:color w:val="FF0000"/>
+          <w:spacing w:val="5"/>
+          <w:sz w:val="23"/>
+          <w:szCs w:val="23"/>
+        </w:rPr>
+      </w:pPr>
+      <w:r>
+        <w:rPr>
+          <w:rFonts w:ascii="Arial" w:hAnsi="Arial" w:cs="Arial"/>
+          <w:color w:val="FF0000"/>
           <w:spacing w:val="5"/>
           <w:sz w:val="23"/>
           <w:szCs w:val="23"/>
@@ -1469,7 +1427,7 @@
       <w:r>
         <w:rPr>
           <w:rFonts w:ascii="Arial" w:hAnsi="Arial" w:cs="Arial"/>
-          <w:color w:val="000000"/>
+          <w:color w:val="FF0000"/>
           <w:spacing w:val="5"/>
           <w:sz w:val="23"/>
           <w:szCs w:val="23"/>
@@ -1480,12 +1438,33 @@
       <w:r>
         <w:rPr>
           <w:rFonts w:ascii="Arial" w:hAnsi="Arial" w:cs="Arial"/>
-          <w:color w:val="000000"/>
-          <w:spacing w:val="5"/>
-          <w:sz w:val="23"/>
-          <w:szCs w:val="23"/>
-        </w:rPr>
-        <w:t xml:space="preserve"> web stranici samostalno implementirati u JavaScriptu jednu od dvije kontrole po želji: padajući meni ili stablo.</w:t>
+          <w:color w:val="FF0000"/>
+          <w:spacing w:val="5"/>
+          <w:sz w:val="23"/>
+          <w:szCs w:val="23"/>
+        </w:rPr>
+        <w:t xml:space="preserve"> web stranici samostalno implementirati </w:t>
+      </w:r>
+      <w:r>
+        <w:rPr>
+          <w:rFonts w:ascii="Arial" w:hAnsi="Arial" w:cs="Arial"/>
+          <w:b/>
+          <w:color w:val="FF0000"/>
+          <w:spacing w:val="5"/>
+          <w:sz w:val="23"/>
+          <w:szCs w:val="23"/>
+        </w:rPr>
+        <w:t>u JavaScriptu</w:t>
+      </w:r>
+      <w:r>
+        <w:rPr>
+          <w:rFonts w:ascii="Arial" w:hAnsi="Arial" w:cs="Arial"/>
+          <w:color w:val="FF0000"/>
+          <w:spacing w:val="5"/>
+          <w:sz w:val="23"/>
+          <w:szCs w:val="23"/>
+        </w:rPr>
+        <w:t xml:space="preserve"> jednu od dvije kontrole po želji: padajući meni ili stablo.</w:t>
       </w:r>
     </w:p>
     <w:p>
@@ -1506,18 +1485,19 @@
           <w:rFonts w:ascii="Arial" w:hAnsi="Arial" w:cs="Arial"/>
           <w:b/>
           <w:bCs/>
-          <w:color w:val="000000"/>
-          <w:spacing w:val="5"/>
-          <w:sz w:val="23"/>
-          <w:szCs w:val="23"/>
-        </w:rPr>
+          <w:color w:val="FF0000"/>
+          <w:spacing w:val="5"/>
+          <w:sz w:val="23"/>
+          <w:szCs w:val="23"/>
+        </w:rPr>
+        <w:lastRenderedPageBreak/>
         <w:t>Padajući meni</w:t>
       </w:r>
       <w:r>
         <w:rPr>
           <w:rStyle w:val="apple-converted-space"/>
           <w:rFonts w:ascii="Arial" w:hAnsi="Arial" w:cs="Arial"/>
-          <w:color w:val="000000"/>
+          <w:color w:val="FF0000"/>
           <w:spacing w:val="5"/>
           <w:sz w:val="23"/>
           <w:szCs w:val="23"/>
@@ -1527,7 +1507,7 @@
       <w:r>
         <w:rPr>
           <w:rFonts w:ascii="Arial" w:hAnsi="Arial" w:cs="Arial"/>
-          <w:color w:val="000000"/>
+          <w:color w:val="FF0000"/>
           <w:spacing w:val="5"/>
           <w:sz w:val="23"/>
           <w:szCs w:val="23"/>
@@ -1538,7 +1518,7 @@
       <w:r>
         <w:rPr>
           <w:rFonts w:ascii="Arial" w:hAnsi="Arial" w:cs="Arial"/>
-          <w:color w:val="000000"/>
+          <w:color w:val="FF0000"/>
           <w:spacing w:val="5"/>
           <w:sz w:val="23"/>
           <w:szCs w:val="23"/>
@@ -1549,7 +1529,7 @@
       <w:r>
         <w:rPr>
           <w:rFonts w:ascii="Arial" w:hAnsi="Arial" w:cs="Arial"/>
-          <w:color w:val="000000"/>
+          <w:color w:val="FF0000"/>
           <w:spacing w:val="5"/>
           <w:sz w:val="23"/>
           <w:szCs w:val="23"/>
@@ -1560,7 +1540,7 @@
       <w:r>
         <w:rPr>
           <w:rFonts w:ascii="Arial" w:hAnsi="Arial" w:cs="Arial"/>
-          <w:color w:val="000000"/>
+          <w:color w:val="FF0000"/>
           <w:spacing w:val="5"/>
           <w:sz w:val="23"/>
           <w:szCs w:val="23"/>
@@ -1571,7 +1551,7 @@
       <w:r>
         <w:rPr>
           <w:rFonts w:ascii="Arial" w:hAnsi="Arial" w:cs="Arial"/>
-          <w:color w:val="000000"/>
+          <w:color w:val="FF0000"/>
           <w:spacing w:val="5"/>
           <w:sz w:val="23"/>
           <w:szCs w:val="23"/>
@@ -1582,12 +1562,74 @@
       <w:r>
         <w:rPr>
           <w:rFonts w:ascii="Arial" w:hAnsi="Arial" w:cs="Arial"/>
-          <w:color w:val="000000"/>
-          <w:spacing w:val="5"/>
-          <w:sz w:val="23"/>
-          <w:szCs w:val="23"/>
-        </w:rPr>
-        <w:t xml:space="preserve"> opcija u podmeniju ona treba promijeniti boju pozadine. Primjer:</w:t>
+          <w:color w:val="FF0000"/>
+          <w:spacing w:val="5"/>
+          <w:sz w:val="23"/>
+          <w:szCs w:val="23"/>
+        </w:rPr>
+        <w:t xml:space="preserve"> opcija u podmeniju ona treba promijeniti</w:t>
+      </w:r>
+      <w:r>
+        <w:rPr>
+          <w:rFonts w:ascii="Arial" w:hAnsi="Arial" w:cs="Arial"/>
+          <w:color w:val="000000"/>
+          <w:spacing w:val="5"/>
+          <w:sz w:val="23"/>
+          <w:szCs w:val="23"/>
+        </w:rPr>
+        <w:t xml:space="preserve"> </w:t>
+      </w:r>
+      <w:r>
+        <w:rPr>
+          <w:rFonts w:ascii="Arial" w:hAnsi="Arial" w:cs="Arial"/>
+          <w:color w:val="FF0000"/>
+          <w:spacing w:val="5"/>
+          <w:sz w:val="23"/>
+          <w:szCs w:val="23"/>
+        </w:rPr>
+        <w:t>boju pozadine</w:t>
+      </w:r>
+      <w:r>
+        <w:rPr>
+          <w:rFonts w:ascii="Arial" w:hAnsi="Arial" w:cs="Arial"/>
+          <w:color w:val="000000"/>
+          <w:spacing w:val="5"/>
+          <w:sz w:val="23"/>
+          <w:szCs w:val="23"/>
+        </w:rPr>
+        <w:t>. Primjer:</w:t>
+      </w:r>
+      <w:r>
+        <w:rPr>
+          <w:rFonts w:ascii="Arial" w:hAnsi="Arial" w:cs="Arial"/>
+          <w:color w:val="000000"/>
+          <w:spacing w:val="5"/>
+          <w:sz w:val="23"/>
+          <w:szCs w:val="23"/>
+        </w:rPr>
+        <w:t xml:space="preserve"> </w:t>
+      </w:r>
+      <w:proofErr w:type="gramStart"/>
+      <w:r>
+        <w:rPr>
+          <w:rFonts w:ascii="Arial" w:hAnsi="Arial" w:cs="Arial"/>
+          <w:color w:val="000000"/>
+          <w:spacing w:val="5"/>
+          <w:sz w:val="23"/>
+          <w:szCs w:val="23"/>
+        </w:rPr>
+        <w:t>-  VEDRAN</w:t>
+      </w:r>
+      <w:proofErr w:type="gramEnd"/>
+      <w:r>
+        <w:rPr>
+          <w:rFonts w:ascii="Arial" w:hAnsi="Arial" w:cs="Arial"/>
+          <w:color w:val="000000"/>
+          <w:spacing w:val="5"/>
+          <w:sz w:val="23"/>
+          <w:szCs w:val="23"/>
+        </w:rPr>
+        <w:t xml:space="preserve"> REKAO DA JE MENI PREJEDNOSTAVAN!</w:t>
       </w:r>
     </w:p>
     <w:p/>
@@ -2225,7 +2267,16 @@
           <w:color w:val="000000"/>
           <w:spacing w:val="5"/>
         </w:rPr>
-        <w:t>. Vraća se JSON objekat sa ključem "error" ako: općina ne postoji, srednja škola ne postoji ili srednja škola nije iz date općine, u suprotnom se vraća "ok".</w:t>
+        <w:t xml:space="preserve">. Vraća se JSON </w:t>
+      </w:r>
+      <w:r>
+        <w:rPr>
+          <w:rFonts w:ascii="Arial" w:hAnsi="Arial" w:cs="Arial"/>
+          <w:color w:val="000000"/>
+          <w:spacing w:val="5"/>
+        </w:rPr>
+        <w:lastRenderedPageBreak/>
+        <w:t>objekat sa ključem "error" ako: općina ne postoji, srednja škola ne postoji ili srednja škola nije iz date općine, u suprotnom se vraća "ok".</w:t>
       </w:r>
     </w:p>
     <w:p>
@@ -2905,11 +2956,17 @@
         <w:t>Ako u bilo kojem trenutku sumnjate da web servis ne radi ispravno, kontaktirajte asistenta.</w:t>
       </w:r>
       <w:proofErr w:type="gramEnd"/>
-    </w:p>
-    <w:p>
-      <w:pPr>
-        <w:pStyle w:val="Heading2"/>
-        <w:shd w:val="clear" w:color="auto" w:fill="FAFAFA"/>
+      <w:r>
+        <w:rPr>
+          <w:rFonts w:ascii="Arial" w:hAnsi="Arial" w:cs="Arial"/>
+          <w:color w:val="000000"/>
+          <w:spacing w:val="5"/>
+          <w:sz w:val="23"/>
+          <w:szCs w:val="23"/>
+        </w:rPr>
+        <w:br/>
+      </w:r>
+      <w:r>
         <w:rPr>
           <w:rFonts w:ascii="Arial" w:hAnsi="Arial" w:cs="Arial"/>
           <w:color w:val="000000"/>
@@ -2917,7 +2974,9 @@
           <w:sz w:val="34"/>
           <w:szCs w:val="34"/>
         </w:rPr>
-      </w:pPr>
+        <w:t xml:space="preserve">Upload projekta </w:t>
+      </w:r>
+      <w:proofErr w:type="gramStart"/>
       <w:r>
         <w:rPr>
           <w:rFonts w:ascii="Arial" w:hAnsi="Arial" w:cs="Arial"/>
@@ -2926,59 +2985,10 @@
           <w:sz w:val="34"/>
           <w:szCs w:val="34"/>
         </w:rPr>
-        <w:lastRenderedPageBreak/>
-        <w:t>Ostale teme</w:t>
-      </w:r>
-    </w:p>
-    <w:p>
-      <w:pPr>
-        <w:pStyle w:val="NormalWeb"/>
-        <w:shd w:val="clear" w:color="auto" w:fill="FAFAFA"/>
-        <w:rPr>
-          <w:rFonts w:ascii="Arial" w:hAnsi="Arial" w:cs="Arial"/>
-          <w:color w:val="000000"/>
-          <w:spacing w:val="5"/>
-          <w:sz w:val="23"/>
-          <w:szCs w:val="23"/>
-        </w:rPr>
-      </w:pPr>
-      <w:r>
-        <w:rPr>
-          <w:rFonts w:ascii="Arial" w:hAnsi="Arial" w:cs="Arial"/>
-          <w:color w:val="000000"/>
-          <w:spacing w:val="5"/>
-          <w:sz w:val="23"/>
-          <w:szCs w:val="23"/>
-        </w:rPr>
-        <w:t xml:space="preserve">U slučaju da imate specifičan projekat koji uključuje JavaScript u nekom drugom smislu </w:t>
-      </w:r>
-      <w:proofErr w:type="gramStart"/>
-      <w:r>
-        <w:rPr>
-          <w:rFonts w:ascii="Arial" w:hAnsi="Arial" w:cs="Arial"/>
-          <w:color w:val="000000"/>
-          <w:spacing w:val="5"/>
-          <w:sz w:val="23"/>
-          <w:szCs w:val="23"/>
-        </w:rPr>
-        <w:t>od</w:t>
-      </w:r>
-      <w:proofErr w:type="gramEnd"/>
-      <w:r>
-        <w:rPr>
-          <w:rFonts w:ascii="Arial" w:hAnsi="Arial" w:cs="Arial"/>
-          <w:color w:val="000000"/>
-          <w:spacing w:val="5"/>
-          <w:sz w:val="23"/>
-          <w:szCs w:val="23"/>
-        </w:rPr>
-        <w:t xml:space="preserve"> iznad navedenih, javite se tutoru kako bi neke od datih tema zamijenili za neku drugu temu iz JavaScripta.</w:t>
-      </w:r>
-    </w:p>
-    <w:p>
-      <w:pPr>
-        <w:pStyle w:val="Heading2"/>
-        <w:shd w:val="clear" w:color="auto" w:fill="FAFAFA"/>
+        <w:t>na</w:t>
+      </w:r>
+      <w:proofErr w:type="gramEnd"/>
+      <w:r>
         <w:rPr>
           <w:rFonts w:ascii="Arial" w:hAnsi="Arial" w:cs="Arial"/>
           <w:color w:val="000000"/>
@@ -2986,7 +2996,8 @@
           <w:sz w:val="34"/>
           <w:szCs w:val="34"/>
         </w:rPr>
-      </w:pPr>
+        <w:t xml:space="preserve"> hosting platformu</w:t>
+      </w:r>
       <w:r>
         <w:rPr>
           <w:rFonts w:ascii="Arial" w:hAnsi="Arial" w:cs="Arial"/>
@@ -2995,10 +3006,344 @@
           <w:sz w:val="34"/>
           <w:szCs w:val="34"/>
         </w:rPr>
-        <w:t xml:space="preserve">Upload projekta </w:t>
-      </w:r>
-      <w:proofErr w:type="gramStart"/>
-      <w:r>
+        <w:br/>
+      </w:r>
+      <w:r>
+        <w:rPr>
+          <w:rFonts w:ascii="Arial" w:hAnsi="Arial" w:cs="Arial"/>
+          <w:color w:val="000000"/>
+          <w:spacing w:val="5"/>
+          <w:sz w:val="23"/>
+          <w:szCs w:val="23"/>
+        </w:rPr>
+        <w:t xml:space="preserve">U narednim danima dobićete pristupne podatke za web hosting vaših projekata. Potrebno je uraditi upload web stranice </w:t>
+      </w:r>
+      <w:proofErr w:type="gramStart"/>
+      <w:r>
+        <w:rPr>
+          <w:rFonts w:ascii="Arial" w:hAnsi="Arial" w:cs="Arial"/>
+          <w:color w:val="000000"/>
+          <w:spacing w:val="5"/>
+          <w:sz w:val="23"/>
+          <w:szCs w:val="23"/>
+        </w:rPr>
+        <w:t>na</w:t>
+      </w:r>
+      <w:proofErr w:type="gramEnd"/>
+      <w:r>
+        <w:rPr>
+          <w:rFonts w:ascii="Arial" w:hAnsi="Arial" w:cs="Arial"/>
+          <w:color w:val="000000"/>
+          <w:spacing w:val="5"/>
+          <w:sz w:val="23"/>
+          <w:szCs w:val="23"/>
+        </w:rPr>
+        <w:t xml:space="preserve"> hosting tako da je ona dostupna unosom linka koji vam je dat. Sve podstranice, linkovi itd. </w:t>
+      </w:r>
+      <w:proofErr w:type="gramStart"/>
+      <w:r>
+        <w:rPr>
+          <w:rFonts w:ascii="Arial" w:hAnsi="Arial" w:cs="Arial"/>
+          <w:color w:val="000000"/>
+          <w:spacing w:val="5"/>
+          <w:sz w:val="23"/>
+          <w:szCs w:val="23"/>
+        </w:rPr>
+        <w:t>vezani</w:t>
+      </w:r>
+      <w:proofErr w:type="gramEnd"/>
+      <w:r>
+        <w:rPr>
+          <w:rFonts w:ascii="Arial" w:hAnsi="Arial" w:cs="Arial"/>
+          <w:color w:val="000000"/>
+          <w:spacing w:val="5"/>
+          <w:sz w:val="23"/>
+          <w:szCs w:val="23"/>
+        </w:rPr>
+        <w:t xml:space="preserve"> za vašu stranicu trebaju biti funkcionalni.</w:t>
+      </w:r>
+    </w:p>
+    <w:p>
+      <w:pPr>
+        <w:pStyle w:val="Heading1"/>
+        <w:shd w:val="clear" w:color="auto" w:fill="FAFAFA"/>
+        <w:rPr>
+          <w:rFonts w:ascii="Arial" w:hAnsi="Arial" w:cs="Arial"/>
+          <w:color w:val="000000"/>
+          <w:spacing w:val="5"/>
+          <w:sz w:val="41"/>
+          <w:szCs w:val="41"/>
+        </w:rPr>
+      </w:pPr>
+      <w:r>
+        <w:rPr>
+          <w:rFonts w:ascii="Arial" w:hAnsi="Arial" w:cs="Arial"/>
+          <w:color w:val="000000"/>
+          <w:spacing w:val="5"/>
+          <w:sz w:val="41"/>
+          <w:szCs w:val="41"/>
+        </w:rPr>
+        <w:lastRenderedPageBreak/>
+        <w:t>Četvrti projektni zadatak / Četvrta spirala</w:t>
+      </w:r>
+    </w:p>
+    <w:p>
+      <w:pPr>
+        <w:pStyle w:val="NormalWeb"/>
+        <w:shd w:val="clear" w:color="auto" w:fill="FAFAFA"/>
+        <w:rPr>
+          <w:rFonts w:ascii="Arial" w:hAnsi="Arial" w:cs="Arial"/>
+          <w:color w:val="000000"/>
+          <w:spacing w:val="5"/>
+          <w:sz w:val="23"/>
+          <w:szCs w:val="23"/>
+        </w:rPr>
+      </w:pPr>
+      <w:r>
+        <w:rPr>
+          <w:rFonts w:ascii="Arial" w:hAnsi="Arial" w:cs="Arial"/>
+          <w:b/>
+          <w:bCs/>
+          <w:color w:val="000000"/>
+          <w:spacing w:val="5"/>
+          <w:sz w:val="23"/>
+          <w:szCs w:val="23"/>
+        </w:rPr>
+        <w:t>Spirala nosi: 6 bodova</w:t>
+      </w:r>
+    </w:p>
+    <w:p>
+      <w:pPr>
+        <w:pStyle w:val="NormalWeb"/>
+        <w:shd w:val="clear" w:color="auto" w:fill="FAFAFA"/>
+        <w:rPr>
+          <w:rFonts w:ascii="Arial" w:hAnsi="Arial" w:cs="Arial"/>
+          <w:color w:val="000000"/>
+          <w:spacing w:val="5"/>
+          <w:sz w:val="23"/>
+          <w:szCs w:val="23"/>
+        </w:rPr>
+      </w:pPr>
+      <w:r>
+        <w:rPr>
+          <w:rFonts w:ascii="Arial" w:hAnsi="Arial" w:cs="Arial"/>
+          <w:b/>
+          <w:bCs/>
+          <w:color w:val="000000"/>
+          <w:spacing w:val="5"/>
+          <w:sz w:val="23"/>
+          <w:szCs w:val="23"/>
+        </w:rPr>
+        <w:t>Napomena (12.5. u 10:30):</w:t>
+      </w:r>
+      <w:r>
+        <w:rPr>
+          <w:rStyle w:val="apple-converted-space"/>
+          <w:rFonts w:ascii="Arial" w:hAnsi="Arial" w:cs="Arial"/>
+          <w:color w:val="000000"/>
+          <w:spacing w:val="5"/>
+          <w:sz w:val="23"/>
+          <w:szCs w:val="23"/>
+        </w:rPr>
+        <w:t> </w:t>
+      </w:r>
+      <w:r>
+        <w:rPr>
+          <w:rFonts w:ascii="Arial" w:hAnsi="Arial" w:cs="Arial"/>
+          <w:color w:val="000000"/>
+          <w:spacing w:val="5"/>
+          <w:sz w:val="23"/>
+          <w:szCs w:val="23"/>
+        </w:rPr>
+        <w:t xml:space="preserve">Nakon mnogobrojnih pitanja putem maila dodajemo pojašnjenje: u zadatku "Kontakt forma" nije obavezno pridržavati se SPA jer bi to znatno zakomplikovalo neke stvari imajući u vidu uslove zadatka. Ako baš želite da tako uradite - možete </w:t>
+      </w:r>
+      <w:proofErr w:type="gramStart"/>
+      <w:r>
+        <w:rPr>
+          <w:rFonts w:ascii="Arial" w:hAnsi="Arial" w:cs="Arial"/>
+          <w:color w:val="000000"/>
+          <w:spacing w:val="5"/>
+          <w:sz w:val="23"/>
+          <w:szCs w:val="23"/>
+        </w:rPr>
+        <w:t>ali</w:t>
+      </w:r>
+      <w:proofErr w:type="gramEnd"/>
+      <w:r>
+        <w:rPr>
+          <w:rFonts w:ascii="Arial" w:hAnsi="Arial" w:cs="Arial"/>
+          <w:color w:val="000000"/>
+          <w:spacing w:val="5"/>
+          <w:sz w:val="23"/>
+          <w:szCs w:val="23"/>
+        </w:rPr>
+        <w:t xml:space="preserve"> obratite pažnju da se nevalidna forma ne smije poslati bez obzira kako je korisnik manipulisao JavaScript kodom (npr. kroz konzolu i slično). Poenta validacije </w:t>
+      </w:r>
+      <w:proofErr w:type="gramStart"/>
+      <w:r>
+        <w:rPr>
+          <w:rFonts w:ascii="Arial" w:hAnsi="Arial" w:cs="Arial"/>
+          <w:color w:val="000000"/>
+          <w:spacing w:val="5"/>
+          <w:sz w:val="23"/>
+          <w:szCs w:val="23"/>
+        </w:rPr>
+        <w:t>na</w:t>
+      </w:r>
+      <w:proofErr w:type="gramEnd"/>
+      <w:r>
+        <w:rPr>
+          <w:rFonts w:ascii="Arial" w:hAnsi="Arial" w:cs="Arial"/>
+          <w:color w:val="000000"/>
+          <w:spacing w:val="5"/>
+          <w:sz w:val="23"/>
+          <w:szCs w:val="23"/>
+        </w:rPr>
+        <w:t xml:space="preserve"> serverskoj strani je da se klijentu ne može vjerovati, dok svrha validacije na klijentskoj strani je brži odziv, prilagođenost korisničkog interfejsa i slično.</w:t>
+      </w:r>
+    </w:p>
+    <w:p>
+      <w:pPr>
+        <w:pStyle w:val="NormalWeb"/>
+        <w:shd w:val="clear" w:color="auto" w:fill="FAFAFA"/>
+        <w:rPr>
+          <w:rFonts w:ascii="Arial" w:hAnsi="Arial" w:cs="Arial"/>
+          <w:color w:val="000000"/>
+          <w:spacing w:val="5"/>
+          <w:sz w:val="23"/>
+          <w:szCs w:val="23"/>
+        </w:rPr>
+      </w:pPr>
+      <w:proofErr w:type="gramStart"/>
+      <w:r>
+        <w:rPr>
+          <w:rFonts w:ascii="Arial" w:hAnsi="Arial" w:cs="Arial"/>
+          <w:color w:val="000000"/>
+          <w:spacing w:val="5"/>
+          <w:sz w:val="23"/>
+          <w:szCs w:val="23"/>
+        </w:rPr>
+        <w:t>U ovoj spirali trebate koristeći programski jezik PHP dodati vašoj web stranici funkcionalnosti navedene ispod.</w:t>
+      </w:r>
+      <w:proofErr w:type="gramEnd"/>
+      <w:r>
+        <w:rPr>
+          <w:rFonts w:ascii="Arial" w:hAnsi="Arial" w:cs="Arial"/>
+          <w:color w:val="000000"/>
+          <w:spacing w:val="5"/>
+          <w:sz w:val="23"/>
+          <w:szCs w:val="23"/>
+        </w:rPr>
+        <w:t xml:space="preserve"> </w:t>
+      </w:r>
+      <w:proofErr w:type="gramStart"/>
+      <w:r>
+        <w:rPr>
+          <w:rFonts w:ascii="Arial" w:hAnsi="Arial" w:cs="Arial"/>
+          <w:color w:val="000000"/>
+          <w:spacing w:val="5"/>
+          <w:sz w:val="23"/>
+          <w:szCs w:val="23"/>
+        </w:rPr>
+        <w:t>Nije dozvoljeno korištenje pomoćnih biblioteka, frameworka i sl. (Codeigniter, Laravel...) osim standardne PHP biblioteke.</w:t>
+      </w:r>
+      <w:proofErr w:type="gramEnd"/>
+      <w:r>
+        <w:rPr>
+          <w:rFonts w:ascii="Arial" w:hAnsi="Arial" w:cs="Arial"/>
+          <w:color w:val="000000"/>
+          <w:spacing w:val="5"/>
+          <w:sz w:val="23"/>
+          <w:szCs w:val="23"/>
+        </w:rPr>
+        <w:t xml:space="preserve"> Sve izmjene trebate u datom roku postaviti </w:t>
+      </w:r>
+      <w:proofErr w:type="gramStart"/>
+      <w:r>
+        <w:rPr>
+          <w:rFonts w:ascii="Arial" w:hAnsi="Arial" w:cs="Arial"/>
+          <w:color w:val="000000"/>
+          <w:spacing w:val="5"/>
+          <w:sz w:val="23"/>
+          <w:szCs w:val="23"/>
+        </w:rPr>
+        <w:t>na</w:t>
+      </w:r>
+      <w:proofErr w:type="gramEnd"/>
+      <w:r>
+        <w:rPr>
+          <w:rFonts w:ascii="Arial" w:hAnsi="Arial" w:cs="Arial"/>
+          <w:color w:val="000000"/>
+          <w:spacing w:val="5"/>
+          <w:sz w:val="23"/>
+          <w:szCs w:val="23"/>
+        </w:rPr>
+        <w:t xml:space="preserve"> Github i hosting. </w:t>
+      </w:r>
+      <w:proofErr w:type="gramStart"/>
+      <w:r>
+        <w:rPr>
+          <w:rFonts w:ascii="Arial" w:hAnsi="Arial" w:cs="Arial"/>
+          <w:color w:val="000000"/>
+          <w:spacing w:val="5"/>
+          <w:sz w:val="23"/>
+          <w:szCs w:val="23"/>
+        </w:rPr>
+        <w:t>Potrebno je propisno uraditi dekompoziciju koda tako da se izbjegava miješanje PHP, HTML, CSS i JavaScript koda kada god je to moguće (ponekad neće biti moguće).</w:t>
+      </w:r>
+      <w:proofErr w:type="gramEnd"/>
+    </w:p>
+    <w:p>
+      <w:pPr>
+        <w:pStyle w:val="NormalWeb"/>
+        <w:shd w:val="clear" w:color="auto" w:fill="FAFAFA"/>
+        <w:rPr>
+          <w:rFonts w:ascii="Arial" w:hAnsi="Arial" w:cs="Arial"/>
+          <w:color w:val="000000"/>
+          <w:spacing w:val="5"/>
+          <w:sz w:val="23"/>
+          <w:szCs w:val="23"/>
+        </w:rPr>
+      </w:pPr>
+      <w:proofErr w:type="gramStart"/>
+      <w:r>
+        <w:rPr>
+          <w:rFonts w:ascii="Arial" w:hAnsi="Arial" w:cs="Arial"/>
+          <w:color w:val="000000"/>
+          <w:spacing w:val="5"/>
+          <w:sz w:val="23"/>
+          <w:szCs w:val="23"/>
+        </w:rPr>
+        <w:t>Kod trebate dodati u web stranicu koju ste poslali u sklopu treće spirale.</w:t>
+      </w:r>
+      <w:proofErr w:type="gramEnd"/>
+      <w:r>
+        <w:rPr>
+          <w:rFonts w:ascii="Arial" w:hAnsi="Arial" w:cs="Arial"/>
+          <w:color w:val="000000"/>
+          <w:spacing w:val="5"/>
+          <w:sz w:val="23"/>
+          <w:szCs w:val="23"/>
+        </w:rPr>
+        <w:t xml:space="preserve"> </w:t>
+      </w:r>
+      <w:proofErr w:type="gramStart"/>
+      <w:r>
+        <w:rPr>
+          <w:rFonts w:ascii="Arial" w:hAnsi="Arial" w:cs="Arial"/>
+          <w:color w:val="000000"/>
+          <w:spacing w:val="5"/>
+          <w:sz w:val="23"/>
+          <w:szCs w:val="23"/>
+        </w:rPr>
+        <w:t>U principu nije dozvoljeno mijenjati kod poslan kao treća spirala osim radi popravke grešaka i realizacije zadataka datih ispod.</w:t>
+      </w:r>
+      <w:proofErr w:type="gramEnd"/>
+    </w:p>
+    <w:p>
+      <w:pPr>
+        <w:pStyle w:val="Heading2"/>
+        <w:shd w:val="clear" w:color="auto" w:fill="FAFAFA"/>
         <w:rPr>
           <w:rFonts w:ascii="Arial" w:hAnsi="Arial" w:cs="Arial"/>
           <w:color w:val="000000"/>
@@ -3006,9 +3351,7 @@
           <w:sz w:val="34"/>
           <w:szCs w:val="34"/>
         </w:rPr>
-        <w:t>na</w:t>
-      </w:r>
-      <w:proofErr w:type="gramEnd"/>
+      </w:pPr>
       <w:r>
         <w:rPr>
           <w:rFonts w:ascii="Arial" w:hAnsi="Arial" w:cs="Arial"/>
@@ -3017,438 +3360,6 @@
           <w:sz w:val="34"/>
           <w:szCs w:val="34"/>
         </w:rPr>
-        <w:t xml:space="preserve"> hosting platformu</w:t>
-      </w:r>
-    </w:p>
-    <w:p>
-      <w:pPr>
-        <w:pStyle w:val="NormalWeb"/>
-        <w:shd w:val="clear" w:color="auto" w:fill="FAFAFA"/>
-        <w:rPr>
-          <w:rFonts w:ascii="Arial" w:hAnsi="Arial" w:cs="Arial"/>
-          <w:color w:val="000000"/>
-          <w:spacing w:val="5"/>
-          <w:sz w:val="23"/>
-          <w:szCs w:val="23"/>
-        </w:rPr>
-      </w:pPr>
-      <w:proofErr w:type="gramStart"/>
-      <w:r>
-        <w:rPr>
-          <w:rFonts w:ascii="Arial" w:hAnsi="Arial" w:cs="Arial"/>
-          <w:color w:val="000000"/>
-          <w:spacing w:val="5"/>
-          <w:sz w:val="23"/>
-          <w:szCs w:val="23"/>
-        </w:rPr>
-        <w:t>U narednim danima dobićete pristupne podatke za web hosting vaših projekata.</w:t>
-      </w:r>
-      <w:proofErr w:type="gramEnd"/>
-      <w:r>
-        <w:rPr>
-          <w:rFonts w:ascii="Arial" w:hAnsi="Arial" w:cs="Arial"/>
-          <w:color w:val="000000"/>
-          <w:spacing w:val="5"/>
-          <w:sz w:val="23"/>
-          <w:szCs w:val="23"/>
-        </w:rPr>
-        <w:t xml:space="preserve"> Potrebno je uraditi upload web stranice </w:t>
-      </w:r>
-      <w:proofErr w:type="gramStart"/>
-      <w:r>
-        <w:rPr>
-          <w:rFonts w:ascii="Arial" w:hAnsi="Arial" w:cs="Arial"/>
-          <w:color w:val="000000"/>
-          <w:spacing w:val="5"/>
-          <w:sz w:val="23"/>
-          <w:szCs w:val="23"/>
-        </w:rPr>
-        <w:t>na</w:t>
-      </w:r>
-      <w:proofErr w:type="gramEnd"/>
-      <w:r>
-        <w:rPr>
-          <w:rFonts w:ascii="Arial" w:hAnsi="Arial" w:cs="Arial"/>
-          <w:color w:val="000000"/>
-          <w:spacing w:val="5"/>
-          <w:sz w:val="23"/>
-          <w:szCs w:val="23"/>
-        </w:rPr>
-        <w:t xml:space="preserve"> hosting tako da je ona dostupna unosom linka koji vam je dat. Sve podstranice, linkovi itd. </w:t>
-      </w:r>
-      <w:proofErr w:type="gramStart"/>
-      <w:r>
-        <w:rPr>
-          <w:rFonts w:ascii="Arial" w:hAnsi="Arial" w:cs="Arial"/>
-          <w:color w:val="000000"/>
-          <w:spacing w:val="5"/>
-          <w:sz w:val="23"/>
-          <w:szCs w:val="23"/>
-        </w:rPr>
-        <w:t>vezani</w:t>
-      </w:r>
-      <w:proofErr w:type="gramEnd"/>
-      <w:r>
-        <w:rPr>
-          <w:rFonts w:ascii="Arial" w:hAnsi="Arial" w:cs="Arial"/>
-          <w:color w:val="000000"/>
-          <w:spacing w:val="5"/>
-          <w:sz w:val="23"/>
-          <w:szCs w:val="23"/>
-        </w:rPr>
-        <w:t xml:space="preserve"> za vašu stranicu trebaju biti funkcionalni.</w:t>
-      </w:r>
-    </w:p>
-    <w:p/>
-    <w:p/>
-    <w:p>
-      <w:pPr>
-        <w:pStyle w:val="Heading1"/>
-        <w:shd w:val="clear" w:color="auto" w:fill="FAFAFA"/>
-        <w:rPr>
-          <w:rFonts w:ascii="Arial" w:hAnsi="Arial" w:cs="Arial"/>
-          <w:color w:val="000000"/>
-          <w:spacing w:val="5"/>
-          <w:sz w:val="41"/>
-          <w:szCs w:val="41"/>
-        </w:rPr>
-      </w:pPr>
-      <w:r>
-        <w:rPr>
-          <w:rFonts w:ascii="Arial" w:hAnsi="Arial" w:cs="Arial"/>
-          <w:color w:val="000000"/>
-          <w:spacing w:val="5"/>
-          <w:sz w:val="41"/>
-          <w:szCs w:val="41"/>
-        </w:rPr>
-        <w:t>Četvrti projektni zadatak / Četvrta spirala</w:t>
-      </w:r>
-    </w:p>
-    <w:p>
-      <w:pPr>
-        <w:pStyle w:val="NormalWeb"/>
-        <w:shd w:val="clear" w:color="auto" w:fill="FAFAFA"/>
-        <w:rPr>
-          <w:rFonts w:ascii="Arial" w:hAnsi="Arial" w:cs="Arial"/>
-          <w:color w:val="000000"/>
-          <w:spacing w:val="5"/>
-          <w:sz w:val="23"/>
-          <w:szCs w:val="23"/>
-        </w:rPr>
-      </w:pPr>
-      <w:r>
-        <w:rPr>
-          <w:rFonts w:ascii="Arial" w:hAnsi="Arial" w:cs="Arial"/>
-          <w:i/>
-          <w:iCs/>
-          <w:color w:val="000000"/>
-          <w:spacing w:val="5"/>
-          <w:sz w:val="23"/>
-          <w:szCs w:val="23"/>
-        </w:rPr>
-        <w:t xml:space="preserve">Rok za završetak: četvrtak, 14.5. </w:t>
-      </w:r>
-      <w:proofErr w:type="gramStart"/>
-      <w:r>
-        <w:rPr>
-          <w:rFonts w:ascii="Arial" w:hAnsi="Arial" w:cs="Arial"/>
-          <w:i/>
-          <w:iCs/>
-          <w:color w:val="000000"/>
-          <w:spacing w:val="5"/>
-          <w:sz w:val="23"/>
-          <w:szCs w:val="23"/>
-        </w:rPr>
-        <w:t>u</w:t>
-      </w:r>
-      <w:proofErr w:type="gramEnd"/>
-      <w:r>
-        <w:rPr>
-          <w:rFonts w:ascii="Arial" w:hAnsi="Arial" w:cs="Arial"/>
-          <w:i/>
-          <w:iCs/>
-          <w:color w:val="000000"/>
-          <w:spacing w:val="5"/>
-          <w:sz w:val="23"/>
-          <w:szCs w:val="23"/>
-        </w:rPr>
-        <w:t xml:space="preserve"> 23:59</w:t>
-      </w:r>
-    </w:p>
-    <w:p>
-      <w:pPr>
-        <w:pStyle w:val="NormalWeb"/>
-        <w:shd w:val="clear" w:color="auto" w:fill="FAFAFA"/>
-        <w:rPr>
-          <w:rFonts w:ascii="Arial" w:hAnsi="Arial" w:cs="Arial"/>
-          <w:color w:val="000000"/>
-          <w:spacing w:val="5"/>
-          <w:sz w:val="23"/>
-          <w:szCs w:val="23"/>
-        </w:rPr>
-      </w:pPr>
-      <w:r>
-        <w:rPr>
-          <w:rFonts w:ascii="Arial" w:hAnsi="Arial" w:cs="Arial"/>
-          <w:b/>
-          <w:bCs/>
-          <w:color w:val="000000"/>
-          <w:spacing w:val="5"/>
-          <w:sz w:val="23"/>
-          <w:szCs w:val="23"/>
-        </w:rPr>
-        <w:t>Spirala nosi: 6 bodova</w:t>
-      </w:r>
-    </w:p>
-    <w:p>
-      <w:pPr>
-        <w:pStyle w:val="NormalWeb"/>
-        <w:shd w:val="clear" w:color="auto" w:fill="FAFAFA"/>
-        <w:rPr>
-          <w:rFonts w:ascii="Arial" w:hAnsi="Arial" w:cs="Arial"/>
-          <w:color w:val="000000"/>
-          <w:spacing w:val="5"/>
-          <w:sz w:val="23"/>
-          <w:szCs w:val="23"/>
-        </w:rPr>
-      </w:pPr>
-      <w:r>
-        <w:rPr>
-          <w:rFonts w:ascii="Arial" w:hAnsi="Arial" w:cs="Arial"/>
-          <w:b/>
-          <w:bCs/>
-          <w:color w:val="000000"/>
-          <w:spacing w:val="5"/>
-          <w:sz w:val="23"/>
-          <w:szCs w:val="23"/>
-        </w:rPr>
-        <w:t>Napomena (12.5. u 10:30):</w:t>
-      </w:r>
-      <w:r>
-        <w:rPr>
-          <w:rStyle w:val="apple-converted-space"/>
-          <w:rFonts w:ascii="Arial" w:hAnsi="Arial" w:cs="Arial"/>
-          <w:color w:val="000000"/>
-          <w:spacing w:val="5"/>
-          <w:sz w:val="23"/>
-          <w:szCs w:val="23"/>
-        </w:rPr>
-        <w:t> </w:t>
-      </w:r>
-      <w:r>
-        <w:rPr>
-          <w:rFonts w:ascii="Arial" w:hAnsi="Arial" w:cs="Arial"/>
-          <w:color w:val="000000"/>
-          <w:spacing w:val="5"/>
-          <w:sz w:val="23"/>
-          <w:szCs w:val="23"/>
-        </w:rPr>
-        <w:t xml:space="preserve">Nakon mnogobrojnih pitanja putem maila dodajemo pojašnjenje: u zadatku "Kontakt forma" nije obavezno pridržavati se SPA jer bi to znatno zakomplikovalo neke stvari imajući u vidu uslove zadatka. Ako baš želite da tako uradite - možete </w:t>
-      </w:r>
-      <w:proofErr w:type="gramStart"/>
-      <w:r>
-        <w:rPr>
-          <w:rFonts w:ascii="Arial" w:hAnsi="Arial" w:cs="Arial"/>
-          <w:color w:val="000000"/>
-          <w:spacing w:val="5"/>
-          <w:sz w:val="23"/>
-          <w:szCs w:val="23"/>
-        </w:rPr>
-        <w:t>ali</w:t>
-      </w:r>
-      <w:proofErr w:type="gramEnd"/>
-      <w:r>
-        <w:rPr>
-          <w:rFonts w:ascii="Arial" w:hAnsi="Arial" w:cs="Arial"/>
-          <w:color w:val="000000"/>
-          <w:spacing w:val="5"/>
-          <w:sz w:val="23"/>
-          <w:szCs w:val="23"/>
-        </w:rPr>
-        <w:t xml:space="preserve"> obratite pažnju da se nevalidna forma ne smije poslati bez obzira kako je korisnik manipulisao JavaScript kodom (npr. kroz konzolu i slično). Poenta validacije </w:t>
-      </w:r>
-      <w:proofErr w:type="gramStart"/>
-      <w:r>
-        <w:rPr>
-          <w:rFonts w:ascii="Arial" w:hAnsi="Arial" w:cs="Arial"/>
-          <w:color w:val="000000"/>
-          <w:spacing w:val="5"/>
-          <w:sz w:val="23"/>
-          <w:szCs w:val="23"/>
-        </w:rPr>
-        <w:t>na</w:t>
-      </w:r>
-      <w:proofErr w:type="gramEnd"/>
-      <w:r>
-        <w:rPr>
-          <w:rFonts w:ascii="Arial" w:hAnsi="Arial" w:cs="Arial"/>
-          <w:color w:val="000000"/>
-          <w:spacing w:val="5"/>
-          <w:sz w:val="23"/>
-          <w:szCs w:val="23"/>
-        </w:rPr>
-        <w:t xml:space="preserve"> serverskoj strani je da se klijentu ne može vjerovati, dok svrha validacije na klijentskoj strani je brži odziv, prilagođenost korisničkog interfejsa i slično.</w:t>
-      </w:r>
-    </w:p>
-    <w:p>
-      <w:pPr>
-        <w:pStyle w:val="NormalWeb"/>
-        <w:shd w:val="clear" w:color="auto" w:fill="FAFAFA"/>
-        <w:rPr>
-          <w:rFonts w:ascii="Arial" w:hAnsi="Arial" w:cs="Arial"/>
-          <w:color w:val="000000"/>
-          <w:spacing w:val="5"/>
-          <w:sz w:val="23"/>
-          <w:szCs w:val="23"/>
-        </w:rPr>
-      </w:pPr>
-      <w:proofErr w:type="gramStart"/>
-      <w:r>
-        <w:rPr>
-          <w:rFonts w:ascii="Arial" w:hAnsi="Arial" w:cs="Arial"/>
-          <w:color w:val="000000"/>
-          <w:spacing w:val="5"/>
-          <w:sz w:val="23"/>
-          <w:szCs w:val="23"/>
-        </w:rPr>
-        <w:t>U ovoj spirali trebate koristeći programski jezik PHP dodati vašoj web stranici funkcionalnosti navedene ispod.</w:t>
-      </w:r>
-      <w:proofErr w:type="gramEnd"/>
-      <w:r>
-        <w:rPr>
-          <w:rFonts w:ascii="Arial" w:hAnsi="Arial" w:cs="Arial"/>
-          <w:color w:val="000000"/>
-          <w:spacing w:val="5"/>
-          <w:sz w:val="23"/>
-          <w:szCs w:val="23"/>
-        </w:rPr>
-        <w:t xml:space="preserve"> </w:t>
-      </w:r>
-      <w:proofErr w:type="gramStart"/>
-      <w:r>
-        <w:rPr>
-          <w:rFonts w:ascii="Arial" w:hAnsi="Arial" w:cs="Arial"/>
-          <w:color w:val="000000"/>
-          <w:spacing w:val="5"/>
-          <w:sz w:val="23"/>
-          <w:szCs w:val="23"/>
-        </w:rPr>
-        <w:t>Nije dozvoljeno korištenje pomoćnih biblioteka, frameworka i sl. (Codeigniter, Laravel...) osim standardne PHP biblioteke.</w:t>
-      </w:r>
-      <w:proofErr w:type="gramEnd"/>
-      <w:r>
-        <w:rPr>
-          <w:rFonts w:ascii="Arial" w:hAnsi="Arial" w:cs="Arial"/>
-          <w:color w:val="000000"/>
-          <w:spacing w:val="5"/>
-          <w:sz w:val="23"/>
-          <w:szCs w:val="23"/>
-        </w:rPr>
-        <w:t xml:space="preserve"> Sve izmjene trebate u datom roku postaviti </w:t>
-      </w:r>
-      <w:proofErr w:type="gramStart"/>
-      <w:r>
-        <w:rPr>
-          <w:rFonts w:ascii="Arial" w:hAnsi="Arial" w:cs="Arial"/>
-          <w:color w:val="000000"/>
-          <w:spacing w:val="5"/>
-          <w:sz w:val="23"/>
-          <w:szCs w:val="23"/>
-        </w:rPr>
-        <w:t>na</w:t>
-      </w:r>
-      <w:proofErr w:type="gramEnd"/>
-      <w:r>
-        <w:rPr>
-          <w:rFonts w:ascii="Arial" w:hAnsi="Arial" w:cs="Arial"/>
-          <w:color w:val="000000"/>
-          <w:spacing w:val="5"/>
-          <w:sz w:val="23"/>
-          <w:szCs w:val="23"/>
-        </w:rPr>
-        <w:t xml:space="preserve"> Github i hosting. </w:t>
-      </w:r>
-      <w:proofErr w:type="gramStart"/>
-      <w:r>
-        <w:rPr>
-          <w:rFonts w:ascii="Arial" w:hAnsi="Arial" w:cs="Arial"/>
-          <w:color w:val="000000"/>
-          <w:spacing w:val="5"/>
-          <w:sz w:val="23"/>
-          <w:szCs w:val="23"/>
-        </w:rPr>
-        <w:t>Potrebno je propisno uraditi dekompoziciju koda tako da se izbjegava miješanje PHP, HTML, CSS i JavaScript koda kada god je to moguće (ponekad neće biti moguće).</w:t>
-      </w:r>
-      <w:proofErr w:type="gramEnd"/>
-    </w:p>
-    <w:p>
-      <w:pPr>
-        <w:pStyle w:val="NormalWeb"/>
-        <w:shd w:val="clear" w:color="auto" w:fill="FAFAFA"/>
-        <w:rPr>
-          <w:rFonts w:ascii="Arial" w:hAnsi="Arial" w:cs="Arial"/>
-          <w:color w:val="000000"/>
-          <w:spacing w:val="5"/>
-          <w:sz w:val="23"/>
-          <w:szCs w:val="23"/>
-        </w:rPr>
-      </w:pPr>
-      <w:proofErr w:type="gramStart"/>
-      <w:r>
-        <w:rPr>
-          <w:rFonts w:ascii="Arial" w:hAnsi="Arial" w:cs="Arial"/>
-          <w:color w:val="000000"/>
-          <w:spacing w:val="5"/>
-          <w:sz w:val="23"/>
-          <w:szCs w:val="23"/>
-        </w:rPr>
-        <w:t>Kod trebate dodati u web stranicu koju ste poslali u sklopu treće spirale.</w:t>
-      </w:r>
-      <w:proofErr w:type="gramEnd"/>
-      <w:r>
-        <w:rPr>
-          <w:rFonts w:ascii="Arial" w:hAnsi="Arial" w:cs="Arial"/>
-          <w:color w:val="000000"/>
-          <w:spacing w:val="5"/>
-          <w:sz w:val="23"/>
-          <w:szCs w:val="23"/>
-        </w:rPr>
-        <w:t xml:space="preserve"> </w:t>
-      </w:r>
-      <w:proofErr w:type="gramStart"/>
-      <w:r>
-        <w:rPr>
-          <w:rFonts w:ascii="Arial" w:hAnsi="Arial" w:cs="Arial"/>
-          <w:color w:val="000000"/>
-          <w:spacing w:val="5"/>
-          <w:sz w:val="23"/>
-          <w:szCs w:val="23"/>
-        </w:rPr>
-        <w:t>U principu nije dozvoljeno mijenjati kod poslan kao treća spirala osim radi popravke grešaka i realizacije zadataka datih ispod.</w:t>
-      </w:r>
-      <w:proofErr w:type="gramEnd"/>
-    </w:p>
-    <w:p>
-      <w:pPr>
-        <w:pStyle w:val="Heading2"/>
-        <w:shd w:val="clear" w:color="auto" w:fill="FAFAFA"/>
-        <w:rPr>
-          <w:rFonts w:ascii="Arial" w:hAnsi="Arial" w:cs="Arial"/>
-          <w:color w:val="000000"/>
-          <w:spacing w:val="5"/>
-          <w:sz w:val="34"/>
-          <w:szCs w:val="34"/>
-        </w:rPr>
-      </w:pPr>
-      <w:r>
-        <w:rPr>
-          <w:rFonts w:ascii="Arial" w:hAnsi="Arial" w:cs="Arial"/>
-          <w:color w:val="000000"/>
-          <w:spacing w:val="5"/>
-          <w:sz w:val="34"/>
-          <w:szCs w:val="34"/>
-        </w:rPr>
-        <w:lastRenderedPageBreak/>
         <w:t>Kontakt forma (3 boda)</w:t>
       </w:r>
     </w:p>
@@ -3930,6 +3841,7 @@
           <w:sz w:val="21"/>
           <w:szCs w:val="21"/>
         </w:rPr>
+        <w:lastRenderedPageBreak/>
         <w:t xml:space="preserve">Polja </w:t>
       </w:r>
       <w:proofErr w:type="gramStart"/>
@@ -4352,7 +4264,6 @@
           <w:sz w:val="21"/>
           <w:szCs w:val="21"/>
         </w:rPr>
-        <w:lastRenderedPageBreak/>
         <w:t>Polje Reply-To: treba imati vrijednost email adresu koju je korisnik u email polje kontakt forme, tako da se može odmah odgovoriti pošiljaocu.</w:t>
       </w:r>
     </w:p>
@@ -4684,6 +4595,7 @@
           <w:sz w:val="34"/>
           <w:szCs w:val="34"/>
         </w:rPr>
+        <w:lastRenderedPageBreak/>
         <w:t>Novosti (3 boda)</w:t>
       </w:r>
     </w:p>
@@ -5161,353 +5073,363 @@
           <w:color w:val="000000"/>
           <w:spacing w:val="5"/>
         </w:rPr>
+        <w:t>28.04.2015. 10:31:44</w:t>
+      </w:r>
+    </w:p>
+    <w:p>
+      <w:pPr>
+        <w:pStyle w:val="HTMLPreformatted"/>
+        <w:shd w:val="clear" w:color="auto" w:fill="FAFAFA"/>
+        <w:ind w:left="720"/>
+        <w:rPr>
+          <w:color w:val="000000"/>
+          <w:spacing w:val="5"/>
+        </w:rPr>
+      </w:pPr>
+      <w:r>
+        <w:rPr>
+          <w:color w:val="000000"/>
+          <w:spacing w:val="5"/>
+        </w:rPr>
+        <w:t>Vedran Ljubović</w:t>
+      </w:r>
+    </w:p>
+    <w:p>
+      <w:pPr>
+        <w:pStyle w:val="HTMLPreformatted"/>
+        <w:shd w:val="clear" w:color="auto" w:fill="FAFAFA"/>
+        <w:ind w:left="720"/>
+        <w:rPr>
+          <w:color w:val="000000"/>
+          <w:spacing w:val="5"/>
+        </w:rPr>
+      </w:pPr>
+      <w:r>
+        <w:rPr>
+          <w:color w:val="000000"/>
+          <w:spacing w:val="5"/>
+        </w:rPr>
+        <w:t>OVO JE NEKI PRIMJER NOVOSTI</w:t>
+      </w:r>
+    </w:p>
+    <w:p>
+      <w:pPr>
+        <w:pStyle w:val="HTMLPreformatted"/>
+        <w:shd w:val="clear" w:color="auto" w:fill="FAFAFA"/>
+        <w:ind w:left="720"/>
+        <w:rPr>
+          <w:color w:val="000000"/>
+          <w:spacing w:val="5"/>
+        </w:rPr>
+      </w:pPr>
+      <w:r>
+        <w:rPr>
+          <w:color w:val="000000"/>
+          <w:spacing w:val="5"/>
+        </w:rPr>
+        <w:t>https://zamger.etf.unsa.ba/images/16x16/zad_ok.png</w:t>
+      </w:r>
+    </w:p>
+    <w:p>
+      <w:pPr>
+        <w:pStyle w:val="HTMLPreformatted"/>
+        <w:shd w:val="clear" w:color="auto" w:fill="FAFAFA"/>
+        <w:ind w:left="720"/>
+        <w:rPr>
+          <w:color w:val="000000"/>
+          <w:spacing w:val="5"/>
+        </w:rPr>
+      </w:pPr>
+      <w:proofErr w:type="gramStart"/>
+      <w:r>
+        <w:rPr>
+          <w:color w:val="000000"/>
+          <w:spacing w:val="5"/>
+        </w:rPr>
+        <w:t>Sada ću napisati neki osnovni tekst.</w:t>
+      </w:r>
+      <w:proofErr w:type="gramEnd"/>
+    </w:p>
+    <w:p>
+      <w:pPr>
+        <w:pStyle w:val="HTMLPreformatted"/>
+        <w:shd w:val="clear" w:color="auto" w:fill="FAFAFA"/>
+        <w:ind w:left="720"/>
+        <w:rPr>
+          <w:color w:val="000000"/>
+          <w:spacing w:val="5"/>
+        </w:rPr>
+      </w:pPr>
+      <w:proofErr w:type="gramStart"/>
+      <w:r>
+        <w:rPr>
+          <w:color w:val="000000"/>
+          <w:spacing w:val="5"/>
+        </w:rPr>
+        <w:t>Ovaj osnovni tekst se nalazi u više redova.</w:t>
+      </w:r>
+      <w:proofErr w:type="gramEnd"/>
+    </w:p>
+    <w:p>
+      <w:pPr>
+        <w:pStyle w:val="HTMLPreformatted"/>
+        <w:shd w:val="clear" w:color="auto" w:fill="FAFAFA"/>
+        <w:ind w:left="720"/>
+        <w:rPr>
+          <w:color w:val="000000"/>
+          <w:spacing w:val="5"/>
+        </w:rPr>
+      </w:pPr>
+      <w:proofErr w:type="gramStart"/>
+      <w:r>
+        <w:rPr>
+          <w:color w:val="000000"/>
+          <w:spacing w:val="5"/>
+        </w:rPr>
+        <w:t>Lorem ipsum dolor sit amet i tako dalje mrsko mi je da kopiram.</w:t>
+      </w:r>
+      <w:proofErr w:type="gramEnd"/>
+    </w:p>
+    <w:p>
+      <w:pPr>
+        <w:pStyle w:val="HTMLPreformatted"/>
+        <w:shd w:val="clear" w:color="auto" w:fill="FAFAFA"/>
+        <w:ind w:left="720"/>
+        <w:rPr>
+          <w:color w:val="000000"/>
+          <w:spacing w:val="5"/>
+        </w:rPr>
+      </w:pPr>
+      <w:r>
+        <w:rPr>
+          <w:color w:val="000000"/>
+          <w:spacing w:val="5"/>
+        </w:rPr>
+        <w:t>--</w:t>
+      </w:r>
+    </w:p>
+    <w:p>
+      <w:pPr>
+        <w:pStyle w:val="HTMLPreformatted"/>
+        <w:shd w:val="clear" w:color="auto" w:fill="FAFAFA"/>
+        <w:ind w:left="720"/>
+        <w:rPr>
+          <w:color w:val="000000"/>
+          <w:spacing w:val="5"/>
+        </w:rPr>
+      </w:pPr>
+      <w:proofErr w:type="gramStart"/>
+      <w:r>
+        <w:rPr>
+          <w:color w:val="000000"/>
+          <w:spacing w:val="5"/>
+        </w:rPr>
+        <w:t>Ovdje sada slijedi detaljniji tekst novosti.</w:t>
+      </w:r>
+      <w:proofErr w:type="gramEnd"/>
+      <w:r>
+        <w:rPr>
+          <w:color w:val="000000"/>
+          <w:spacing w:val="5"/>
+        </w:rPr>
+        <w:t xml:space="preserve"> </w:t>
+      </w:r>
+    </w:p>
+    <w:p>
+      <w:pPr>
+        <w:pStyle w:val="HTMLPreformatted"/>
+        <w:shd w:val="clear" w:color="auto" w:fill="FAFAFA"/>
+        <w:ind w:left="720"/>
+        <w:rPr>
+          <w:color w:val="000000"/>
+          <w:spacing w:val="5"/>
+        </w:rPr>
+      </w:pPr>
+      <w:proofErr w:type="gramStart"/>
+      <w:r>
+        <w:rPr>
+          <w:color w:val="000000"/>
+          <w:spacing w:val="5"/>
+        </w:rPr>
+        <w:t>Lorem ipsum dolor sit amet i tako dalje mrsko mi je da kopiram.</w:t>
+      </w:r>
+      <w:proofErr w:type="gramEnd"/>
+    </w:p>
+    <w:p>
+      <w:pPr>
+        <w:pStyle w:val="HTMLPreformatted"/>
+        <w:shd w:val="clear" w:color="auto" w:fill="FAFAFA"/>
+        <w:ind w:left="720"/>
+        <w:rPr>
+          <w:color w:val="000000"/>
+          <w:spacing w:val="5"/>
+        </w:rPr>
+      </w:pPr>
+      <w:proofErr w:type="gramStart"/>
+      <w:r>
+        <w:rPr>
+          <w:color w:val="000000"/>
+          <w:spacing w:val="5"/>
+        </w:rPr>
+        <w:t>Lorem ipsum dolor sit amet i tako dalje mrsko mi je da kopiram.</w:t>
+      </w:r>
+      <w:proofErr w:type="gramEnd"/>
+    </w:p>
+    <w:p>
+      <w:pPr>
+        <w:pStyle w:val="NormalWeb"/>
+        <w:shd w:val="clear" w:color="auto" w:fill="FAFAFA"/>
+        <w:rPr>
+          <w:rFonts w:ascii="Arial" w:hAnsi="Arial" w:cs="Arial"/>
+          <w:color w:val="000000"/>
+          <w:spacing w:val="5"/>
+          <w:sz w:val="23"/>
+          <w:szCs w:val="23"/>
+        </w:rPr>
+      </w:pPr>
+      <w:r>
+        <w:rPr>
+          <w:rFonts w:ascii="Arial" w:hAnsi="Arial" w:cs="Arial"/>
+          <w:color w:val="000000"/>
+          <w:spacing w:val="5"/>
+          <w:sz w:val="23"/>
+          <w:szCs w:val="23"/>
+        </w:rPr>
+        <w:t xml:space="preserve">Sve novosti u ovom folderu treba prikazati </w:t>
+      </w:r>
+      <w:proofErr w:type="gramStart"/>
+      <w:r>
+        <w:rPr>
+          <w:rFonts w:ascii="Arial" w:hAnsi="Arial" w:cs="Arial"/>
+          <w:color w:val="000000"/>
+          <w:spacing w:val="5"/>
+          <w:sz w:val="23"/>
+          <w:szCs w:val="23"/>
+        </w:rPr>
+        <w:t>na</w:t>
+      </w:r>
+      <w:proofErr w:type="gramEnd"/>
+      <w:r>
+        <w:rPr>
+          <w:rFonts w:ascii="Arial" w:hAnsi="Arial" w:cs="Arial"/>
+          <w:color w:val="000000"/>
+          <w:spacing w:val="5"/>
+          <w:sz w:val="23"/>
+          <w:szCs w:val="23"/>
+        </w:rPr>
+        <w:t xml:space="preserve"> web stranici u dijelu sa novostima. Novosti trebaju biti sortirane po datumu i vremenu objavljivanja, </w:t>
+      </w:r>
+      <w:proofErr w:type="gramStart"/>
+      <w:r>
+        <w:rPr>
+          <w:rFonts w:ascii="Arial" w:hAnsi="Arial" w:cs="Arial"/>
+          <w:color w:val="000000"/>
+          <w:spacing w:val="5"/>
+          <w:sz w:val="23"/>
+          <w:szCs w:val="23"/>
+        </w:rPr>
+        <w:t>od</w:t>
+      </w:r>
+      <w:proofErr w:type="gramEnd"/>
+      <w:r>
+        <w:rPr>
+          <w:rFonts w:ascii="Arial" w:hAnsi="Arial" w:cs="Arial"/>
+          <w:color w:val="000000"/>
+          <w:spacing w:val="5"/>
+          <w:sz w:val="23"/>
+          <w:szCs w:val="23"/>
+        </w:rPr>
+        <w:t xml:space="preserve"> novijih ka starijim. Naslov novosti treba prebaciti tako da je samo Prvo slovo veliko </w:t>
+      </w:r>
+      <w:proofErr w:type="gramStart"/>
+      <w:r>
+        <w:rPr>
+          <w:rFonts w:ascii="Arial" w:hAnsi="Arial" w:cs="Arial"/>
+          <w:color w:val="000000"/>
+          <w:spacing w:val="5"/>
+          <w:sz w:val="23"/>
+          <w:szCs w:val="23"/>
+        </w:rPr>
+        <w:t>a</w:t>
+      </w:r>
+      <w:proofErr w:type="gramEnd"/>
+      <w:r>
+        <w:rPr>
+          <w:rFonts w:ascii="Arial" w:hAnsi="Arial" w:cs="Arial"/>
+          <w:color w:val="000000"/>
+          <w:spacing w:val="5"/>
+          <w:sz w:val="23"/>
+          <w:szCs w:val="23"/>
+        </w:rPr>
+        <w:t xml:space="preserve"> ostala su mala. </w:t>
+      </w:r>
+      <w:proofErr w:type="gramStart"/>
+      <w:r>
+        <w:rPr>
+          <w:rFonts w:ascii="Arial" w:hAnsi="Arial" w:cs="Arial"/>
+          <w:color w:val="000000"/>
+          <w:spacing w:val="5"/>
+          <w:sz w:val="23"/>
+          <w:szCs w:val="23"/>
+        </w:rPr>
+        <w:t>Ako je data slika, potrebno je prikazati sliku u za to predviđenom prostoru, u suprotnom ne.</w:t>
+      </w:r>
+      <w:proofErr w:type="gramEnd"/>
+    </w:p>
+    <w:p>
+      <w:pPr>
+        <w:pStyle w:val="NormalWeb"/>
+        <w:shd w:val="clear" w:color="auto" w:fill="FAFAFA"/>
+        <w:rPr>
+          <w:rFonts w:ascii="Arial" w:hAnsi="Arial" w:cs="Arial"/>
+          <w:color w:val="000000"/>
+          <w:spacing w:val="5"/>
+          <w:sz w:val="23"/>
+          <w:szCs w:val="23"/>
+        </w:rPr>
+      </w:pPr>
+      <w:r>
+        <w:rPr>
+          <w:rFonts w:ascii="Arial" w:hAnsi="Arial" w:cs="Arial"/>
+          <w:color w:val="000000"/>
+          <w:spacing w:val="5"/>
+          <w:sz w:val="23"/>
+          <w:szCs w:val="23"/>
+        </w:rPr>
+        <w:t xml:space="preserve">Ako vijest ne sadrži detaljniji tekst, ne treba prikazati link Detaljnije. Ako sadrži, treba dati ovaj link tako da on vodi </w:t>
+      </w:r>
+      <w:proofErr w:type="gramStart"/>
+      <w:r>
+        <w:rPr>
+          <w:rFonts w:ascii="Arial" w:hAnsi="Arial" w:cs="Arial"/>
+          <w:color w:val="000000"/>
+          <w:spacing w:val="5"/>
+          <w:sz w:val="23"/>
+          <w:szCs w:val="23"/>
+        </w:rPr>
+        <w:t>na</w:t>
+      </w:r>
+      <w:proofErr w:type="gramEnd"/>
+      <w:r>
+        <w:rPr>
+          <w:rFonts w:ascii="Arial" w:hAnsi="Arial" w:cs="Arial"/>
+          <w:color w:val="000000"/>
+          <w:spacing w:val="5"/>
+          <w:sz w:val="23"/>
+          <w:szCs w:val="23"/>
+        </w:rPr>
+        <w:t xml:space="preserve"> PHP skriptu koja prikazuje tu vijest na zasebnoj stranici. Na ovoj stranici treba prikazati: naslov, ime autora, datum objavljivanja, sliku, tekst vijesti i detaljniji tekst vijesti (bez prikazivanja drugih vijesti itd.) Prikaz </w:t>
+      </w:r>
+      <w:r>
+        <w:rPr>
+          <w:rFonts w:ascii="Arial" w:hAnsi="Arial" w:cs="Arial"/>
+          <w:color w:val="000000"/>
+          <w:spacing w:val="5"/>
+          <w:sz w:val="23"/>
+          <w:szCs w:val="23"/>
+        </w:rPr>
         <w:lastRenderedPageBreak/>
-        <w:t>28.04.2015. 10:31:44</w:t>
-      </w:r>
-    </w:p>
-    <w:p>
-      <w:pPr>
-        <w:pStyle w:val="HTMLPreformatted"/>
-        <w:shd w:val="clear" w:color="auto" w:fill="FAFAFA"/>
-        <w:ind w:left="720"/>
-        <w:rPr>
-          <w:color w:val="000000"/>
-          <w:spacing w:val="5"/>
-        </w:rPr>
-      </w:pPr>
-      <w:r>
-        <w:rPr>
-          <w:color w:val="000000"/>
-          <w:spacing w:val="5"/>
-        </w:rPr>
-        <w:t>Vedran Ljubović</w:t>
-      </w:r>
-    </w:p>
-    <w:p>
-      <w:pPr>
-        <w:pStyle w:val="HTMLPreformatted"/>
-        <w:shd w:val="clear" w:color="auto" w:fill="FAFAFA"/>
-        <w:ind w:left="720"/>
-        <w:rPr>
-          <w:color w:val="000000"/>
-          <w:spacing w:val="5"/>
-        </w:rPr>
-      </w:pPr>
-      <w:r>
-        <w:rPr>
-          <w:color w:val="000000"/>
-          <w:spacing w:val="5"/>
-        </w:rPr>
-        <w:t>OVO JE NEKI PRIMJER NOVOSTI</w:t>
-      </w:r>
-    </w:p>
-    <w:p>
-      <w:pPr>
-        <w:pStyle w:val="HTMLPreformatted"/>
-        <w:shd w:val="clear" w:color="auto" w:fill="FAFAFA"/>
-        <w:ind w:left="720"/>
-        <w:rPr>
-          <w:color w:val="000000"/>
-          <w:spacing w:val="5"/>
-        </w:rPr>
-      </w:pPr>
-      <w:r>
-        <w:rPr>
-          <w:color w:val="000000"/>
-          <w:spacing w:val="5"/>
-        </w:rPr>
-        <w:t>https://zamger.etf.unsa.ba/images/16x16/zad_ok.png</w:t>
-      </w:r>
-    </w:p>
-    <w:p>
-      <w:pPr>
-        <w:pStyle w:val="HTMLPreformatted"/>
-        <w:shd w:val="clear" w:color="auto" w:fill="FAFAFA"/>
-        <w:ind w:left="720"/>
-        <w:rPr>
-          <w:color w:val="000000"/>
-          <w:spacing w:val="5"/>
-        </w:rPr>
-      </w:pPr>
-      <w:proofErr w:type="gramStart"/>
-      <w:r>
-        <w:rPr>
-          <w:color w:val="000000"/>
-          <w:spacing w:val="5"/>
-        </w:rPr>
-        <w:t>Sada ću napisati neki osnovni tekst.</w:t>
-      </w:r>
-      <w:proofErr w:type="gramEnd"/>
-    </w:p>
-    <w:p>
-      <w:pPr>
-        <w:pStyle w:val="HTMLPreformatted"/>
-        <w:shd w:val="clear" w:color="auto" w:fill="FAFAFA"/>
-        <w:ind w:left="720"/>
-        <w:rPr>
-          <w:color w:val="000000"/>
-          <w:spacing w:val="5"/>
-        </w:rPr>
-      </w:pPr>
-      <w:proofErr w:type="gramStart"/>
-      <w:r>
-        <w:rPr>
-          <w:color w:val="000000"/>
-          <w:spacing w:val="5"/>
-        </w:rPr>
-        <w:t>Ovaj osnovni tekst se nalazi u više redova.</w:t>
-      </w:r>
-      <w:proofErr w:type="gramEnd"/>
-    </w:p>
-    <w:p>
-      <w:pPr>
-        <w:pStyle w:val="HTMLPreformatted"/>
-        <w:shd w:val="clear" w:color="auto" w:fill="FAFAFA"/>
-        <w:ind w:left="720"/>
-        <w:rPr>
-          <w:color w:val="000000"/>
-          <w:spacing w:val="5"/>
-        </w:rPr>
-      </w:pPr>
-      <w:proofErr w:type="gramStart"/>
-      <w:r>
-        <w:rPr>
-          <w:color w:val="000000"/>
-          <w:spacing w:val="5"/>
-        </w:rPr>
-        <w:t>Lorem ipsum dolor sit amet i tako dalje mrsko mi je da kopiram.</w:t>
-      </w:r>
-      <w:proofErr w:type="gramEnd"/>
-    </w:p>
-    <w:p>
-      <w:pPr>
-        <w:pStyle w:val="HTMLPreformatted"/>
-        <w:shd w:val="clear" w:color="auto" w:fill="FAFAFA"/>
-        <w:ind w:left="720"/>
-        <w:rPr>
-          <w:color w:val="000000"/>
-          <w:spacing w:val="5"/>
-        </w:rPr>
-      </w:pPr>
-      <w:r>
-        <w:rPr>
-          <w:color w:val="000000"/>
-          <w:spacing w:val="5"/>
-        </w:rPr>
-        <w:t>--</w:t>
-      </w:r>
-    </w:p>
-    <w:p>
-      <w:pPr>
-        <w:pStyle w:val="HTMLPreformatted"/>
-        <w:shd w:val="clear" w:color="auto" w:fill="FAFAFA"/>
-        <w:ind w:left="720"/>
-        <w:rPr>
-          <w:color w:val="000000"/>
-          <w:spacing w:val="5"/>
-        </w:rPr>
-      </w:pPr>
-      <w:proofErr w:type="gramStart"/>
-      <w:r>
-        <w:rPr>
-          <w:color w:val="000000"/>
-          <w:spacing w:val="5"/>
-        </w:rPr>
-        <w:t>Ovdje sada slijedi detaljniji tekst novosti.</w:t>
-      </w:r>
-      <w:proofErr w:type="gramEnd"/>
-      <w:r>
-        <w:rPr>
-          <w:color w:val="000000"/>
-          <w:spacing w:val="5"/>
-        </w:rPr>
-        <w:t xml:space="preserve"> </w:t>
-      </w:r>
-    </w:p>
-    <w:p>
-      <w:pPr>
-        <w:pStyle w:val="HTMLPreformatted"/>
-        <w:shd w:val="clear" w:color="auto" w:fill="FAFAFA"/>
-        <w:ind w:left="720"/>
-        <w:rPr>
-          <w:color w:val="000000"/>
-          <w:spacing w:val="5"/>
-        </w:rPr>
-      </w:pPr>
-      <w:proofErr w:type="gramStart"/>
-      <w:r>
-        <w:rPr>
-          <w:color w:val="000000"/>
-          <w:spacing w:val="5"/>
-        </w:rPr>
-        <w:t>Lorem ipsum dolor sit amet i tako dalje mrsko mi je da kopiram.</w:t>
-      </w:r>
-      <w:proofErr w:type="gramEnd"/>
-    </w:p>
-    <w:p>
-      <w:pPr>
-        <w:pStyle w:val="HTMLPreformatted"/>
-        <w:shd w:val="clear" w:color="auto" w:fill="FAFAFA"/>
-        <w:ind w:left="720"/>
-        <w:rPr>
-          <w:color w:val="000000"/>
-          <w:spacing w:val="5"/>
-        </w:rPr>
-      </w:pPr>
-      <w:proofErr w:type="gramStart"/>
-      <w:r>
-        <w:rPr>
-          <w:color w:val="000000"/>
-          <w:spacing w:val="5"/>
-        </w:rPr>
-        <w:t>Lorem ipsum dolor sit amet i tako dalje mrsko mi je da kopiram.</w:t>
-      </w:r>
-      <w:proofErr w:type="gramEnd"/>
-    </w:p>
-    <w:p>
-      <w:pPr>
-        <w:pStyle w:val="NormalWeb"/>
-        <w:shd w:val="clear" w:color="auto" w:fill="FAFAFA"/>
-        <w:rPr>
-          <w:rFonts w:ascii="Arial" w:hAnsi="Arial" w:cs="Arial"/>
-          <w:color w:val="000000"/>
-          <w:spacing w:val="5"/>
-          <w:sz w:val="23"/>
-          <w:szCs w:val="23"/>
-        </w:rPr>
-      </w:pPr>
-      <w:r>
-        <w:rPr>
-          <w:rFonts w:ascii="Arial" w:hAnsi="Arial" w:cs="Arial"/>
-          <w:color w:val="000000"/>
-          <w:spacing w:val="5"/>
-          <w:sz w:val="23"/>
-          <w:szCs w:val="23"/>
-        </w:rPr>
-        <w:t xml:space="preserve">Sve novosti u ovom folderu treba prikazati </w:t>
-      </w:r>
-      <w:proofErr w:type="gramStart"/>
-      <w:r>
-        <w:rPr>
-          <w:rFonts w:ascii="Arial" w:hAnsi="Arial" w:cs="Arial"/>
-          <w:color w:val="000000"/>
-          <w:spacing w:val="5"/>
-          <w:sz w:val="23"/>
-          <w:szCs w:val="23"/>
-        </w:rPr>
-        <w:t>na</w:t>
-      </w:r>
-      <w:proofErr w:type="gramEnd"/>
-      <w:r>
-        <w:rPr>
-          <w:rFonts w:ascii="Arial" w:hAnsi="Arial" w:cs="Arial"/>
-          <w:color w:val="000000"/>
-          <w:spacing w:val="5"/>
-          <w:sz w:val="23"/>
-          <w:szCs w:val="23"/>
-        </w:rPr>
-        <w:t xml:space="preserve"> web stranici u dijelu sa novostima. Novosti trebaju biti sortirane po datumu i vremenu objavljivanja, </w:t>
-      </w:r>
-      <w:proofErr w:type="gramStart"/>
-      <w:r>
-        <w:rPr>
-          <w:rFonts w:ascii="Arial" w:hAnsi="Arial" w:cs="Arial"/>
-          <w:color w:val="000000"/>
-          <w:spacing w:val="5"/>
-          <w:sz w:val="23"/>
-          <w:szCs w:val="23"/>
-        </w:rPr>
-        <w:t>od</w:t>
-      </w:r>
-      <w:proofErr w:type="gramEnd"/>
-      <w:r>
-        <w:rPr>
-          <w:rFonts w:ascii="Arial" w:hAnsi="Arial" w:cs="Arial"/>
-          <w:color w:val="000000"/>
-          <w:spacing w:val="5"/>
-          <w:sz w:val="23"/>
-          <w:szCs w:val="23"/>
-        </w:rPr>
-        <w:t xml:space="preserve"> novijih ka starijim. Naslov novosti treba prebaciti tako da je samo Prvo slovo veliko </w:t>
-      </w:r>
-      <w:proofErr w:type="gramStart"/>
-      <w:r>
-        <w:rPr>
-          <w:rFonts w:ascii="Arial" w:hAnsi="Arial" w:cs="Arial"/>
-          <w:color w:val="000000"/>
-          <w:spacing w:val="5"/>
-          <w:sz w:val="23"/>
-          <w:szCs w:val="23"/>
-        </w:rPr>
-        <w:t>a</w:t>
-      </w:r>
-      <w:proofErr w:type="gramEnd"/>
-      <w:r>
-        <w:rPr>
-          <w:rFonts w:ascii="Arial" w:hAnsi="Arial" w:cs="Arial"/>
-          <w:color w:val="000000"/>
-          <w:spacing w:val="5"/>
-          <w:sz w:val="23"/>
-          <w:szCs w:val="23"/>
-        </w:rPr>
-        <w:t xml:space="preserve"> ostala su mala. </w:t>
-      </w:r>
-      <w:proofErr w:type="gramStart"/>
-      <w:r>
-        <w:rPr>
-          <w:rFonts w:ascii="Arial" w:hAnsi="Arial" w:cs="Arial"/>
-          <w:color w:val="000000"/>
-          <w:spacing w:val="5"/>
-          <w:sz w:val="23"/>
-          <w:szCs w:val="23"/>
-        </w:rPr>
-        <w:t>Ako je data slika, potrebno je prikazati sliku u za to predviđenom prostoru, u suprotnom ne.</w:t>
-      </w:r>
-      <w:proofErr w:type="gramEnd"/>
-    </w:p>
-    <w:p>
-      <w:pPr>
-        <w:pStyle w:val="NormalWeb"/>
-        <w:shd w:val="clear" w:color="auto" w:fill="FAFAFA"/>
-        <w:rPr>
-          <w:rFonts w:ascii="Arial" w:hAnsi="Arial" w:cs="Arial"/>
-          <w:color w:val="000000"/>
-          <w:spacing w:val="5"/>
-          <w:sz w:val="23"/>
-          <w:szCs w:val="23"/>
-        </w:rPr>
-      </w:pPr>
-      <w:r>
-        <w:rPr>
-          <w:rFonts w:ascii="Arial" w:hAnsi="Arial" w:cs="Arial"/>
-          <w:color w:val="000000"/>
-          <w:spacing w:val="5"/>
-          <w:sz w:val="23"/>
-          <w:szCs w:val="23"/>
-        </w:rPr>
-        <w:t xml:space="preserve">Ako vijest ne sadrži detaljniji tekst, ne treba prikazati link Detaljnije. Ako sadrži, treba dati ovaj link tako da on vodi </w:t>
-      </w:r>
-      <w:proofErr w:type="gramStart"/>
-      <w:r>
-        <w:rPr>
-          <w:rFonts w:ascii="Arial" w:hAnsi="Arial" w:cs="Arial"/>
-          <w:color w:val="000000"/>
-          <w:spacing w:val="5"/>
-          <w:sz w:val="23"/>
-          <w:szCs w:val="23"/>
-        </w:rPr>
-        <w:t>na</w:t>
-      </w:r>
-      <w:proofErr w:type="gramEnd"/>
-      <w:r>
-        <w:rPr>
-          <w:rFonts w:ascii="Arial" w:hAnsi="Arial" w:cs="Arial"/>
-          <w:color w:val="000000"/>
-          <w:spacing w:val="5"/>
-          <w:sz w:val="23"/>
-          <w:szCs w:val="23"/>
-        </w:rPr>
-        <w:t xml:space="preserve"> PHP skriptu koja prikazuje tu vijest na zasebnoj stranici. Na ovoj stranici treba prikazati: naslov, ime autora, datum objavljivanja, sliku, tekst vijesti i detaljniji tekst vijesti (bez prikazivanja drugih vijesti itd.) Prikaz pojedinačne vijesti treba slijediti logiku SPA (single-page application) dakle klik </w:t>
+        <w:t xml:space="preserve">pojedinačne vijesti treba slijediti logiku SPA (single-page application) dakle klik </w:t>
       </w:r>
       <w:proofErr w:type="gramStart"/>
       <w:r>
@@ -5915,7 +5837,6 @@
           <w:color w:val="000000"/>
           <w:spacing w:val="5"/>
         </w:rPr>
-        <w:lastRenderedPageBreak/>
         <w:t>Izaberite PHP 5.4 cartridge</w:t>
       </w:r>
     </w:p>
@@ -6322,6 +6243,7 @@
           <w:color w:val="000000"/>
           <w:spacing w:val="5"/>
         </w:rPr>
+        <w:lastRenderedPageBreak/>
         <w:t>Unesite naziv repozitorija koji ste kreirali u ovaj GDoc:</w:t>
       </w:r>
       <w:r>
@@ -6868,7 +6790,6 @@
           <w:sz w:val="23"/>
           <w:szCs w:val="23"/>
         </w:rPr>
-        <w:lastRenderedPageBreak/>
         <w:t xml:space="preserve">Dizajn baze treba slijediti pravila koja ste naučili </w:t>
       </w:r>
       <w:proofErr w:type="gramStart"/>
@@ -7063,6 +6984,7 @@
           <w:sz w:val="34"/>
           <w:szCs w:val="34"/>
         </w:rPr>
+        <w:lastRenderedPageBreak/>
         <w:t xml:space="preserve">Komentari </w:t>
       </w:r>
       <w:proofErr w:type="gramStart"/>
@@ -7496,7 +7418,6 @@
           <w:sz w:val="23"/>
           <w:szCs w:val="23"/>
         </w:rPr>
-        <w:lastRenderedPageBreak/>
         <w:t>Važna napomena:</w:t>
       </w:r>
       <w:r>
@@ -7777,6 +7698,7 @@
           <w:sz w:val="23"/>
           <w:szCs w:val="23"/>
         </w:rPr>
+        <w:lastRenderedPageBreak/>
         <w:t xml:space="preserve">Sve funkcionalnosti trebaju biti osigurane </w:t>
       </w:r>
       <w:proofErr w:type="gramStart"/>
@@ -8214,18 +8136,7 @@
           <w:sz w:val="23"/>
           <w:szCs w:val="23"/>
         </w:rPr>
-        <w:t xml:space="preserve"> petu spiralu osim onoga što je traženo u ovoj spirali kao nova funkcionalnost. Ako studenti žele dodati </w:t>
-      </w:r>
-      <w:r>
-        <w:rPr>
-          <w:rFonts w:ascii="Arial" w:hAnsi="Arial" w:cs="Arial"/>
-          <w:color w:val="000000"/>
-          <w:spacing w:val="5"/>
-          <w:sz w:val="23"/>
-          <w:szCs w:val="23"/>
-        </w:rPr>
-        <w:lastRenderedPageBreak/>
-        <w:t xml:space="preserve">neke nove funkcionalnosti u projekat trebaju javiti tutoru i prodiskutovati kako to utiče </w:t>
+        <w:t xml:space="preserve"> petu spiralu osim onoga što je traženo u ovoj spirali kao nova funkcionalnost. Ako studenti žele dodati neke nove funkcionalnosti u projekat trebaju javiti tutoru i prodiskutovati kako to utiče </w:t>
       </w:r>
       <w:proofErr w:type="gramStart"/>
       <w:r>
@@ -8496,7 +8407,16 @@
           <w:color w:val="000000"/>
           <w:spacing w:val="5"/>
         </w:rPr>
-        <w:t xml:space="preserve"> sajt sve dok se ne odjavi (ili dok ne istekne vrijeme za sesiju), pa čak i ako recimo zatvori web preglednik i zatim opet otvori i ukuca direktno adresu u adresnu traku.</w:t>
+        <w:t xml:space="preserve"> sajt sve dok se ne </w:t>
+      </w:r>
+      <w:r>
+        <w:rPr>
+          <w:rFonts w:ascii="Arial" w:hAnsi="Arial" w:cs="Arial"/>
+          <w:color w:val="000000"/>
+          <w:spacing w:val="5"/>
+        </w:rPr>
+        <w:lastRenderedPageBreak/>
+        <w:t>odjavi (ili dok ne istekne vrijeme za sesiju), pa čak i ako recimo zatvori web preglednik i zatim opet otvori i ukuca direktno adresu u adresnu traku.</w:t>
       </w:r>
     </w:p>
     <w:p>
@@ -8974,7 +8894,6 @@
           <w:color w:val="000000"/>
           <w:spacing w:val="5"/>
         </w:rPr>
-        <w:lastRenderedPageBreak/>
         <w:t xml:space="preserve">Kada se klikne </w:t>
       </w:r>
       <w:proofErr w:type="gramStart"/>
@@ -9233,6 +9152,7 @@
           <w:sz w:val="23"/>
           <w:szCs w:val="23"/>
         </w:rPr>
+        <w:lastRenderedPageBreak/>
         <w:t>Prilikom ostavljanja komentara, polja za ime autora i adresu ne trebaju više biti slobodna polja za unos.</w:t>
       </w:r>
       <w:proofErr w:type="gramEnd"/>
@@ -9566,7 +9486,6 @@
           <w:sz w:val="41"/>
           <w:szCs w:val="41"/>
         </w:rPr>
-        <w:lastRenderedPageBreak/>
         <w:t>Upute za ocjenjivanje sveukupnog dojma aplikacije</w:t>
       </w:r>
     </w:p>
@@ -9837,6 +9756,7 @@
           <w:color w:val="000000"/>
           <w:spacing w:val="5"/>
         </w:rPr>
+        <w:lastRenderedPageBreak/>
         <w:t>upotrebljivost (eng. usability, pogodnost za korištenje)</w:t>
       </w:r>
     </w:p>
@@ -11763,7 +11683,6 @@
     <w:next w:val="Normal"/>
     <w:link w:val="Heading2Char"/>
     <w:uiPriority w:val="9"/>
-    <w:semiHidden/>
     <w:unhideWhenUsed/>
     <w:qFormat/>
     <w:rsid w:val="004964AE"/>
@@ -11862,7 +11781,6 @@
     <w:name w:val="Normal (Web)"/>
     <w:basedOn w:val="Normal"/>
     <w:uiPriority w:val="99"/>
-    <w:semiHidden/>
     <w:unhideWhenUsed/>
     <w:rsid w:val="004964AE"/>
     <w:pPr>
@@ -11896,7 +11814,6 @@
     <w:basedOn w:val="DefaultParagraphFont"/>
     <w:link w:val="Heading2"/>
     <w:uiPriority w:val="9"/>
-    <w:semiHidden/>
     <w:rsid w:val="004964AE"/>
     <w:rPr>
       <w:rFonts w:asciiTheme="majorHAnsi" w:eastAsiaTheme="majorEastAsia" w:hAnsiTheme="majorHAnsi" w:cstheme="majorBidi"/>

--- a/dokumentacija/Sve spirale.docx
+++ b/dokumentacija/Sve spirale.docx
@@ -1817,7 +1817,7 @@
         <w:shd w:val="clear" w:color="auto" w:fill="FAFAFA"/>
         <w:rPr>
           <w:rFonts w:ascii="Arial" w:hAnsi="Arial" w:cs="Arial"/>
-          <w:color w:val="000000"/>
+          <w:color w:val="5F497A" w:themeColor="accent4" w:themeShade="BF"/>
           <w:spacing w:val="5"/>
           <w:sz w:val="34"/>
           <w:szCs w:val="34"/>
@@ -1826,7 +1826,7 @@
       <w:r>
         <w:rPr>
           <w:rFonts w:ascii="Arial" w:hAnsi="Arial" w:cs="Arial"/>
-          <w:color w:val="000000"/>
+          <w:color w:val="5F497A" w:themeColor="accent4" w:themeShade="BF"/>
           <w:spacing w:val="5"/>
           <w:sz w:val="34"/>
           <w:szCs w:val="34"/>
@@ -1840,16 +1840,16 @@
         <w:shd w:val="clear" w:color="auto" w:fill="FAFAFA"/>
         <w:rPr>
           <w:rFonts w:ascii="Arial" w:hAnsi="Arial" w:cs="Arial"/>
-          <w:color w:val="000000"/>
-          <w:spacing w:val="5"/>
-          <w:sz w:val="23"/>
-          <w:szCs w:val="23"/>
-        </w:rPr>
-      </w:pPr>
-      <w:r>
-        <w:rPr>
-          <w:rFonts w:ascii="Arial" w:hAnsi="Arial" w:cs="Arial"/>
-          <w:color w:val="000000"/>
+          <w:color w:val="5F497A" w:themeColor="accent4" w:themeShade="BF"/>
+          <w:spacing w:val="5"/>
+          <w:sz w:val="23"/>
+          <w:szCs w:val="23"/>
+        </w:rPr>
+      </w:pPr>
+      <w:r>
+        <w:rPr>
+          <w:rFonts w:ascii="Arial" w:hAnsi="Arial" w:cs="Arial"/>
+          <w:color w:val="5F497A" w:themeColor="accent4" w:themeShade="BF"/>
           <w:spacing w:val="5"/>
           <w:sz w:val="23"/>
           <w:szCs w:val="23"/>
@@ -1860,7 +1860,7 @@
       <w:r>
         <w:rPr>
           <w:rFonts w:ascii="Arial" w:hAnsi="Arial" w:cs="Arial"/>
-          <w:color w:val="000000"/>
+          <w:color w:val="5F497A" w:themeColor="accent4" w:themeShade="BF"/>
           <w:spacing w:val="5"/>
           <w:sz w:val="23"/>
           <w:szCs w:val="23"/>
@@ -1871,7 +1871,7 @@
       <w:r>
         <w:rPr>
           <w:rFonts w:ascii="Arial" w:hAnsi="Arial" w:cs="Arial"/>
-          <w:color w:val="000000"/>
+          <w:color w:val="5F497A" w:themeColor="accent4" w:themeShade="BF"/>
           <w:spacing w:val="5"/>
           <w:sz w:val="23"/>
           <w:szCs w:val="23"/>
@@ -1882,7 +1882,7 @@
       <w:r>
         <w:rPr>
           <w:rFonts w:ascii="Arial" w:hAnsi="Arial" w:cs="Arial"/>
-          <w:color w:val="000000"/>
+          <w:color w:val="5F497A" w:themeColor="accent4" w:themeShade="BF"/>
           <w:spacing w:val="5"/>
           <w:sz w:val="23"/>
           <w:szCs w:val="23"/>
@@ -1893,7 +1893,7 @@
       <w:r>
         <w:rPr>
           <w:rFonts w:ascii="Arial" w:hAnsi="Arial" w:cs="Arial"/>
-          <w:color w:val="000000"/>
+          <w:color w:val="5F497A" w:themeColor="accent4" w:themeShade="BF"/>
           <w:spacing w:val="5"/>
           <w:sz w:val="23"/>
           <w:szCs w:val="23"/>
@@ -1904,7 +1904,7 @@
       <w:r>
         <w:rPr>
           <w:rFonts w:ascii="Arial" w:hAnsi="Arial" w:cs="Arial"/>
-          <w:color w:val="000000"/>
+          <w:color w:val="5F497A" w:themeColor="accent4" w:themeShade="BF"/>
           <w:spacing w:val="5"/>
           <w:sz w:val="23"/>
           <w:szCs w:val="23"/>
@@ -1915,7 +1915,7 @@
       <w:r>
         <w:rPr>
           <w:rFonts w:ascii="Arial" w:hAnsi="Arial" w:cs="Arial"/>
-          <w:color w:val="000000"/>
+          <w:color w:val="5F497A" w:themeColor="accent4" w:themeShade="BF"/>
           <w:spacing w:val="5"/>
           <w:sz w:val="23"/>
           <w:szCs w:val="23"/>
@@ -1926,7 +1926,7 @@
       <w:r>
         <w:rPr>
           <w:rFonts w:ascii="Arial" w:hAnsi="Arial" w:cs="Arial"/>
-          <w:color w:val="000000"/>
+          <w:color w:val="5F497A" w:themeColor="accent4" w:themeShade="BF"/>
           <w:spacing w:val="5"/>
           <w:sz w:val="23"/>
           <w:szCs w:val="23"/>
@@ -1937,7 +1937,7 @@
       <w:r>
         <w:rPr>
           <w:rFonts w:ascii="Arial" w:hAnsi="Arial" w:cs="Arial"/>
-          <w:color w:val="000000"/>
+          <w:color w:val="5F497A" w:themeColor="accent4" w:themeShade="BF"/>
           <w:spacing w:val="5"/>
           <w:sz w:val="23"/>
           <w:szCs w:val="23"/>
@@ -1955,7 +1955,7 @@
         <w:spacing w:before="100" w:beforeAutospacing="1" w:after="100" w:afterAutospacing="1" w:line="240" w:lineRule="auto"/>
         <w:rPr>
           <w:rFonts w:ascii="Arial" w:hAnsi="Arial" w:cs="Arial"/>
-          <w:color w:val="000000"/>
+          <w:color w:val="5F497A" w:themeColor="accent4" w:themeShade="BF"/>
           <w:spacing w:val="5"/>
         </w:rPr>
       </w:pPr>
@@ -1964,6 +1964,7 @@
           <w:rPr>
             <w:rStyle w:val="Hyperlink"/>
             <w:rFonts w:ascii="Arial" w:hAnsi="Arial" w:cs="Arial"/>
+            <w:color w:val="5F497A" w:themeColor="accent4" w:themeShade="BF"/>
             <w:spacing w:val="5"/>
           </w:rPr>
           <w:t>http://zamger.etf.unsa.ba/wt/mjesto_opcina.php</w:t>
@@ -1972,7 +1973,7 @@
       <w:r>
         <w:rPr>
           <w:rFonts w:ascii="Arial" w:hAnsi="Arial" w:cs="Arial"/>
-          <w:color w:val="000000"/>
+          <w:color w:val="5F497A" w:themeColor="accent4" w:themeShade="BF"/>
           <w:spacing w:val="5"/>
         </w:rPr>
         <w:br/>
@@ -1982,7 +1983,7 @@
         <w:rPr>
           <w:rStyle w:val="apple-converted-space"/>
           <w:rFonts w:ascii="Arial" w:hAnsi="Arial" w:cs="Arial"/>
-          <w:color w:val="000000"/>
+          <w:color w:val="5F497A" w:themeColor="accent4" w:themeShade="BF"/>
           <w:spacing w:val="5"/>
         </w:rPr>
         <w:t> </w:t>
@@ -1992,7 +1993,7 @@
           <w:rFonts w:ascii="Arial" w:hAnsi="Arial" w:cs="Arial"/>
           <w:b/>
           <w:bCs/>
-          <w:color w:val="000000"/>
+          <w:color w:val="5F497A" w:themeColor="accent4" w:themeShade="BF"/>
           <w:spacing w:val="5"/>
         </w:rPr>
         <w:t>opcina</w:t>
@@ -2001,7 +2002,7 @@
         <w:rPr>
           <w:rStyle w:val="apple-converted-space"/>
           <w:rFonts w:ascii="Arial" w:hAnsi="Arial" w:cs="Arial"/>
-          <w:color w:val="000000"/>
+          <w:color w:val="5F497A" w:themeColor="accent4" w:themeShade="BF"/>
           <w:spacing w:val="5"/>
         </w:rPr>
         <w:t> </w:t>
@@ -2009,7 +2010,7 @@
       <w:r>
         <w:rPr>
           <w:rFonts w:ascii="Arial" w:hAnsi="Arial" w:cs="Arial"/>
-          <w:color w:val="000000"/>
+          <w:color w:val="5F497A" w:themeColor="accent4" w:themeShade="BF"/>
           <w:spacing w:val="5"/>
         </w:rPr>
         <w:t>i</w:t>
@@ -2018,7 +2019,7 @@
         <w:rPr>
           <w:rStyle w:val="apple-converted-space"/>
           <w:rFonts w:ascii="Arial" w:hAnsi="Arial" w:cs="Arial"/>
-          <w:color w:val="000000"/>
+          <w:color w:val="5F497A" w:themeColor="accent4" w:themeShade="BF"/>
           <w:spacing w:val="5"/>
         </w:rPr>
         <w:t> </w:t>
@@ -2028,7 +2029,7 @@
           <w:rFonts w:ascii="Arial" w:hAnsi="Arial" w:cs="Arial"/>
           <w:b/>
           <w:bCs/>
-          <w:color w:val="000000"/>
+          <w:color w:val="5F497A" w:themeColor="accent4" w:themeShade="BF"/>
           <w:spacing w:val="5"/>
         </w:rPr>
         <w:t>mjesto</w:t>
@@ -2036,7 +2037,7 @@
       <w:r>
         <w:rPr>
           <w:rFonts w:ascii="Arial" w:hAnsi="Arial" w:cs="Arial"/>
-          <w:color w:val="000000"/>
+          <w:color w:val="5F497A" w:themeColor="accent4" w:themeShade="BF"/>
           <w:spacing w:val="5"/>
         </w:rPr>
         <w:t>. Vraća se JSON objekat sa ključem "error" ako: općina ne postoji, mjesto ne postoji ili mjesto nije iz date općine, u suprotnom se vraća "ok".</w:t>
@@ -2052,7 +2053,7 @@
         <w:spacing w:before="100" w:beforeAutospacing="1" w:after="100" w:afterAutospacing="1" w:line="240" w:lineRule="auto"/>
         <w:rPr>
           <w:rFonts w:ascii="Arial" w:hAnsi="Arial" w:cs="Arial"/>
-          <w:color w:val="000000"/>
+          <w:color w:val="5F497A" w:themeColor="accent4" w:themeShade="BF"/>
           <w:spacing w:val="5"/>
         </w:rPr>
       </w:pPr>
@@ -2061,6 +2062,7 @@
           <w:rPr>
             <w:rStyle w:val="Hyperlink"/>
             <w:rFonts w:ascii="Arial" w:hAnsi="Arial" w:cs="Arial"/>
+            <w:color w:val="5F497A" w:themeColor="accent4" w:themeShade="BF"/>
             <w:spacing w:val="5"/>
           </w:rPr>
           <w:t>http://zamger.etf.unsa.ba/wt/postanskiBroj.php</w:t>
@@ -2069,7 +2071,7 @@
       <w:r>
         <w:rPr>
           <w:rFonts w:ascii="Arial" w:hAnsi="Arial" w:cs="Arial"/>
-          <w:color w:val="000000"/>
+          <w:color w:val="5F497A" w:themeColor="accent4" w:themeShade="BF"/>
           <w:spacing w:val="5"/>
         </w:rPr>
         <w:br/>
@@ -2079,7 +2081,7 @@
         <w:rPr>
           <w:rStyle w:val="apple-converted-space"/>
           <w:rFonts w:ascii="Arial" w:hAnsi="Arial" w:cs="Arial"/>
-          <w:color w:val="000000"/>
+          <w:color w:val="5F497A" w:themeColor="accent4" w:themeShade="BF"/>
           <w:spacing w:val="5"/>
         </w:rPr>
         <w:t> </w:t>
@@ -2089,7 +2091,7 @@
           <w:rFonts w:ascii="Arial" w:hAnsi="Arial" w:cs="Arial"/>
           <w:b/>
           <w:bCs/>
-          <w:color w:val="000000"/>
+          <w:color w:val="5F497A" w:themeColor="accent4" w:themeShade="BF"/>
           <w:spacing w:val="5"/>
         </w:rPr>
         <w:t>mjesto</w:t>
@@ -2098,7 +2100,7 @@
         <w:rPr>
           <w:rStyle w:val="apple-converted-space"/>
           <w:rFonts w:ascii="Arial" w:hAnsi="Arial" w:cs="Arial"/>
-          <w:color w:val="000000"/>
+          <w:color w:val="5F497A" w:themeColor="accent4" w:themeShade="BF"/>
           <w:spacing w:val="5"/>
         </w:rPr>
         <w:t> </w:t>
@@ -2106,7 +2108,7 @@
       <w:r>
         <w:rPr>
           <w:rFonts w:ascii="Arial" w:hAnsi="Arial" w:cs="Arial"/>
-          <w:color w:val="000000"/>
+          <w:color w:val="5F497A" w:themeColor="accent4" w:themeShade="BF"/>
           <w:spacing w:val="5"/>
         </w:rPr>
         <w:t>i</w:t>
@@ -2115,7 +2117,7 @@
         <w:rPr>
           <w:rStyle w:val="apple-converted-space"/>
           <w:rFonts w:ascii="Arial" w:hAnsi="Arial" w:cs="Arial"/>
-          <w:color w:val="000000"/>
+          <w:color w:val="5F497A" w:themeColor="accent4" w:themeShade="BF"/>
           <w:spacing w:val="5"/>
         </w:rPr>
         <w:t> </w:t>
@@ -2125,7 +2127,7 @@
           <w:rFonts w:ascii="Arial" w:hAnsi="Arial" w:cs="Arial"/>
           <w:b/>
           <w:bCs/>
-          <w:color w:val="000000"/>
+          <w:color w:val="5F497A" w:themeColor="accent4" w:themeShade="BF"/>
           <w:spacing w:val="5"/>
         </w:rPr>
         <w:t>postanskiBroj</w:t>
@@ -2133,7 +2135,7 @@
       <w:r>
         <w:rPr>
           <w:rFonts w:ascii="Arial" w:hAnsi="Arial" w:cs="Arial"/>
-          <w:color w:val="000000"/>
+          <w:color w:val="5F497A" w:themeColor="accent4" w:themeShade="BF"/>
           <w:spacing w:val="5"/>
         </w:rPr>
         <w:t>. Vraća se JSON objekat sa ključem "error" ako: poštanski broj ne postoji, mjesto ne postoji ili poštanski broj ne odgovara mjestu, u suprotnom se vraća "ok".</w:t>
@@ -2149,7 +2151,7 @@
         <w:spacing w:before="100" w:beforeAutospacing="1" w:after="100" w:afterAutospacing="1" w:line="240" w:lineRule="auto"/>
         <w:rPr>
           <w:rFonts w:ascii="Arial" w:hAnsi="Arial" w:cs="Arial"/>
-          <w:color w:val="000000"/>
+          <w:color w:val="5F497A" w:themeColor="accent4" w:themeShade="BF"/>
           <w:spacing w:val="5"/>
         </w:rPr>
       </w:pPr>
@@ -2158,6 +2160,7 @@
           <w:rPr>
             <w:rStyle w:val="Hyperlink"/>
             <w:rFonts w:ascii="Arial" w:hAnsi="Arial" w:cs="Arial"/>
+            <w:color w:val="5F497A" w:themeColor="accent4" w:themeShade="BF"/>
             <w:spacing w:val="5"/>
           </w:rPr>
           <w:t>http://restcountries.eu/</w:t>
@@ -2166,7 +2169,7 @@
       <w:r>
         <w:rPr>
           <w:rFonts w:ascii="Arial" w:hAnsi="Arial" w:cs="Arial"/>
-          <w:color w:val="000000"/>
+          <w:color w:val="5F497A" w:themeColor="accent4" w:themeShade="BF"/>
           <w:spacing w:val="5"/>
         </w:rPr>
         <w:br/>
@@ -2183,7 +2186,7 @@
         <w:spacing w:before="100" w:beforeAutospacing="1" w:after="100" w:afterAutospacing="1" w:line="240" w:lineRule="auto"/>
         <w:rPr>
           <w:rFonts w:ascii="Arial" w:hAnsi="Arial" w:cs="Arial"/>
-          <w:color w:val="000000"/>
+          <w:color w:val="5F497A" w:themeColor="accent4" w:themeShade="BF"/>
           <w:spacing w:val="5"/>
         </w:rPr>
       </w:pPr>
@@ -2192,6 +2195,7 @@
           <w:rPr>
             <w:rStyle w:val="Hyperlink"/>
             <w:rFonts w:ascii="Arial" w:hAnsi="Arial" w:cs="Arial"/>
+            <w:color w:val="5F497A" w:themeColor="accent4" w:themeShade="BF"/>
             <w:spacing w:val="5"/>
           </w:rPr>
           <w:t>http://zamger.etf.unsa.ba/wt/srednja_skola.php</w:t>
@@ -2200,7 +2204,7 @@
       <w:r>
         <w:rPr>
           <w:rFonts w:ascii="Arial" w:hAnsi="Arial" w:cs="Arial"/>
-          <w:color w:val="000000"/>
+          <w:color w:val="5F497A" w:themeColor="accent4" w:themeShade="BF"/>
           <w:spacing w:val="5"/>
         </w:rPr>
         <w:br/>
@@ -2210,7 +2214,7 @@
         <w:rPr>
           <w:rStyle w:val="apple-converted-space"/>
           <w:rFonts w:ascii="Arial" w:hAnsi="Arial" w:cs="Arial"/>
-          <w:color w:val="000000"/>
+          <w:color w:val="5F497A" w:themeColor="accent4" w:themeShade="BF"/>
           <w:spacing w:val="5"/>
         </w:rPr>
         <w:t> </w:t>
@@ -2220,7 +2224,7 @@
           <w:rFonts w:ascii="Arial" w:hAnsi="Arial" w:cs="Arial"/>
           <w:b/>
           <w:bCs/>
-          <w:color w:val="000000"/>
+          <w:color w:val="5F497A" w:themeColor="accent4" w:themeShade="BF"/>
           <w:spacing w:val="5"/>
         </w:rPr>
         <w:t>opcina</w:t>
@@ -2229,7 +2233,7 @@
         <w:rPr>
           <w:rStyle w:val="apple-converted-space"/>
           <w:rFonts w:ascii="Arial" w:hAnsi="Arial" w:cs="Arial"/>
-          <w:color w:val="000000"/>
+          <w:color w:val="5F497A" w:themeColor="accent4" w:themeShade="BF"/>
           <w:spacing w:val="5"/>
         </w:rPr>
         <w:t> </w:t>
@@ -2237,7 +2241,7 @@
       <w:r>
         <w:rPr>
           <w:rFonts w:ascii="Arial" w:hAnsi="Arial" w:cs="Arial"/>
-          <w:color w:val="000000"/>
+          <w:color w:val="5F497A" w:themeColor="accent4" w:themeShade="BF"/>
           <w:spacing w:val="5"/>
         </w:rPr>
         <w:t>i</w:t>
@@ -2246,7 +2250,7 @@
         <w:rPr>
           <w:rStyle w:val="apple-converted-space"/>
           <w:rFonts w:ascii="Arial" w:hAnsi="Arial" w:cs="Arial"/>
-          <w:color w:val="000000"/>
+          <w:color w:val="5F497A" w:themeColor="accent4" w:themeShade="BF"/>
           <w:spacing w:val="5"/>
         </w:rPr>
         <w:t> </w:t>
@@ -2256,7 +2260,7 @@
           <w:rFonts w:ascii="Arial" w:hAnsi="Arial" w:cs="Arial"/>
           <w:b/>
           <w:bCs/>
-          <w:color w:val="000000"/>
+          <w:color w:val="5F497A" w:themeColor="accent4" w:themeShade="BF"/>
           <w:spacing w:val="5"/>
         </w:rPr>
         <w:t>skola</w:t>
@@ -2264,7 +2268,7 @@
       <w:r>
         <w:rPr>
           <w:rFonts w:ascii="Arial" w:hAnsi="Arial" w:cs="Arial"/>
-          <w:color w:val="000000"/>
+          <w:color w:val="5F497A" w:themeColor="accent4" w:themeShade="BF"/>
           <w:spacing w:val="5"/>
         </w:rPr>
         <w:t xml:space="preserve">. Vraća se JSON </w:t>
@@ -2272,7 +2276,7 @@
       <w:r>
         <w:rPr>
           <w:rFonts w:ascii="Arial" w:hAnsi="Arial" w:cs="Arial"/>
-          <w:color w:val="000000"/>
+          <w:color w:val="5F497A" w:themeColor="accent4" w:themeShade="BF"/>
           <w:spacing w:val="5"/>
         </w:rPr>
         <w:lastRenderedPageBreak/>
@@ -2289,7 +2293,7 @@
         <w:spacing w:before="100" w:beforeAutospacing="1" w:after="100" w:afterAutospacing="1" w:line="240" w:lineRule="auto"/>
         <w:rPr>
           <w:rFonts w:ascii="Arial" w:hAnsi="Arial" w:cs="Arial"/>
-          <w:color w:val="000000"/>
+          <w:color w:val="5F497A" w:themeColor="accent4" w:themeShade="BF"/>
           <w:spacing w:val="5"/>
         </w:rPr>
       </w:pPr>
@@ -2298,6 +2302,7 @@
           <w:rPr>
             <w:rStyle w:val="Hyperlink"/>
             <w:rFonts w:ascii="Arial" w:hAnsi="Arial" w:cs="Arial"/>
+            <w:color w:val="5F497A" w:themeColor="accent4" w:themeShade="BF"/>
             <w:spacing w:val="5"/>
           </w:rPr>
           <w:t>http://zamger.etf.unsa.ba/wt/predmet_sifra.php</w:t>
@@ -2306,7 +2311,7 @@
       <w:r>
         <w:rPr>
           <w:rFonts w:ascii="Arial" w:hAnsi="Arial" w:cs="Arial"/>
-          <w:color w:val="000000"/>
+          <w:color w:val="5F497A" w:themeColor="accent4" w:themeShade="BF"/>
           <w:spacing w:val="5"/>
         </w:rPr>
         <w:br/>
@@ -2316,7 +2321,7 @@
         <w:rPr>
           <w:rStyle w:val="apple-converted-space"/>
           <w:rFonts w:ascii="Arial" w:hAnsi="Arial" w:cs="Arial"/>
-          <w:color w:val="000000"/>
+          <w:color w:val="5F497A" w:themeColor="accent4" w:themeShade="BF"/>
           <w:spacing w:val="5"/>
         </w:rPr>
         <w:t> </w:t>
@@ -2326,7 +2331,7 @@
           <w:rFonts w:ascii="Arial" w:hAnsi="Arial" w:cs="Arial"/>
           <w:b/>
           <w:bCs/>
-          <w:color w:val="000000"/>
+          <w:color w:val="5F497A" w:themeColor="accent4" w:themeShade="BF"/>
           <w:spacing w:val="5"/>
         </w:rPr>
         <w:t>predmet</w:t>
@@ -2335,7 +2340,7 @@
         <w:rPr>
           <w:rStyle w:val="apple-converted-space"/>
           <w:rFonts w:ascii="Arial" w:hAnsi="Arial" w:cs="Arial"/>
-          <w:color w:val="000000"/>
+          <w:color w:val="5F497A" w:themeColor="accent4" w:themeShade="BF"/>
           <w:spacing w:val="5"/>
         </w:rPr>
         <w:t> </w:t>
@@ -2343,7 +2348,7 @@
       <w:r>
         <w:rPr>
           <w:rFonts w:ascii="Arial" w:hAnsi="Arial" w:cs="Arial"/>
-          <w:color w:val="000000"/>
+          <w:color w:val="5F497A" w:themeColor="accent4" w:themeShade="BF"/>
           <w:spacing w:val="5"/>
         </w:rPr>
         <w:t>i</w:t>
@@ -2352,7 +2357,7 @@
         <w:rPr>
           <w:rStyle w:val="apple-converted-space"/>
           <w:rFonts w:ascii="Arial" w:hAnsi="Arial" w:cs="Arial"/>
-          <w:color w:val="000000"/>
+          <w:color w:val="5F497A" w:themeColor="accent4" w:themeShade="BF"/>
           <w:spacing w:val="5"/>
         </w:rPr>
         <w:t> </w:t>
@@ -2362,7 +2367,7 @@
           <w:rFonts w:ascii="Arial" w:hAnsi="Arial" w:cs="Arial"/>
           <w:b/>
           <w:bCs/>
-          <w:color w:val="000000"/>
+          <w:color w:val="5F497A" w:themeColor="accent4" w:themeShade="BF"/>
           <w:spacing w:val="5"/>
         </w:rPr>
         <w:t>sifra</w:t>
@@ -2370,7 +2375,7 @@
       <w:r>
         <w:rPr>
           <w:rFonts w:ascii="Arial" w:hAnsi="Arial" w:cs="Arial"/>
-          <w:color w:val="000000"/>
+          <w:color w:val="5F497A" w:themeColor="accent4" w:themeShade="BF"/>
           <w:spacing w:val="5"/>
         </w:rPr>
         <w:t xml:space="preserve">. Vraća se JSON objekat </w:t>
@@ -2379,7 +2384,7 @@
       <w:r>
         <w:rPr>
           <w:rFonts w:ascii="Arial" w:hAnsi="Arial" w:cs="Arial"/>
-          <w:color w:val="000000"/>
+          <w:color w:val="5F497A" w:themeColor="accent4" w:themeShade="BF"/>
           <w:spacing w:val="5"/>
         </w:rPr>
         <w:t>sa</w:t>
@@ -2388,7 +2393,7 @@
       <w:r>
         <w:rPr>
           <w:rFonts w:ascii="Arial" w:hAnsi="Arial" w:cs="Arial"/>
-          <w:color w:val="000000"/>
+          <w:color w:val="5F497A" w:themeColor="accent4" w:themeShade="BF"/>
           <w:spacing w:val="5"/>
         </w:rPr>
         <w:t xml:space="preserve"> ključem "error" ako: predmet ne postoji, šifra predmeta ne postoji ili predmet nema tu šifru, u suprotnom se vraća "ok".</w:t>
@@ -2460,7 +2465,27 @@
             <w:sz w:val="23"/>
             <w:szCs w:val="23"/>
           </w:rPr>
-          <w:t>Single-page application</w:t>
+          <w:t xml:space="preserve">Single-page </w:t>
+        </w:r>
+        <w:r>
+          <w:rPr>
+            <w:rStyle w:val="Hyperlink"/>
+            <w:rFonts w:ascii="Arial" w:hAnsi="Arial" w:cs="Arial"/>
+            <w:spacing w:val="5"/>
+            <w:sz w:val="23"/>
+            <w:szCs w:val="23"/>
+          </w:rPr>
+          <w:t>a</w:t>
+        </w:r>
+        <w:r>
+          <w:rPr>
+            <w:rStyle w:val="Hyperlink"/>
+            <w:rFonts w:ascii="Arial" w:hAnsi="Arial" w:cs="Arial"/>
+            <w:spacing w:val="5"/>
+            <w:sz w:val="23"/>
+            <w:szCs w:val="23"/>
+          </w:rPr>
+          <w:t>pplication</w:t>
         </w:r>
       </w:hyperlink>
       <w:r>
@@ -2936,37 +2961,7 @@
       <w:pPr>
         <w:pStyle w:val="NormalWeb"/>
         <w:shd w:val="clear" w:color="auto" w:fill="FAFAFA"/>
-        <w:rPr>
-          <w:rFonts w:ascii="Arial" w:hAnsi="Arial" w:cs="Arial"/>
-          <w:color w:val="000000"/>
-          <w:spacing w:val="5"/>
-          <w:sz w:val="23"/>
-          <w:szCs w:val="23"/>
-        </w:rPr>
-      </w:pPr>
-      <w:proofErr w:type="gramStart"/>
-      <w:r>
-        <w:rPr>
-          <w:rFonts w:ascii="Arial" w:hAnsi="Arial" w:cs="Arial"/>
-          <w:color w:val="000000"/>
-          <w:spacing w:val="5"/>
-          <w:sz w:val="23"/>
-          <w:szCs w:val="23"/>
-        </w:rPr>
-        <w:t>Ako u bilo kojem trenutku sumnjate da web servis ne radi ispravno, kontaktirajte asistenta.</w:t>
-      </w:r>
-      <w:proofErr w:type="gramEnd"/>
-      <w:r>
-        <w:rPr>
-          <w:rFonts w:ascii="Arial" w:hAnsi="Arial" w:cs="Arial"/>
-          <w:color w:val="000000"/>
-          <w:spacing w:val="5"/>
-          <w:sz w:val="23"/>
-          <w:szCs w:val="23"/>
-        </w:rPr>
-        <w:br/>
-      </w:r>
-      <w:r>
+        <w:ind w:left="360"/>
         <w:rPr>
           <w:rFonts w:ascii="Arial" w:hAnsi="Arial" w:cs="Arial"/>
           <w:color w:val="000000"/>
@@ -2974,10 +2969,34 @@
           <w:sz w:val="34"/>
           <w:szCs w:val="34"/>
         </w:rPr>
-        <w:t xml:space="preserve">Upload projekta </w:t>
-      </w:r>
-      <w:proofErr w:type="gramStart"/>
-      <w:r>
+      </w:pPr>
+      <w:proofErr w:type="gramStart"/>
+      <w:r>
+        <w:rPr>
+          <w:rFonts w:ascii="Arial" w:hAnsi="Arial" w:cs="Arial"/>
+          <w:color w:val="000000"/>
+          <w:spacing w:val="5"/>
+          <w:sz w:val="23"/>
+          <w:szCs w:val="23"/>
+        </w:rPr>
+        <w:t>Ako u bilo kojem trenutku sumnjate da web servis ne radi ispravno, kontaktirajte asistenta.</w:t>
+      </w:r>
+      <w:proofErr w:type="gramEnd"/>
+      <w:r>
+        <w:rPr>
+          <w:rFonts w:ascii="Arial" w:hAnsi="Arial" w:cs="Arial"/>
+          <w:color w:val="000000"/>
+          <w:spacing w:val="5"/>
+          <w:sz w:val="23"/>
+          <w:szCs w:val="23"/>
+        </w:rPr>
+        <w:br/>
+      </w:r>
+    </w:p>
+    <w:p>
+      <w:pPr>
+        <w:pStyle w:val="NormalWeb"/>
+        <w:shd w:val="clear" w:color="auto" w:fill="FAFAFA"/>
         <w:rPr>
           <w:rFonts w:ascii="Arial" w:hAnsi="Arial" w:cs="Arial"/>
           <w:color w:val="000000"/>
@@ -2985,83 +3004,20 @@
           <w:sz w:val="34"/>
           <w:szCs w:val="34"/>
         </w:rPr>
-        <w:t>na</w:t>
-      </w:r>
-      <w:proofErr w:type="gramEnd"/>
-      <w:r>
-        <w:rPr>
-          <w:rFonts w:ascii="Arial" w:hAnsi="Arial" w:cs="Arial"/>
-          <w:color w:val="000000"/>
-          <w:spacing w:val="5"/>
-          <w:sz w:val="34"/>
-          <w:szCs w:val="34"/>
-        </w:rPr>
-        <w:t xml:space="preserve"> hosting platformu</w:t>
-      </w:r>
-      <w:r>
-        <w:rPr>
-          <w:rFonts w:ascii="Arial" w:hAnsi="Arial" w:cs="Arial"/>
-          <w:color w:val="000000"/>
-          <w:spacing w:val="5"/>
-          <w:sz w:val="34"/>
-          <w:szCs w:val="34"/>
-        </w:rPr>
-        <w:br/>
-      </w:r>
-      <w:r>
-        <w:rPr>
-          <w:rFonts w:ascii="Arial" w:hAnsi="Arial" w:cs="Arial"/>
-          <w:color w:val="000000"/>
-          <w:spacing w:val="5"/>
-          <w:sz w:val="23"/>
-          <w:szCs w:val="23"/>
-        </w:rPr>
-        <w:t xml:space="preserve">U narednim danima dobićete pristupne podatke za web hosting vaših projekata. Potrebno je uraditi upload web stranice </w:t>
-      </w:r>
-      <w:proofErr w:type="gramStart"/>
-      <w:r>
-        <w:rPr>
-          <w:rFonts w:ascii="Arial" w:hAnsi="Arial" w:cs="Arial"/>
-          <w:color w:val="000000"/>
-          <w:spacing w:val="5"/>
-          <w:sz w:val="23"/>
-          <w:szCs w:val="23"/>
-        </w:rPr>
-        <w:t>na</w:t>
-      </w:r>
-      <w:proofErr w:type="gramEnd"/>
-      <w:r>
-        <w:rPr>
-          <w:rFonts w:ascii="Arial" w:hAnsi="Arial" w:cs="Arial"/>
-          <w:color w:val="000000"/>
-          <w:spacing w:val="5"/>
-          <w:sz w:val="23"/>
-          <w:szCs w:val="23"/>
-        </w:rPr>
-        <w:t xml:space="preserve"> hosting tako da je ona dostupna unosom linka koji vam je dat. Sve podstranice, linkovi itd. </w:t>
-      </w:r>
-      <w:proofErr w:type="gramStart"/>
-      <w:r>
-        <w:rPr>
-          <w:rFonts w:ascii="Arial" w:hAnsi="Arial" w:cs="Arial"/>
-          <w:color w:val="000000"/>
-          <w:spacing w:val="5"/>
-          <w:sz w:val="23"/>
-          <w:szCs w:val="23"/>
-        </w:rPr>
-        <w:t>vezani</w:t>
-      </w:r>
-      <w:proofErr w:type="gramEnd"/>
-      <w:r>
-        <w:rPr>
-          <w:rFonts w:ascii="Arial" w:hAnsi="Arial" w:cs="Arial"/>
-          <w:color w:val="000000"/>
-          <w:spacing w:val="5"/>
-          <w:sz w:val="23"/>
-          <w:szCs w:val="23"/>
-        </w:rPr>
-        <w:t xml:space="preserve"> za vašu stranicu trebaju biti funkcionalni.</w:t>
-      </w:r>
+      </w:pPr>
+    </w:p>
+    <w:p>
+      <w:pPr>
+        <w:pStyle w:val="NormalWeb"/>
+        <w:shd w:val="clear" w:color="auto" w:fill="FAFAFA"/>
+        <w:rPr>
+          <w:rFonts w:ascii="Arial" w:hAnsi="Arial" w:cs="Arial"/>
+          <w:color w:val="000000"/>
+          <w:spacing w:val="5"/>
+          <w:sz w:val="23"/>
+          <w:szCs w:val="23"/>
+        </w:rPr>
+      </w:pPr>
     </w:p>
     <w:p>
       <w:pPr>
@@ -11870,6 +11826,18 @@
       <w:rFonts w:ascii="Courier New" w:eastAsia="Times New Roman" w:hAnsi="Courier New" w:cs="Courier New"/>
       <w:sz w:val="20"/>
       <w:szCs w:val="20"/>
+    </w:rPr>
+  </w:style>
+  <w:style w:type="character" w:styleId="FollowedHyperlink">
+    <w:name w:val="FollowedHyperlink"/>
+    <w:basedOn w:val="DefaultParagraphFont"/>
+    <w:uiPriority w:val="99"/>
+    <w:semiHidden/>
+    <w:unhideWhenUsed/>
+    <w:rsid w:val="005E79CE"/>
+    <w:rPr>
+      <w:color w:val="800080" w:themeColor="followedHyperlink"/>
+      <w:u w:val="single"/>
     </w:rPr>
   </w:style>
 </w:styles>

--- a/dokumentacija/Sve spirale.docx
+++ b/dokumentacija/Sve spirale.docx
@@ -2405,7 +2405,7 @@
         <w:shd w:val="clear" w:color="auto" w:fill="FAFAFA"/>
         <w:rPr>
           <w:rFonts w:ascii="Arial" w:hAnsi="Arial" w:cs="Arial"/>
-          <w:color w:val="000000"/>
+          <w:color w:val="FF0000"/>
           <w:spacing w:val="5"/>
           <w:sz w:val="34"/>
           <w:szCs w:val="34"/>
@@ -2414,7 +2414,7 @@
       <w:r>
         <w:rPr>
           <w:rFonts w:ascii="Arial" w:hAnsi="Arial" w:cs="Arial"/>
-          <w:color w:val="000000"/>
+          <w:color w:val="FF0000"/>
           <w:spacing w:val="5"/>
           <w:sz w:val="34"/>
           <w:szCs w:val="34"/>
@@ -2428,17 +2428,17 @@
         <w:shd w:val="clear" w:color="auto" w:fill="FAFAFA"/>
         <w:rPr>
           <w:rFonts w:ascii="Arial" w:hAnsi="Arial" w:cs="Arial"/>
-          <w:color w:val="000000"/>
-          <w:spacing w:val="5"/>
-          <w:sz w:val="23"/>
-          <w:szCs w:val="23"/>
-        </w:rPr>
-      </w:pPr>
-      <w:proofErr w:type="gramStart"/>
-      <w:r>
-        <w:rPr>
-          <w:rFonts w:ascii="Arial" w:hAnsi="Arial" w:cs="Arial"/>
-          <w:color w:val="000000"/>
+          <w:color w:val="FF0000"/>
+          <w:spacing w:val="5"/>
+          <w:sz w:val="23"/>
+          <w:szCs w:val="23"/>
+        </w:rPr>
+      </w:pPr>
+      <w:proofErr w:type="gramStart"/>
+      <w:r>
+        <w:rPr>
+          <w:rFonts w:ascii="Arial" w:hAnsi="Arial" w:cs="Arial"/>
+          <w:color w:val="FF0000"/>
           <w:spacing w:val="5"/>
           <w:sz w:val="23"/>
           <w:szCs w:val="23"/>
@@ -2449,7 +2449,7 @@
         <w:rPr>
           <w:rStyle w:val="apple-converted-space"/>
           <w:rFonts w:ascii="Arial" w:eastAsiaTheme="majorEastAsia" w:hAnsi="Arial" w:cs="Arial"/>
-          <w:color w:val="000000"/>
+          <w:color w:val="FF0000"/>
           <w:spacing w:val="5"/>
           <w:sz w:val="23"/>
           <w:szCs w:val="23"/>
@@ -2461,37 +2461,18 @@
           <w:rPr>
             <w:rStyle w:val="Hyperlink"/>
             <w:rFonts w:ascii="Arial" w:hAnsi="Arial" w:cs="Arial"/>
+            <w:color w:val="FF0000"/>
             <w:spacing w:val="5"/>
             <w:sz w:val="23"/>
             <w:szCs w:val="23"/>
           </w:rPr>
-          <w:t xml:space="preserve">Single-page </w:t>
-        </w:r>
-        <w:r>
-          <w:rPr>
-            <w:rStyle w:val="Hyperlink"/>
-            <w:rFonts w:ascii="Arial" w:hAnsi="Arial" w:cs="Arial"/>
-            <w:spacing w:val="5"/>
-            <w:sz w:val="23"/>
-            <w:szCs w:val="23"/>
-          </w:rPr>
-          <w:t>a</w:t>
-        </w:r>
-        <w:r>
-          <w:rPr>
-            <w:rStyle w:val="Hyperlink"/>
-            <w:rFonts w:ascii="Arial" w:hAnsi="Arial" w:cs="Arial"/>
-            <w:spacing w:val="5"/>
-            <w:sz w:val="23"/>
-            <w:szCs w:val="23"/>
-          </w:rPr>
-          <w:t>pplication</w:t>
+          <w:t>Single-page application</w:t>
         </w:r>
       </w:hyperlink>
       <w:r>
         <w:rPr>
           <w:rFonts w:ascii="Arial" w:hAnsi="Arial" w:cs="Arial"/>
-          <w:color w:val="000000"/>
+          <w:color w:val="FF0000"/>
           <w:spacing w:val="5"/>
           <w:sz w:val="23"/>
           <w:szCs w:val="23"/>
@@ -2502,7 +2483,7 @@
       <w:r>
         <w:rPr>
           <w:rFonts w:ascii="Arial" w:hAnsi="Arial" w:cs="Arial"/>
-          <w:color w:val="000000"/>
+          <w:color w:val="FF0000"/>
           <w:spacing w:val="5"/>
           <w:sz w:val="23"/>
           <w:szCs w:val="23"/>
@@ -2513,7 +2494,7 @@
       <w:r>
         <w:rPr>
           <w:rFonts w:ascii="Arial" w:hAnsi="Arial" w:cs="Arial"/>
-          <w:color w:val="000000"/>
+          <w:color w:val="FF0000"/>
           <w:spacing w:val="5"/>
           <w:sz w:val="23"/>
           <w:szCs w:val="23"/>
@@ -2524,7 +2505,7 @@
       <w:r>
         <w:rPr>
           <w:rFonts w:ascii="Arial" w:hAnsi="Arial" w:cs="Arial"/>
-          <w:color w:val="000000"/>
+          <w:color w:val="FF0000"/>
           <w:spacing w:val="5"/>
           <w:sz w:val="23"/>
           <w:szCs w:val="23"/>
@@ -2535,7 +2516,7 @@
       <w:r>
         <w:rPr>
           <w:rFonts w:ascii="Arial" w:hAnsi="Arial" w:cs="Arial"/>
-          <w:color w:val="000000"/>
+          <w:color w:val="FF0000"/>
           <w:spacing w:val="5"/>
           <w:sz w:val="23"/>
           <w:szCs w:val="23"/>
@@ -2546,7 +2527,7 @@
       <w:r>
         <w:rPr>
           <w:rFonts w:ascii="Arial" w:hAnsi="Arial" w:cs="Arial"/>
-          <w:color w:val="000000"/>
+          <w:color w:val="FF0000"/>
           <w:spacing w:val="5"/>
           <w:sz w:val="23"/>
           <w:szCs w:val="23"/>
@@ -2605,16 +2586,16 @@
         <w:shd w:val="clear" w:color="auto" w:fill="FAFAFA"/>
         <w:rPr>
           <w:rFonts w:ascii="Arial" w:hAnsi="Arial" w:cs="Arial"/>
-          <w:color w:val="000000"/>
-          <w:spacing w:val="5"/>
-          <w:sz w:val="23"/>
-          <w:szCs w:val="23"/>
-        </w:rPr>
-      </w:pPr>
-      <w:r>
-        <w:rPr>
-          <w:rFonts w:ascii="Arial" w:hAnsi="Arial" w:cs="Arial"/>
-          <w:color w:val="000000"/>
+          <w:color w:val="FF0000"/>
+          <w:spacing w:val="5"/>
+          <w:sz w:val="23"/>
+          <w:szCs w:val="23"/>
+        </w:rPr>
+      </w:pPr>
+      <w:r>
+        <w:rPr>
+          <w:rFonts w:ascii="Arial" w:hAnsi="Arial" w:cs="Arial"/>
+          <w:color w:val="FF0000"/>
           <w:spacing w:val="5"/>
           <w:sz w:val="23"/>
           <w:szCs w:val="23"/>
@@ -2625,7 +2606,7 @@
       <w:r>
         <w:rPr>
           <w:rFonts w:ascii="Arial" w:hAnsi="Arial" w:cs="Arial"/>
-          <w:color w:val="000000"/>
+          <w:color w:val="FF0000"/>
           <w:spacing w:val="5"/>
           <w:sz w:val="23"/>
           <w:szCs w:val="23"/>
@@ -2636,7 +2617,7 @@
       <w:r>
         <w:rPr>
           <w:rFonts w:ascii="Arial" w:hAnsi="Arial" w:cs="Arial"/>
-          <w:color w:val="000000"/>
+          <w:color w:val="FF0000"/>
           <w:spacing w:val="5"/>
           <w:sz w:val="23"/>
           <w:szCs w:val="23"/>
@@ -2648,7 +2629,7 @@
           <w:rFonts w:ascii="Arial" w:hAnsi="Arial" w:cs="Arial"/>
           <w:b/>
           <w:bCs/>
-          <w:color w:val="000000"/>
+          <w:color w:val="FF0000"/>
           <w:spacing w:val="5"/>
           <w:sz w:val="23"/>
           <w:szCs w:val="23"/>
@@ -2658,7 +2639,7 @@
       <w:r>
         <w:rPr>
           <w:rFonts w:ascii="Arial" w:hAnsi="Arial" w:cs="Arial"/>
-          <w:color w:val="000000"/>
+          <w:color w:val="FF0000"/>
           <w:spacing w:val="5"/>
           <w:sz w:val="23"/>
           <w:szCs w:val="23"/>
@@ -2677,14 +2658,14 @@
         <w:spacing w:before="100" w:beforeAutospacing="1" w:after="100" w:afterAutospacing="1" w:line="240" w:lineRule="auto"/>
         <w:rPr>
           <w:rFonts w:ascii="Arial" w:hAnsi="Arial" w:cs="Arial"/>
-          <w:color w:val="000000"/>
-          <w:spacing w:val="5"/>
-        </w:rPr>
-      </w:pPr>
-      <w:r>
-        <w:rPr>
-          <w:rFonts w:ascii="Arial" w:hAnsi="Arial" w:cs="Arial"/>
-          <w:color w:val="000000"/>
+          <w:color w:val="FF0000"/>
+          <w:spacing w:val="5"/>
+        </w:rPr>
+      </w:pPr>
+      <w:r>
+        <w:rPr>
+          <w:rFonts w:ascii="Arial" w:hAnsi="Arial" w:cs="Arial"/>
+          <w:color w:val="FF0000"/>
           <w:spacing w:val="5"/>
         </w:rPr>
         <w:t xml:space="preserve">Pri radu </w:t>
@@ -2693,7 +2674,7 @@
       <w:r>
         <w:rPr>
           <w:rFonts w:ascii="Arial" w:hAnsi="Arial" w:cs="Arial"/>
-          <w:color w:val="000000"/>
+          <w:color w:val="FF0000"/>
           <w:spacing w:val="5"/>
         </w:rPr>
         <w:t>sa</w:t>
@@ -2702,7 +2683,7 @@
       <w:r>
         <w:rPr>
           <w:rFonts w:ascii="Arial" w:hAnsi="Arial" w:cs="Arial"/>
-          <w:color w:val="000000"/>
+          <w:color w:val="FF0000"/>
           <w:spacing w:val="5"/>
         </w:rPr>
         <w:t xml:space="preserve"> ovim web servisom</w:t>
@@ -2711,7 +2692,7 @@
         <w:rPr>
           <w:rStyle w:val="apple-converted-space"/>
           <w:rFonts w:ascii="Arial" w:hAnsi="Arial" w:cs="Arial"/>
-          <w:color w:val="000000"/>
+          <w:color w:val="FF0000"/>
           <w:spacing w:val="5"/>
         </w:rPr>
         <w:t> </w:t>
@@ -2721,7 +2702,7 @@
           <w:rFonts w:ascii="Arial" w:hAnsi="Arial" w:cs="Arial"/>
           <w:i/>
           <w:iCs/>
-          <w:color w:val="000000"/>
+          <w:color w:val="FF0000"/>
           <w:spacing w:val="5"/>
         </w:rPr>
         <w:t>obavezno</w:t>
@@ -2730,7 +2711,7 @@
         <w:rPr>
           <w:rStyle w:val="apple-converted-space"/>
           <w:rFonts w:ascii="Arial" w:hAnsi="Arial" w:cs="Arial"/>
-          <w:color w:val="000000"/>
+          <w:color w:val="FF0000"/>
           <w:spacing w:val="5"/>
         </w:rPr>
         <w:t> </w:t>
@@ -2738,7 +2719,7 @@
       <w:r>
         <w:rPr>
           <w:rFonts w:ascii="Arial" w:hAnsi="Arial" w:cs="Arial"/>
-          <w:color w:val="000000"/>
+          <w:color w:val="FF0000"/>
           <w:spacing w:val="5"/>
         </w:rPr>
         <w:t>uvijek morate uključiti parametar</w:t>
@@ -2747,7 +2728,7 @@
         <w:rPr>
           <w:rStyle w:val="apple-converted-space"/>
           <w:rFonts w:ascii="Arial" w:hAnsi="Arial" w:cs="Arial"/>
-          <w:color w:val="000000"/>
+          <w:color w:val="FF0000"/>
           <w:spacing w:val="5"/>
         </w:rPr>
         <w:t> </w:t>
@@ -2757,7 +2738,7 @@
           <w:rFonts w:ascii="Arial" w:hAnsi="Arial" w:cs="Arial"/>
           <w:b/>
           <w:bCs/>
-          <w:color w:val="000000"/>
+          <w:color w:val="FF0000"/>
           <w:spacing w:val="5"/>
         </w:rPr>
         <w:t>brindexa</w:t>
@@ -2766,7 +2747,7 @@
         <w:rPr>
           <w:rStyle w:val="apple-converted-space"/>
           <w:rFonts w:ascii="Arial" w:hAnsi="Arial" w:cs="Arial"/>
-          <w:color w:val="000000"/>
+          <w:color w:val="FF0000"/>
           <w:spacing w:val="5"/>
         </w:rPr>
         <w:t> </w:t>
@@ -2774,7 +2755,7 @@
       <w:r>
         <w:rPr>
           <w:rFonts w:ascii="Arial" w:hAnsi="Arial" w:cs="Arial"/>
-          <w:color w:val="000000"/>
+          <w:color w:val="FF0000"/>
           <w:spacing w:val="5"/>
         </w:rPr>
         <w:t xml:space="preserve">(cijeli broj) koji predstavlja vaš broj indeksa. Na taj način </w:t>
@@ -2783,7 +2764,7 @@
       <w:r>
         <w:rPr>
           <w:rFonts w:ascii="Arial" w:hAnsi="Arial" w:cs="Arial"/>
-          <w:color w:val="000000"/>
+          <w:color w:val="FF0000"/>
           <w:spacing w:val="5"/>
         </w:rPr>
         <w:t>će</w:t>
@@ -2792,7 +2773,7 @@
       <w:r>
         <w:rPr>
           <w:rFonts w:ascii="Arial" w:hAnsi="Arial" w:cs="Arial"/>
-          <w:color w:val="000000"/>
+          <w:color w:val="FF0000"/>
           <w:spacing w:val="5"/>
         </w:rPr>
         <w:t xml:space="preserve"> svaki student imati svoje podatke.</w:t>
@@ -2808,14 +2789,14 @@
         <w:spacing w:before="100" w:beforeAutospacing="1" w:after="100" w:afterAutospacing="1" w:line="240" w:lineRule="auto"/>
         <w:rPr>
           <w:rFonts w:ascii="Arial" w:hAnsi="Arial" w:cs="Arial"/>
-          <w:color w:val="000000"/>
-          <w:spacing w:val="5"/>
-        </w:rPr>
-      </w:pPr>
-      <w:r>
-        <w:rPr>
-          <w:rFonts w:ascii="Arial" w:hAnsi="Arial" w:cs="Arial"/>
-          <w:color w:val="000000"/>
+          <w:color w:val="FF0000"/>
+          <w:spacing w:val="5"/>
+        </w:rPr>
+      </w:pPr>
+      <w:r>
+        <w:rPr>
+          <w:rFonts w:ascii="Arial" w:hAnsi="Arial" w:cs="Arial"/>
+          <w:color w:val="FF0000"/>
           <w:spacing w:val="5"/>
         </w:rPr>
         <w:t xml:space="preserve">U bazi se nalaze određeni proizvodi. Svaki proizvod opisan je poljima: naziv, opis, slika, </w:t>
@@ -2824,7 +2805,7 @@
       <w:r>
         <w:rPr>
           <w:rFonts w:ascii="Arial" w:hAnsi="Arial" w:cs="Arial"/>
-          <w:color w:val="000000"/>
+          <w:color w:val="FF0000"/>
           <w:spacing w:val="5"/>
         </w:rPr>
         <w:t>url</w:t>
@@ -2833,7 +2814,7 @@
       <w:r>
         <w:rPr>
           <w:rFonts w:ascii="Arial" w:hAnsi="Arial" w:cs="Arial"/>
-          <w:color w:val="000000"/>
+          <w:color w:val="FF0000"/>
           <w:spacing w:val="5"/>
         </w:rPr>
         <w:t xml:space="preserve"> (ovo su tekstualna polja proizvoljne dužine), kolicina (cijeli broj), cijena (realan broj), dostupnost (1 ili 0). </w:t>
@@ -2842,7 +2823,7 @@
       <w:r>
         <w:rPr>
           <w:rFonts w:ascii="Arial" w:hAnsi="Arial" w:cs="Arial"/>
-          <w:color w:val="000000"/>
+          <w:color w:val="FF0000"/>
           <w:spacing w:val="5"/>
         </w:rPr>
         <w:t>Vi</w:t>
@@ -2851,7 +2832,7 @@
       <w:r>
         <w:rPr>
           <w:rFonts w:ascii="Arial" w:hAnsi="Arial" w:cs="Arial"/>
-          <w:color w:val="000000"/>
+          <w:color w:val="FF0000"/>
           <w:spacing w:val="5"/>
         </w:rPr>
         <w:t xml:space="preserve"> ne morate koristiti sva polja ako vam ne trebaju, jedino ustvari obavezno polje je naziv. Ako bi za vaš zadatak bilo korisno da se dodaju još neki tipovi polja - javite (obavještenje o tome </w:t>
@@ -2860,7 +2841,7 @@
       <w:r>
         <w:rPr>
           <w:rFonts w:ascii="Arial" w:hAnsi="Arial" w:cs="Arial"/>
-          <w:color w:val="000000"/>
+          <w:color w:val="FF0000"/>
           <w:spacing w:val="5"/>
         </w:rPr>
         <w:t>će</w:t>
@@ -2869,7 +2850,7 @@
       <w:r>
         <w:rPr>
           <w:rFonts w:ascii="Arial" w:hAnsi="Arial" w:cs="Arial"/>
-          <w:color w:val="000000"/>
+          <w:color w:val="FF0000"/>
           <w:spacing w:val="5"/>
         </w:rPr>
         <w:t xml:space="preserve"> biti dodato na ovu stranicu).</w:t>
@@ -2885,14 +2866,14 @@
         <w:spacing w:before="100" w:beforeAutospacing="1" w:after="100" w:afterAutospacing="1" w:line="240" w:lineRule="auto"/>
         <w:rPr>
           <w:rFonts w:ascii="Arial" w:hAnsi="Arial" w:cs="Arial"/>
-          <w:color w:val="000000"/>
-          <w:spacing w:val="5"/>
-        </w:rPr>
-      </w:pPr>
-      <w:r>
-        <w:rPr>
-          <w:rFonts w:ascii="Arial" w:hAnsi="Arial" w:cs="Arial"/>
-          <w:color w:val="000000"/>
+          <w:color w:val="403152" w:themeColor="accent4" w:themeShade="80"/>
+          <w:spacing w:val="5"/>
+        </w:rPr>
+      </w:pPr>
+      <w:r>
+        <w:rPr>
+          <w:rFonts w:ascii="Arial" w:hAnsi="Arial" w:cs="Arial"/>
+          <w:color w:val="403152" w:themeColor="accent4" w:themeShade="80"/>
           <w:spacing w:val="5"/>
         </w:rPr>
         <w:t xml:space="preserve">Na web stranici treba prikazati tabelu proizvoda </w:t>
@@ -2901,7 +2882,7 @@
       <w:r>
         <w:rPr>
           <w:rFonts w:ascii="Arial" w:hAnsi="Arial" w:cs="Arial"/>
-          <w:color w:val="000000"/>
+          <w:color w:val="403152" w:themeColor="accent4" w:themeShade="80"/>
           <w:spacing w:val="5"/>
         </w:rPr>
         <w:t>sa</w:t>
@@ -2910,7 +2891,7 @@
       <w:r>
         <w:rPr>
           <w:rFonts w:ascii="Arial" w:hAnsi="Arial" w:cs="Arial"/>
-          <w:color w:val="000000"/>
+          <w:color w:val="403152" w:themeColor="accent4" w:themeShade="80"/>
           <w:spacing w:val="5"/>
         </w:rPr>
         <w:t xml:space="preserve"> slikama i opisom. Treba biti moguće dodavati, mijenjati i brisati proizvode (za sada ćemo tu mogućnost ostaviti svima, a kasnije se eventualno može prebaciti u administratorski dio). Forma za dodavanje novog proizvoda treba biti validirana (možete proglasiti još neka polja obaveznim po želji). Studentima je ostavljeno </w:t>
@@ -2919,7 +2900,7 @@
       <w:r>
         <w:rPr>
           <w:rFonts w:ascii="Arial" w:hAnsi="Arial" w:cs="Arial"/>
-          <w:color w:val="000000"/>
+          <w:color w:val="403152" w:themeColor="accent4" w:themeShade="80"/>
           <w:spacing w:val="5"/>
         </w:rPr>
         <w:t>na</w:t>
@@ -2928,7 +2909,7 @@
       <w:r>
         <w:rPr>
           <w:rFonts w:ascii="Arial" w:hAnsi="Arial" w:cs="Arial"/>
-          <w:color w:val="000000"/>
+          <w:color w:val="403152" w:themeColor="accent4" w:themeShade="80"/>
           <w:spacing w:val="5"/>
         </w:rPr>
         <w:t xml:space="preserve"> volju da li će koristiti TABLE ili će pomoću CSSa i DIV/SPAN tagova organizirati prikaz.</w:t>
@@ -2944,14 +2925,14 @@
         <w:spacing w:before="100" w:beforeAutospacing="1" w:after="100" w:afterAutospacing="1" w:line="240" w:lineRule="auto"/>
         <w:rPr>
           <w:rFonts w:ascii="Arial" w:hAnsi="Arial" w:cs="Arial"/>
-          <w:color w:val="000000"/>
-          <w:spacing w:val="5"/>
-        </w:rPr>
-      </w:pPr>
-      <w:r>
-        <w:rPr>
-          <w:rFonts w:ascii="Arial" w:hAnsi="Arial" w:cs="Arial"/>
-          <w:color w:val="000000"/>
+          <w:color w:val="403152" w:themeColor="accent4" w:themeShade="80"/>
+          <w:spacing w:val="5"/>
+        </w:rPr>
+      </w:pPr>
+      <w:r>
+        <w:rPr>
+          <w:rFonts w:ascii="Arial" w:hAnsi="Arial" w:cs="Arial"/>
+          <w:color w:val="403152" w:themeColor="accent4" w:themeShade="80"/>
           <w:spacing w:val="5"/>
         </w:rPr>
         <w:t>Sve spomenute operacije trebaju se izvoditi putem AJAXa. Nikada se ne smije desiti reload stranice.</w:t>
@@ -2961,37 +2942,27 @@
       <w:pPr>
         <w:pStyle w:val="NormalWeb"/>
         <w:shd w:val="clear" w:color="auto" w:fill="FAFAFA"/>
-        <w:ind w:left="360"/>
-        <w:rPr>
-          <w:rFonts w:ascii="Arial" w:hAnsi="Arial" w:cs="Arial"/>
-          <w:color w:val="000000"/>
-          <w:spacing w:val="5"/>
-          <w:sz w:val="34"/>
-          <w:szCs w:val="34"/>
-        </w:rPr>
-      </w:pPr>
-      <w:proofErr w:type="gramStart"/>
-      <w:r>
-        <w:rPr>
-          <w:rFonts w:ascii="Arial" w:hAnsi="Arial" w:cs="Arial"/>
-          <w:color w:val="000000"/>
-          <w:spacing w:val="5"/>
-          <w:sz w:val="23"/>
-          <w:szCs w:val="23"/>
-        </w:rPr>
-        <w:t>Ako u bilo kojem trenutku sumnjate da web servis ne radi ispravno, kontaktirajte asistenta.</w:t>
-      </w:r>
-      <w:proofErr w:type="gramEnd"/>
-      <w:r>
-        <w:rPr>
-          <w:rFonts w:ascii="Arial" w:hAnsi="Arial" w:cs="Arial"/>
-          <w:color w:val="000000"/>
-          <w:spacing w:val="5"/>
-          <w:sz w:val="23"/>
-          <w:szCs w:val="23"/>
-        </w:rPr>
-        <w:br/>
-      </w:r>
+        <w:rPr>
+          <w:rFonts w:ascii="Arial" w:hAnsi="Arial" w:cs="Arial"/>
+          <w:color w:val="000000"/>
+          <w:spacing w:val="5"/>
+          <w:sz w:val="23"/>
+          <w:szCs w:val="23"/>
+        </w:rPr>
+      </w:pPr>
+    </w:p>
+    <w:p>
+      <w:pPr>
+        <w:pStyle w:val="NormalWeb"/>
+        <w:shd w:val="clear" w:color="auto" w:fill="FAFAFA"/>
+        <w:rPr>
+          <w:rFonts w:ascii="Arial" w:hAnsi="Arial" w:cs="Arial"/>
+          <w:color w:val="000000"/>
+          <w:spacing w:val="5"/>
+          <w:sz w:val="23"/>
+          <w:szCs w:val="23"/>
+        </w:rPr>
+      </w:pPr>
     </w:p>
     <w:p>
       <w:pPr>

--- a/dokumentacija/Sve spirale.docx
+++ b/dokumentacija/Sve spirale.docx
@@ -236,14 +236,14 @@
         <w:spacing w:before="100" w:beforeAutospacing="1" w:after="100" w:afterAutospacing="1" w:line="240" w:lineRule="auto"/>
         <w:rPr>
           <w:rFonts w:ascii="Arial" w:eastAsia="Times New Roman" w:hAnsi="Arial" w:cs="Arial"/>
-          <w:color w:val="000000"/>
-          <w:spacing w:val="5"/>
-        </w:rPr>
-      </w:pPr>
-      <w:r>
-        <w:rPr>
-          <w:rFonts w:ascii="Arial" w:eastAsia="Times New Roman" w:hAnsi="Arial" w:cs="Arial"/>
-          <w:color w:val="000000"/>
+          <w:color w:val="FF0000"/>
+          <w:spacing w:val="5"/>
+        </w:rPr>
+      </w:pPr>
+      <w:r>
+        <w:rPr>
+          <w:rFonts w:ascii="Arial" w:eastAsia="Times New Roman" w:hAnsi="Arial" w:cs="Arial"/>
+          <w:color w:val="FF0000"/>
           <w:spacing w:val="5"/>
         </w:rPr>
         <w:t xml:space="preserve">Sve podstranice trebaju imati unificiran dizajn tako da korisnik ima osjećaj da se nalazi </w:t>
@@ -252,7 +252,7 @@
       <w:r>
         <w:rPr>
           <w:rFonts w:ascii="Arial" w:eastAsia="Times New Roman" w:hAnsi="Arial" w:cs="Arial"/>
-          <w:color w:val="000000"/>
+          <w:color w:val="FF0000"/>
           <w:spacing w:val="5"/>
         </w:rPr>
         <w:t>na</w:t>
@@ -261,7 +261,7 @@
       <w:r>
         <w:rPr>
           <w:rFonts w:ascii="Arial" w:eastAsia="Times New Roman" w:hAnsi="Arial" w:cs="Arial"/>
-          <w:color w:val="000000"/>
+          <w:color w:val="FF0000"/>
           <w:spacing w:val="5"/>
         </w:rPr>
         <w:t xml:space="preserve"> jednom web site-u.</w:t>
@@ -300,14 +300,14 @@
         <w:spacing w:before="100" w:beforeAutospacing="1" w:after="100" w:afterAutospacing="1" w:line="240" w:lineRule="auto"/>
         <w:rPr>
           <w:rFonts w:ascii="Arial" w:eastAsia="Times New Roman" w:hAnsi="Arial" w:cs="Arial"/>
-          <w:color w:val="000000"/>
-          <w:spacing w:val="5"/>
-        </w:rPr>
-      </w:pPr>
-      <w:r>
-        <w:rPr>
-          <w:rFonts w:ascii="Arial" w:eastAsia="Times New Roman" w:hAnsi="Arial" w:cs="Arial"/>
-          <w:color w:val="000000"/>
+          <w:color w:val="FF0000"/>
+          <w:spacing w:val="5"/>
+        </w:rPr>
+      </w:pPr>
+      <w:r>
+        <w:rPr>
+          <w:rFonts w:ascii="Arial" w:eastAsia="Times New Roman" w:hAnsi="Arial" w:cs="Arial"/>
+          <w:color w:val="FF0000"/>
           <w:spacing w:val="5"/>
         </w:rPr>
         <w:t>Sve HTML i CSS datoteke trebaju biti validne (koristite </w:t>
@@ -316,17 +316,53 @@
         <w:r>
           <w:rPr>
             <w:rFonts w:ascii="Arial" w:eastAsia="Times New Roman" w:hAnsi="Arial" w:cs="Arial"/>
-            <w:color w:val="0000FF"/>
+            <w:color w:val="FF0000"/>
             <w:spacing w:val="5"/>
             <w:u w:val="single"/>
           </w:rPr>
-          <w:t>validator.w3.org</w:t>
+          <w:t>valida</w:t>
+        </w:r>
+        <w:r>
+          <w:rPr>
+            <w:rFonts w:ascii="Arial" w:eastAsia="Times New Roman" w:hAnsi="Arial" w:cs="Arial"/>
+            <w:color w:val="FF0000"/>
+            <w:spacing w:val="5"/>
+            <w:u w:val="single"/>
+          </w:rPr>
+          <w:t>t</w:t>
+        </w:r>
+        <w:r>
+          <w:rPr>
+            <w:rFonts w:ascii="Arial" w:eastAsia="Times New Roman" w:hAnsi="Arial" w:cs="Arial"/>
+            <w:color w:val="FF0000"/>
+            <w:spacing w:val="5"/>
+            <w:u w:val="single"/>
+          </w:rPr>
+          <w:t>or.</w:t>
+        </w:r>
+        <w:r>
+          <w:rPr>
+            <w:rFonts w:ascii="Arial" w:eastAsia="Times New Roman" w:hAnsi="Arial" w:cs="Arial"/>
+            <w:color w:val="FF0000"/>
+            <w:spacing w:val="5"/>
+            <w:u w:val="single"/>
+          </w:rPr>
+          <w:t>w</w:t>
+        </w:r>
+        <w:r>
+          <w:rPr>
+            <w:rFonts w:ascii="Arial" w:eastAsia="Times New Roman" w:hAnsi="Arial" w:cs="Arial"/>
+            <w:color w:val="FF0000"/>
+            <w:spacing w:val="5"/>
+            <w:u w:val="single"/>
+          </w:rPr>
+          <w:t>3.org</w:t>
         </w:r>
       </w:hyperlink>
       <w:r>
         <w:rPr>
           <w:rFonts w:ascii="Arial" w:eastAsia="Times New Roman" w:hAnsi="Arial" w:cs="Arial"/>
-          <w:color w:val="000000"/>
+          <w:color w:val="FF0000"/>
           <w:spacing w:val="5"/>
         </w:rPr>
         <w:t> i </w:t>
@@ -335,17 +371,35 @@
         <w:r>
           <w:rPr>
             <w:rFonts w:ascii="Arial" w:eastAsia="Times New Roman" w:hAnsi="Arial" w:cs="Arial"/>
-            <w:color w:val="0000FF"/>
+            <w:color w:val="FF0000"/>
             <w:spacing w:val="5"/>
             <w:u w:val="single"/>
           </w:rPr>
-          <w:t>jigsaw.w3.org/css-validator</w:t>
+          <w:t>jigsaw.w3.or</w:t>
+        </w:r>
+        <w:r>
+          <w:rPr>
+            <w:rFonts w:ascii="Arial" w:eastAsia="Times New Roman" w:hAnsi="Arial" w:cs="Arial"/>
+            <w:color w:val="FF0000"/>
+            <w:spacing w:val="5"/>
+            <w:u w:val="single"/>
+          </w:rPr>
+          <w:t>g</w:t>
+        </w:r>
+        <w:r>
+          <w:rPr>
+            <w:rFonts w:ascii="Arial" w:eastAsia="Times New Roman" w:hAnsi="Arial" w:cs="Arial"/>
+            <w:color w:val="FF0000"/>
+            <w:spacing w:val="5"/>
+            <w:u w:val="single"/>
+          </w:rPr>
+          <w:t>/css-validator</w:t>
         </w:r>
       </w:hyperlink>
       <w:r>
         <w:rPr>
           <w:rFonts w:ascii="Arial" w:eastAsia="Times New Roman" w:hAnsi="Arial" w:cs="Arial"/>
-          <w:color w:val="000000"/>
+          <w:color w:val="FF0000"/>
           <w:spacing w:val="5"/>
         </w:rPr>
         <w:t>)</w:t>
@@ -569,16 +623,16 @@
         <w:spacing w:before="100" w:beforeAutospacing="1" w:after="100" w:afterAutospacing="1" w:line="240" w:lineRule="auto"/>
         <w:rPr>
           <w:rFonts w:ascii="Arial" w:eastAsia="Times New Roman" w:hAnsi="Arial" w:cs="Arial"/>
-          <w:color w:val="000000"/>
-          <w:spacing w:val="5"/>
-          <w:sz w:val="23"/>
-          <w:szCs w:val="23"/>
-        </w:rPr>
-      </w:pPr>
-      <w:r>
-        <w:rPr>
-          <w:rFonts w:ascii="Arial" w:eastAsia="Times New Roman" w:hAnsi="Arial" w:cs="Arial"/>
-          <w:color w:val="000000"/>
+          <w:color w:val="FF0000"/>
+          <w:spacing w:val="5"/>
+          <w:sz w:val="23"/>
+          <w:szCs w:val="23"/>
+        </w:rPr>
+      </w:pPr>
+      <w:r>
+        <w:rPr>
+          <w:rFonts w:ascii="Arial" w:eastAsia="Times New Roman" w:hAnsi="Arial" w:cs="Arial"/>
+          <w:color w:val="FF0000"/>
           <w:spacing w:val="5"/>
           <w:sz w:val="23"/>
           <w:szCs w:val="23"/>
@@ -595,7 +649,7 @@
           <w:rFonts w:ascii="Arial" w:eastAsia="Times New Roman" w:hAnsi="Arial" w:cs="Arial"/>
           <w:b/>
           <w:bCs/>
-          <w:color w:val="000000"/>
+          <w:color w:val="FF0000"/>
           <w:spacing w:val="5"/>
           <w:sz w:val="26"/>
           <w:szCs w:val="26"/>
@@ -606,7 +660,7 @@
           <w:rFonts w:ascii="Arial" w:eastAsia="Times New Roman" w:hAnsi="Arial" w:cs="Arial"/>
           <w:b/>
           <w:bCs/>
-          <w:color w:val="000000"/>
+          <w:color w:val="FF0000"/>
           <w:spacing w:val="5"/>
           <w:sz w:val="26"/>
           <w:szCs w:val="26"/>
@@ -720,23 +774,23 @@
           <w:sz w:val="23"/>
           <w:szCs w:val="23"/>
         </w:rPr>
-        <w:t xml:space="preserve"> njoj nalazi jedna, dvije, pet ili stotinu novosti (vertikalni klizač se ne smatra deformisanjem, ali horizontalni se smatra!) </w:t>
-      </w:r>
-      <w:r>
-        <w:rPr>
-          <w:rFonts w:ascii="Arial" w:eastAsia="Times New Roman" w:hAnsi="Arial" w:cs="Arial"/>
-          <w:color w:val="000000"/>
-          <w:spacing w:val="5"/>
-          <w:sz w:val="23"/>
-          <w:szCs w:val="23"/>
-        </w:rPr>
-        <w:t>Uz svaku vijest se može (</w:t>
-      </w:r>
-      <w:proofErr w:type="gramStart"/>
-      <w:r>
-        <w:rPr>
-          <w:rFonts w:ascii="Arial" w:eastAsia="Times New Roman" w:hAnsi="Arial" w:cs="Arial"/>
-          <w:color w:val="000000"/>
+        <w:t xml:space="preserve"> njoj nalazi jedna, dvije, pet ili stotinu novosti (vertikalni klizač se ne smatra deformisanjem, ali horizontalni se smatra</w:t>
+      </w:r>
+      <w:r>
+        <w:rPr>
+          <w:rFonts w:ascii="Arial" w:eastAsia="Times New Roman" w:hAnsi="Arial" w:cs="Arial"/>
+          <w:color w:val="FF0000"/>
+          <w:spacing w:val="5"/>
+          <w:sz w:val="23"/>
+          <w:szCs w:val="23"/>
+        </w:rPr>
+        <w:t>!) Uz svaku vijest se može (</w:t>
+      </w:r>
+      <w:proofErr w:type="gramStart"/>
+      <w:r>
+        <w:rPr>
+          <w:rFonts w:ascii="Arial" w:eastAsia="Times New Roman" w:hAnsi="Arial" w:cs="Arial"/>
+          <w:color w:val="FF0000"/>
           <w:spacing w:val="5"/>
           <w:sz w:val="23"/>
           <w:szCs w:val="23"/>
@@ -747,22 +801,22 @@
       <w:r>
         <w:rPr>
           <w:rFonts w:ascii="Arial" w:eastAsia="Times New Roman" w:hAnsi="Arial" w:cs="Arial"/>
-          <w:color w:val="000000"/>
-          <w:spacing w:val="5"/>
-          <w:sz w:val="23"/>
-          <w:szCs w:val="23"/>
-        </w:rPr>
-        <w:t xml:space="preserve"> ne mora) nalaziti i slika - dodajte barem jednu sliku</w:t>
-      </w:r>
-      <w:r>
-        <w:rPr>
-          <w:rFonts w:ascii="Arial" w:eastAsia="Times New Roman" w:hAnsi="Arial" w:cs="Arial"/>
-          <w:color w:val="FF0000"/>
-          <w:spacing w:val="5"/>
-          <w:sz w:val="23"/>
-          <w:szCs w:val="23"/>
-        </w:rPr>
-        <w:t xml:space="preserve">. Pored ovoga dodajte još neki sadržaj </w:t>
+          <w:color w:val="FF0000"/>
+          <w:spacing w:val="5"/>
+          <w:sz w:val="23"/>
+          <w:szCs w:val="23"/>
+        </w:rPr>
+        <w:t xml:space="preserve"> ne mora) nalaziti i slika - dodajte barem jednu sliku.</w:t>
+      </w:r>
+      <w:r>
+        <w:rPr>
+          <w:rFonts w:ascii="Arial" w:eastAsia="Times New Roman" w:hAnsi="Arial" w:cs="Arial"/>
+          <w:color w:val="FF0000"/>
+          <w:spacing w:val="5"/>
+          <w:sz w:val="23"/>
+          <w:szCs w:val="23"/>
+        </w:rPr>
+        <w:t xml:space="preserve"> Pored ovoga dodajte još neki sadržaj </w:t>
       </w:r>
       <w:proofErr w:type="gramStart"/>
       <w:r>
@@ -902,7 +956,7 @@
           <w:rFonts w:ascii="Arial" w:eastAsia="Times New Roman" w:hAnsi="Arial" w:cs="Arial"/>
           <w:b/>
           <w:bCs/>
-          <w:color w:val="000000"/>
+          <w:color w:val="FF0000"/>
           <w:spacing w:val="5"/>
           <w:sz w:val="26"/>
           <w:szCs w:val="26"/>
@@ -913,7 +967,7 @@
           <w:rFonts w:ascii="Arial" w:eastAsia="Times New Roman" w:hAnsi="Arial" w:cs="Arial"/>
           <w:b/>
           <w:bCs/>
-          <w:color w:val="000000"/>
+          <w:color w:val="FF0000"/>
           <w:spacing w:val="5"/>
           <w:sz w:val="26"/>
           <w:szCs w:val="26"/>
@@ -927,7 +981,7 @@
         <w:spacing w:before="100" w:beforeAutospacing="1" w:after="100" w:afterAutospacing="1" w:line="240" w:lineRule="auto"/>
         <w:rPr>
           <w:rFonts w:ascii="Arial" w:eastAsia="Times New Roman" w:hAnsi="Arial" w:cs="Arial"/>
-          <w:color w:val="000000"/>
+          <w:color w:val="FF0000"/>
           <w:spacing w:val="5"/>
           <w:sz w:val="23"/>
           <w:szCs w:val="23"/>
@@ -963,23 +1017,23 @@
           <w:sz w:val="23"/>
           <w:szCs w:val="23"/>
         </w:rPr>
-        <w:t xml:space="preserve"> stranica treba se nalaziti i spisak linkova na eksterne web stranice (srodne stranice, partneri i sl.)</w:t>
-      </w:r>
-      <w:r>
-        <w:rPr>
-          <w:rFonts w:ascii="Arial" w:eastAsia="Times New Roman" w:hAnsi="Arial" w:cs="Arial"/>
-          <w:color w:val="000000"/>
-          <w:spacing w:val="5"/>
-          <w:sz w:val="23"/>
-          <w:szCs w:val="23"/>
-        </w:rPr>
-        <w:t xml:space="preserve"> </w:t>
-      </w:r>
-      <w:proofErr w:type="gramStart"/>
-      <w:r>
-        <w:rPr>
-          <w:rFonts w:ascii="Arial" w:eastAsia="Times New Roman" w:hAnsi="Arial" w:cs="Arial"/>
-          <w:color w:val="000000"/>
+        <w:t xml:space="preserve"> stranica treba se nalaziti i spisak linkova na eksterne web stranice (srodne </w:t>
+      </w:r>
+      <w:r>
+        <w:rPr>
+          <w:rFonts w:ascii="Arial" w:eastAsia="Times New Roman" w:hAnsi="Arial" w:cs="Arial"/>
+          <w:color w:val="FF0000"/>
+          <w:spacing w:val="5"/>
+          <w:sz w:val="23"/>
+          <w:szCs w:val="23"/>
+        </w:rPr>
+        <w:t xml:space="preserve">stranice, partneri i sl.) </w:t>
+      </w:r>
+      <w:proofErr w:type="gramStart"/>
+      <w:r>
+        <w:rPr>
+          <w:rFonts w:ascii="Arial" w:eastAsia="Times New Roman" w:hAnsi="Arial" w:cs="Arial"/>
+          <w:color w:val="FF0000"/>
           <w:spacing w:val="5"/>
           <w:sz w:val="23"/>
           <w:szCs w:val="23"/>
@@ -997,7 +1051,7 @@
           <w:rFonts w:ascii="Arial" w:eastAsia="Times New Roman" w:hAnsi="Arial" w:cs="Arial"/>
           <w:b/>
           <w:bCs/>
-          <w:color w:val="000000"/>
+          <w:color w:val="FF0000"/>
           <w:spacing w:val="5"/>
           <w:sz w:val="26"/>
           <w:szCs w:val="26"/>
@@ -1008,7 +1062,7 @@
           <w:rFonts w:ascii="Arial" w:eastAsia="Times New Roman" w:hAnsi="Arial" w:cs="Arial"/>
           <w:b/>
           <w:bCs/>
-          <w:color w:val="000000"/>
+          <w:color w:val="FF0000"/>
           <w:spacing w:val="5"/>
           <w:sz w:val="26"/>
           <w:szCs w:val="26"/>
@@ -1022,36 +1076,28 @@
         <w:spacing w:before="100" w:beforeAutospacing="1" w:after="100" w:afterAutospacing="1" w:line="240" w:lineRule="auto"/>
         <w:rPr>
           <w:rFonts w:ascii="Arial" w:eastAsia="Times New Roman" w:hAnsi="Arial" w:cs="Arial"/>
-          <w:color w:val="000000"/>
-          <w:spacing w:val="5"/>
-          <w:sz w:val="23"/>
-          <w:szCs w:val="23"/>
-        </w:rPr>
-      </w:pPr>
-      <w:proofErr w:type="gramStart"/>
-      <w:r>
-        <w:rPr>
-          <w:rFonts w:ascii="Arial" w:eastAsia="Times New Roman" w:hAnsi="Arial" w:cs="Arial"/>
-          <w:color w:val="FF0000"/>
-          <w:spacing w:val="5"/>
-          <w:sz w:val="23"/>
-          <w:szCs w:val="23"/>
-        </w:rPr>
-        <w:t>Barem jedna stranica treba nuditi formular za kontakt vlasnika stranice (taj formular za sada neće biti funkcionalan pošto nismo još implementirali serversku stranu)</w:t>
-      </w:r>
-      <w:r>
-        <w:rPr>
-          <w:rFonts w:ascii="Arial" w:eastAsia="Times New Roman" w:hAnsi="Arial" w:cs="Arial"/>
-          <w:spacing w:val="5"/>
-          <w:sz w:val="23"/>
-          <w:szCs w:val="23"/>
-        </w:rPr>
-        <w:t>.</w:t>
-      </w:r>
-      <w:proofErr w:type="gramEnd"/>
-      <w:r>
-        <w:rPr>
-          <w:rFonts w:ascii="Arial" w:eastAsia="Times New Roman" w:hAnsi="Arial" w:cs="Arial"/>
+          <w:color w:val="FF0000"/>
+          <w:spacing w:val="5"/>
+          <w:sz w:val="23"/>
+          <w:szCs w:val="23"/>
+        </w:rPr>
+      </w:pPr>
+      <w:proofErr w:type="gramStart"/>
+      <w:r>
+        <w:rPr>
+          <w:rFonts w:ascii="Arial" w:eastAsia="Times New Roman" w:hAnsi="Arial" w:cs="Arial"/>
+          <w:color w:val="FF0000"/>
+          <w:spacing w:val="5"/>
+          <w:sz w:val="23"/>
+          <w:szCs w:val="23"/>
+        </w:rPr>
+        <w:t>Barem jedna stranica treba nuditi formular za kontakt vlasnika stranice (taj formular za sada neće biti funkcionalan pošto nismo još implementirali serversku stranu).</w:t>
+      </w:r>
+      <w:proofErr w:type="gramEnd"/>
+      <w:r>
+        <w:rPr>
+          <w:rFonts w:ascii="Arial" w:eastAsia="Times New Roman" w:hAnsi="Arial" w:cs="Arial"/>
+          <w:color w:val="FF0000"/>
           <w:spacing w:val="5"/>
           <w:sz w:val="23"/>
           <w:szCs w:val="23"/>
@@ -1062,6 +1108,7 @@
       <w:r>
         <w:rPr>
           <w:rFonts w:ascii="Arial" w:eastAsia="Times New Roman" w:hAnsi="Arial" w:cs="Arial"/>
+          <w:color w:val="FF0000"/>
           <w:spacing w:val="5"/>
           <w:sz w:val="23"/>
           <w:szCs w:val="23"/>
@@ -1072,7 +1119,7 @@
       <w:r>
         <w:rPr>
           <w:rFonts w:ascii="Arial" w:eastAsia="Times New Roman" w:hAnsi="Arial" w:cs="Arial"/>
-          <w:color w:val="000000"/>
+          <w:color w:val="FF0000"/>
           <w:spacing w:val="5"/>
           <w:sz w:val="23"/>
           <w:szCs w:val="23"/>
@@ -1083,7 +1130,7 @@
       <w:r>
         <w:rPr>
           <w:rFonts w:ascii="Arial" w:eastAsia="Times New Roman" w:hAnsi="Arial" w:cs="Arial"/>
-          <w:color w:val="000000"/>
+          <w:color w:val="FF0000"/>
           <w:spacing w:val="5"/>
           <w:sz w:val="23"/>
           <w:szCs w:val="23"/>
@@ -1094,7 +1141,7 @@
       <w:r>
         <w:rPr>
           <w:rFonts w:ascii="Arial" w:eastAsia="Times New Roman" w:hAnsi="Arial" w:cs="Arial"/>
-          <w:color w:val="000000"/>
+          <w:color w:val="FF0000"/>
           <w:spacing w:val="5"/>
           <w:sz w:val="23"/>
           <w:szCs w:val="23"/>
@@ -1144,7 +1191,7 @@
         <w:shd w:val="clear" w:color="auto" w:fill="FAFAFA"/>
         <w:rPr>
           <w:rFonts w:ascii="Arial" w:hAnsi="Arial" w:cs="Arial"/>
-          <w:color w:val="000000"/>
+          <w:color w:val="FF0000"/>
           <w:spacing w:val="5"/>
           <w:sz w:val="34"/>
           <w:szCs w:val="34"/>
@@ -1153,7 +1200,7 @@
       <w:r>
         <w:rPr>
           <w:rFonts w:ascii="Arial" w:hAnsi="Arial" w:cs="Arial"/>
-          <w:color w:val="000000"/>
+          <w:color w:val="FF0000"/>
           <w:spacing w:val="5"/>
           <w:sz w:val="34"/>
           <w:szCs w:val="34"/>
@@ -1167,16 +1214,16 @@
         <w:shd w:val="clear" w:color="auto" w:fill="FAFAFA"/>
         <w:rPr>
           <w:rFonts w:ascii="Arial" w:hAnsi="Arial" w:cs="Arial"/>
-          <w:color w:val="000000"/>
-          <w:spacing w:val="5"/>
-          <w:sz w:val="23"/>
-          <w:szCs w:val="23"/>
-        </w:rPr>
-      </w:pPr>
-      <w:r>
-        <w:rPr>
-          <w:rFonts w:ascii="Arial" w:hAnsi="Arial" w:cs="Arial"/>
-          <w:color w:val="000000"/>
+          <w:color w:val="FF0000"/>
+          <w:spacing w:val="5"/>
+          <w:sz w:val="23"/>
+          <w:szCs w:val="23"/>
+        </w:rPr>
+      </w:pPr>
+      <w:r>
+        <w:rPr>
+          <w:rFonts w:ascii="Arial" w:hAnsi="Arial" w:cs="Arial"/>
+          <w:color w:val="FF0000"/>
           <w:spacing w:val="5"/>
           <w:sz w:val="23"/>
           <w:szCs w:val="23"/>
@@ -1187,7 +1234,7 @@
       <w:r>
         <w:rPr>
           <w:rFonts w:ascii="Arial" w:hAnsi="Arial" w:cs="Arial"/>
-          <w:color w:val="000000"/>
+          <w:color w:val="FF0000"/>
           <w:spacing w:val="5"/>
           <w:sz w:val="23"/>
           <w:szCs w:val="23"/>
@@ -1198,7 +1245,7 @@
       <w:r>
         <w:rPr>
           <w:rFonts w:ascii="Arial" w:hAnsi="Arial" w:cs="Arial"/>
-          <w:color w:val="000000"/>
+          <w:color w:val="FF0000"/>
           <w:spacing w:val="5"/>
           <w:sz w:val="23"/>
           <w:szCs w:val="23"/>
@@ -1209,7 +1256,7 @@
       <w:r>
         <w:rPr>
           <w:rFonts w:ascii="Arial" w:hAnsi="Arial" w:cs="Arial"/>
-          <w:color w:val="000000"/>
+          <w:color w:val="FF0000"/>
           <w:spacing w:val="5"/>
           <w:sz w:val="23"/>
           <w:szCs w:val="23"/>
@@ -1220,7 +1267,7 @@
       <w:r>
         <w:rPr>
           <w:rFonts w:ascii="Arial" w:hAnsi="Arial" w:cs="Arial"/>
-          <w:color w:val="000000"/>
+          <w:color w:val="FF0000"/>
           <w:spacing w:val="5"/>
           <w:sz w:val="23"/>
           <w:szCs w:val="23"/>
@@ -1231,7 +1278,7 @@
       <w:r>
         <w:rPr>
           <w:rFonts w:ascii="Arial" w:hAnsi="Arial" w:cs="Arial"/>
-          <w:color w:val="000000"/>
+          <w:color w:val="FF0000"/>
           <w:spacing w:val="5"/>
           <w:sz w:val="23"/>
           <w:szCs w:val="23"/>
@@ -1242,7 +1289,7 @@
       <w:r>
         <w:rPr>
           <w:rFonts w:ascii="Arial" w:hAnsi="Arial" w:cs="Arial"/>
-          <w:color w:val="000000"/>
+          <w:color w:val="FF0000"/>
           <w:spacing w:val="5"/>
           <w:sz w:val="23"/>
           <w:szCs w:val="23"/>
@@ -1347,14 +1394,14 @@
         <w:spacing w:before="100" w:beforeAutospacing="1" w:after="100" w:afterAutospacing="1" w:line="240" w:lineRule="auto"/>
         <w:rPr>
           <w:rFonts w:ascii="Arial" w:hAnsi="Arial" w:cs="Arial"/>
-          <w:color w:val="000000"/>
-          <w:spacing w:val="5"/>
-        </w:rPr>
-      </w:pPr>
-      <w:r>
-        <w:rPr>
-          <w:rFonts w:ascii="Arial" w:hAnsi="Arial" w:cs="Arial"/>
-          <w:color w:val="000000"/>
+          <w:color w:val="FF0000"/>
+          <w:spacing w:val="5"/>
+        </w:rPr>
+      </w:pPr>
+      <w:r>
+        <w:rPr>
+          <w:rFonts w:ascii="Arial" w:hAnsi="Arial" w:cs="Arial"/>
+          <w:color w:val="FF0000"/>
           <w:spacing w:val="5"/>
         </w:rPr>
         <w:t xml:space="preserve">Minimalno jedno polje </w:t>
@@ -1363,7 +1410,7 @@
       <w:r>
         <w:rPr>
           <w:rFonts w:ascii="Arial" w:hAnsi="Arial" w:cs="Arial"/>
-          <w:color w:val="000000"/>
+          <w:color w:val="FF0000"/>
           <w:spacing w:val="5"/>
         </w:rPr>
         <w:t>na</w:t>
@@ -1372,7 +1419,7 @@
       <w:r>
         <w:rPr>
           <w:rFonts w:ascii="Arial" w:hAnsi="Arial" w:cs="Arial"/>
-          <w:color w:val="000000"/>
+          <w:color w:val="FF0000"/>
           <w:spacing w:val="5"/>
         </w:rPr>
         <w:t xml:space="preserve"> formi treba biti zavisno od drugog polja (npr. padajuća lista određuje opseg mogućih vrijednosti u drugom polju, cross-validacija i slično).</w:t>
@@ -1384,7 +1431,7 @@
         <w:shd w:val="clear" w:color="auto" w:fill="FAFAFA"/>
         <w:rPr>
           <w:rFonts w:ascii="Arial" w:hAnsi="Arial" w:cs="Arial"/>
-          <w:color w:val="000000"/>
+          <w:color w:val="FF0000"/>
           <w:spacing w:val="5"/>
           <w:sz w:val="34"/>
           <w:szCs w:val="34"/>
@@ -1393,7 +1440,7 @@
       <w:r>
         <w:rPr>
           <w:rFonts w:ascii="Arial" w:hAnsi="Arial" w:cs="Arial"/>
-          <w:color w:val="000000"/>
+          <w:color w:val="FF0000"/>
           <w:spacing w:val="5"/>
           <w:sz w:val="34"/>
           <w:szCs w:val="34"/>
@@ -1545,29 +1592,7 @@
           <w:sz w:val="23"/>
           <w:szCs w:val="23"/>
         </w:rPr>
-        <w:t xml:space="preserve"> neku od opcija u glavnom meniju treba se ispod nje otvoriti podmeni sa opcijama. Kada se mišem pređe preko neke </w:t>
-      </w:r>
-      <w:proofErr w:type="gramStart"/>
-      <w:r>
-        <w:rPr>
-          <w:rFonts w:ascii="Arial" w:hAnsi="Arial" w:cs="Arial"/>
-          <w:color w:val="FF0000"/>
-          <w:spacing w:val="5"/>
-          <w:sz w:val="23"/>
-          <w:szCs w:val="23"/>
-        </w:rPr>
-        <w:t>od</w:t>
-      </w:r>
-      <w:proofErr w:type="gramEnd"/>
-      <w:r>
-        <w:rPr>
-          <w:rFonts w:ascii="Arial" w:hAnsi="Arial" w:cs="Arial"/>
-          <w:color w:val="FF0000"/>
-          <w:spacing w:val="5"/>
-          <w:sz w:val="23"/>
-          <w:szCs w:val="23"/>
-        </w:rPr>
-        <w:t xml:space="preserve"> opcija u podmeniju ona treba promijeniti</w:t>
+        <w:t xml:space="preserve"> neku od opcija u glavnom meniju treba se ispod nje otvoriti podmeni sa opcijama. Kada se mišem pređe preko neke od opcija u podmeniju ona treba promijeniti</w:t>
       </w:r>
       <w:r>
         <w:rPr>
@@ -1597,39 +1622,7 @@
           <w:sz w:val="23"/>
           <w:szCs w:val="23"/>
         </w:rPr>
-        <w:t>. Primjer:</w:t>
-      </w:r>
-      <w:r>
-        <w:rPr>
-          <w:rFonts w:ascii="Arial" w:hAnsi="Arial" w:cs="Arial"/>
-          <w:color w:val="000000"/>
-          <w:spacing w:val="5"/>
-          <w:sz w:val="23"/>
-          <w:szCs w:val="23"/>
-        </w:rPr>
-        <w:t xml:space="preserve"> </w:t>
-      </w:r>
-      <w:proofErr w:type="gramStart"/>
-      <w:r>
-        <w:rPr>
-          <w:rFonts w:ascii="Arial" w:hAnsi="Arial" w:cs="Arial"/>
-          <w:color w:val="000000"/>
-          <w:spacing w:val="5"/>
-          <w:sz w:val="23"/>
-          <w:szCs w:val="23"/>
-        </w:rPr>
-        <w:t>-  VEDRAN</w:t>
-      </w:r>
-      <w:proofErr w:type="gramEnd"/>
-      <w:r>
-        <w:rPr>
-          <w:rFonts w:ascii="Arial" w:hAnsi="Arial" w:cs="Arial"/>
-          <w:color w:val="000000"/>
-          <w:spacing w:val="5"/>
-          <w:sz w:val="23"/>
-          <w:szCs w:val="23"/>
-        </w:rPr>
-        <w:t xml:space="preserve"> REKAO DA JE MENI PREJEDNOSTAVAN!</w:t>
+        <w:t xml:space="preserve">. </w:t>
       </w:r>
     </w:p>
     <w:p/>

--- a/dokumentacija/Sve spirale.docx
+++ b/dokumentacija/Sve spirale.docx
@@ -1592,7 +1592,29 @@
           <w:sz w:val="23"/>
           <w:szCs w:val="23"/>
         </w:rPr>
-        <w:t xml:space="preserve"> neku od opcija u glavnom meniju treba se ispod nje otvoriti podmeni sa opcijama. Kada se mišem pređe preko neke od opcija u podmeniju ona treba promijeniti</w:t>
+        <w:t xml:space="preserve"> neku od opcija u glavnom meniju treba se ispod nje otvoriti podmeni sa opcijama. Kada se mišem pređe preko neke </w:t>
+      </w:r>
+      <w:proofErr w:type="gramStart"/>
+      <w:r>
+        <w:rPr>
+          <w:rFonts w:ascii="Arial" w:hAnsi="Arial" w:cs="Arial"/>
+          <w:color w:val="FF0000"/>
+          <w:spacing w:val="5"/>
+          <w:sz w:val="23"/>
+          <w:szCs w:val="23"/>
+        </w:rPr>
+        <w:t>od</w:t>
+      </w:r>
+      <w:proofErr w:type="gramEnd"/>
+      <w:r>
+        <w:rPr>
+          <w:rFonts w:ascii="Arial" w:hAnsi="Arial" w:cs="Arial"/>
+          <w:color w:val="FF0000"/>
+          <w:spacing w:val="5"/>
+          <w:sz w:val="23"/>
+          <w:szCs w:val="23"/>
+        </w:rPr>
+        <w:t xml:space="preserve"> opcija u podmeniju ona treba promijeniti</w:t>
       </w:r>
       <w:r>
         <w:rPr>
@@ -1810,7 +1832,7 @@
         <w:shd w:val="clear" w:color="auto" w:fill="FAFAFA"/>
         <w:rPr>
           <w:rFonts w:ascii="Arial" w:hAnsi="Arial" w:cs="Arial"/>
-          <w:color w:val="5F497A" w:themeColor="accent4" w:themeShade="BF"/>
+          <w:color w:val="FF0000"/>
           <w:spacing w:val="5"/>
           <w:sz w:val="34"/>
           <w:szCs w:val="34"/>
@@ -1819,7 +1841,7 @@
       <w:r>
         <w:rPr>
           <w:rFonts w:ascii="Arial" w:hAnsi="Arial" w:cs="Arial"/>
-          <w:color w:val="5F497A" w:themeColor="accent4" w:themeShade="BF"/>
+          <w:color w:val="FF0000"/>
           <w:spacing w:val="5"/>
           <w:sz w:val="34"/>
           <w:szCs w:val="34"/>
@@ -1833,16 +1855,16 @@
         <w:shd w:val="clear" w:color="auto" w:fill="FAFAFA"/>
         <w:rPr>
           <w:rFonts w:ascii="Arial" w:hAnsi="Arial" w:cs="Arial"/>
-          <w:color w:val="5F497A" w:themeColor="accent4" w:themeShade="BF"/>
-          <w:spacing w:val="5"/>
-          <w:sz w:val="23"/>
-          <w:szCs w:val="23"/>
-        </w:rPr>
-      </w:pPr>
-      <w:r>
-        <w:rPr>
-          <w:rFonts w:ascii="Arial" w:hAnsi="Arial" w:cs="Arial"/>
-          <w:color w:val="5F497A" w:themeColor="accent4" w:themeShade="BF"/>
+          <w:color w:val="FF0000"/>
+          <w:spacing w:val="5"/>
+          <w:sz w:val="23"/>
+          <w:szCs w:val="23"/>
+        </w:rPr>
+      </w:pPr>
+      <w:r>
+        <w:rPr>
+          <w:rFonts w:ascii="Arial" w:hAnsi="Arial" w:cs="Arial"/>
+          <w:color w:val="FF0000"/>
           <w:spacing w:val="5"/>
           <w:sz w:val="23"/>
           <w:szCs w:val="23"/>
@@ -1853,7 +1875,7 @@
       <w:r>
         <w:rPr>
           <w:rFonts w:ascii="Arial" w:hAnsi="Arial" w:cs="Arial"/>
-          <w:color w:val="5F497A" w:themeColor="accent4" w:themeShade="BF"/>
+          <w:color w:val="FF0000"/>
           <w:spacing w:val="5"/>
           <w:sz w:val="23"/>
           <w:szCs w:val="23"/>
@@ -1864,7 +1886,7 @@
       <w:r>
         <w:rPr>
           <w:rFonts w:ascii="Arial" w:hAnsi="Arial" w:cs="Arial"/>
-          <w:color w:val="5F497A" w:themeColor="accent4" w:themeShade="BF"/>
+          <w:color w:val="FF0000"/>
           <w:spacing w:val="5"/>
           <w:sz w:val="23"/>
           <w:szCs w:val="23"/>
@@ -1875,7 +1897,7 @@
       <w:r>
         <w:rPr>
           <w:rFonts w:ascii="Arial" w:hAnsi="Arial" w:cs="Arial"/>
-          <w:color w:val="5F497A" w:themeColor="accent4" w:themeShade="BF"/>
+          <w:color w:val="FF0000"/>
           <w:spacing w:val="5"/>
           <w:sz w:val="23"/>
           <w:szCs w:val="23"/>
@@ -1886,7 +1908,7 @@
       <w:r>
         <w:rPr>
           <w:rFonts w:ascii="Arial" w:hAnsi="Arial" w:cs="Arial"/>
-          <w:color w:val="5F497A" w:themeColor="accent4" w:themeShade="BF"/>
+          <w:color w:val="FF0000"/>
           <w:spacing w:val="5"/>
           <w:sz w:val="23"/>
           <w:szCs w:val="23"/>
@@ -1897,7 +1919,7 @@
       <w:r>
         <w:rPr>
           <w:rFonts w:ascii="Arial" w:hAnsi="Arial" w:cs="Arial"/>
-          <w:color w:val="5F497A" w:themeColor="accent4" w:themeShade="BF"/>
+          <w:color w:val="FF0000"/>
           <w:spacing w:val="5"/>
           <w:sz w:val="23"/>
           <w:szCs w:val="23"/>
@@ -1908,7 +1930,7 @@
       <w:r>
         <w:rPr>
           <w:rFonts w:ascii="Arial" w:hAnsi="Arial" w:cs="Arial"/>
-          <w:color w:val="5F497A" w:themeColor="accent4" w:themeShade="BF"/>
+          <w:color w:val="FF0000"/>
           <w:spacing w:val="5"/>
           <w:sz w:val="23"/>
           <w:szCs w:val="23"/>
@@ -1919,7 +1941,7 @@
       <w:r>
         <w:rPr>
           <w:rFonts w:ascii="Arial" w:hAnsi="Arial" w:cs="Arial"/>
-          <w:color w:val="5F497A" w:themeColor="accent4" w:themeShade="BF"/>
+          <w:color w:val="FF0000"/>
           <w:spacing w:val="5"/>
           <w:sz w:val="23"/>
           <w:szCs w:val="23"/>
@@ -1930,7 +1952,7 @@
       <w:r>
         <w:rPr>
           <w:rFonts w:ascii="Arial" w:hAnsi="Arial" w:cs="Arial"/>
-          <w:color w:val="5F497A" w:themeColor="accent4" w:themeShade="BF"/>
+          <w:color w:val="FF0000"/>
           <w:spacing w:val="5"/>
           <w:sz w:val="23"/>
           <w:szCs w:val="23"/>
@@ -1948,7 +1970,7 @@
         <w:spacing w:before="100" w:beforeAutospacing="1" w:after="100" w:afterAutospacing="1" w:line="240" w:lineRule="auto"/>
         <w:rPr>
           <w:rFonts w:ascii="Arial" w:hAnsi="Arial" w:cs="Arial"/>
-          <w:color w:val="5F497A" w:themeColor="accent4" w:themeShade="BF"/>
+          <w:color w:val="FF0000"/>
           <w:spacing w:val="5"/>
         </w:rPr>
       </w:pPr>
@@ -1957,7 +1979,7 @@
           <w:rPr>
             <w:rStyle w:val="Hyperlink"/>
             <w:rFonts w:ascii="Arial" w:hAnsi="Arial" w:cs="Arial"/>
-            <w:color w:val="5F497A" w:themeColor="accent4" w:themeShade="BF"/>
+            <w:color w:val="FF0000"/>
             <w:spacing w:val="5"/>
           </w:rPr>
           <w:t>http://zamger.etf.unsa.ba/wt/mjesto_opcina.php</w:t>
@@ -1966,7 +1988,7 @@
       <w:r>
         <w:rPr>
           <w:rFonts w:ascii="Arial" w:hAnsi="Arial" w:cs="Arial"/>
-          <w:color w:val="5F497A" w:themeColor="accent4" w:themeShade="BF"/>
+          <w:color w:val="FF0000"/>
           <w:spacing w:val="5"/>
         </w:rPr>
         <w:br/>
@@ -1976,7 +1998,7 @@
         <w:rPr>
           <w:rStyle w:val="apple-converted-space"/>
           <w:rFonts w:ascii="Arial" w:hAnsi="Arial" w:cs="Arial"/>
-          <w:color w:val="5F497A" w:themeColor="accent4" w:themeShade="BF"/>
+          <w:color w:val="FF0000"/>
           <w:spacing w:val="5"/>
         </w:rPr>
         <w:t> </w:t>
@@ -1986,7 +2008,7 @@
           <w:rFonts w:ascii="Arial" w:hAnsi="Arial" w:cs="Arial"/>
           <w:b/>
           <w:bCs/>
-          <w:color w:val="5F497A" w:themeColor="accent4" w:themeShade="BF"/>
+          <w:color w:val="FF0000"/>
           <w:spacing w:val="5"/>
         </w:rPr>
         <w:t>opcina</w:t>
@@ -1995,7 +2017,7 @@
         <w:rPr>
           <w:rStyle w:val="apple-converted-space"/>
           <w:rFonts w:ascii="Arial" w:hAnsi="Arial" w:cs="Arial"/>
-          <w:color w:val="5F497A" w:themeColor="accent4" w:themeShade="BF"/>
+          <w:color w:val="FF0000"/>
           <w:spacing w:val="5"/>
         </w:rPr>
         <w:t> </w:t>
@@ -2003,7 +2025,7 @@
       <w:r>
         <w:rPr>
           <w:rFonts w:ascii="Arial" w:hAnsi="Arial" w:cs="Arial"/>
-          <w:color w:val="5F497A" w:themeColor="accent4" w:themeShade="BF"/>
+          <w:color w:val="FF0000"/>
           <w:spacing w:val="5"/>
         </w:rPr>
         <w:t>i</w:t>
@@ -2012,7 +2034,7 @@
         <w:rPr>
           <w:rStyle w:val="apple-converted-space"/>
           <w:rFonts w:ascii="Arial" w:hAnsi="Arial" w:cs="Arial"/>
-          <w:color w:val="5F497A" w:themeColor="accent4" w:themeShade="BF"/>
+          <w:color w:val="FF0000"/>
           <w:spacing w:val="5"/>
         </w:rPr>
         <w:t> </w:t>
@@ -2022,7 +2044,7 @@
           <w:rFonts w:ascii="Arial" w:hAnsi="Arial" w:cs="Arial"/>
           <w:b/>
           <w:bCs/>
-          <w:color w:val="5F497A" w:themeColor="accent4" w:themeShade="BF"/>
+          <w:color w:val="FF0000"/>
           <w:spacing w:val="5"/>
         </w:rPr>
         <w:t>mjesto</w:t>
@@ -2030,7 +2052,7 @@
       <w:r>
         <w:rPr>
           <w:rFonts w:ascii="Arial" w:hAnsi="Arial" w:cs="Arial"/>
-          <w:color w:val="5F497A" w:themeColor="accent4" w:themeShade="BF"/>
+          <w:color w:val="FF0000"/>
           <w:spacing w:val="5"/>
         </w:rPr>
         <w:t>. Vraća se JSON objekat sa ključem "error" ako: općina ne postoji, mjesto ne postoji ili mjesto nije iz date općine, u suprotnom se vraća "ok".</w:t>
@@ -2046,7 +2068,7 @@
         <w:spacing w:before="100" w:beforeAutospacing="1" w:after="100" w:afterAutospacing="1" w:line="240" w:lineRule="auto"/>
         <w:rPr>
           <w:rFonts w:ascii="Arial" w:hAnsi="Arial" w:cs="Arial"/>
-          <w:color w:val="5F497A" w:themeColor="accent4" w:themeShade="BF"/>
+          <w:color w:val="FF0000"/>
           <w:spacing w:val="5"/>
         </w:rPr>
       </w:pPr>
@@ -2055,7 +2077,7 @@
           <w:rPr>
             <w:rStyle w:val="Hyperlink"/>
             <w:rFonts w:ascii="Arial" w:hAnsi="Arial" w:cs="Arial"/>
-            <w:color w:val="5F497A" w:themeColor="accent4" w:themeShade="BF"/>
+            <w:color w:val="FF0000"/>
             <w:spacing w:val="5"/>
           </w:rPr>
           <w:t>http://zamger.etf.unsa.ba/wt/postanskiBroj.php</w:t>
@@ -2064,7 +2086,7 @@
       <w:r>
         <w:rPr>
           <w:rFonts w:ascii="Arial" w:hAnsi="Arial" w:cs="Arial"/>
-          <w:color w:val="5F497A" w:themeColor="accent4" w:themeShade="BF"/>
+          <w:color w:val="FF0000"/>
           <w:spacing w:val="5"/>
         </w:rPr>
         <w:br/>
@@ -2074,7 +2096,7 @@
         <w:rPr>
           <w:rStyle w:val="apple-converted-space"/>
           <w:rFonts w:ascii="Arial" w:hAnsi="Arial" w:cs="Arial"/>
-          <w:color w:val="5F497A" w:themeColor="accent4" w:themeShade="BF"/>
+          <w:color w:val="FF0000"/>
           <w:spacing w:val="5"/>
         </w:rPr>
         <w:t> </w:t>
@@ -2084,7 +2106,7 @@
           <w:rFonts w:ascii="Arial" w:hAnsi="Arial" w:cs="Arial"/>
           <w:b/>
           <w:bCs/>
-          <w:color w:val="5F497A" w:themeColor="accent4" w:themeShade="BF"/>
+          <w:color w:val="FF0000"/>
           <w:spacing w:val="5"/>
         </w:rPr>
         <w:t>mjesto</w:t>
@@ -2093,7 +2115,7 @@
         <w:rPr>
           <w:rStyle w:val="apple-converted-space"/>
           <w:rFonts w:ascii="Arial" w:hAnsi="Arial" w:cs="Arial"/>
-          <w:color w:val="5F497A" w:themeColor="accent4" w:themeShade="BF"/>
+          <w:color w:val="FF0000"/>
           <w:spacing w:val="5"/>
         </w:rPr>
         <w:t> </w:t>
@@ -2101,7 +2123,7 @@
       <w:r>
         <w:rPr>
           <w:rFonts w:ascii="Arial" w:hAnsi="Arial" w:cs="Arial"/>
-          <w:color w:val="5F497A" w:themeColor="accent4" w:themeShade="BF"/>
+          <w:color w:val="FF0000"/>
           <w:spacing w:val="5"/>
         </w:rPr>
         <w:t>i</w:t>
@@ -2110,7 +2132,7 @@
         <w:rPr>
           <w:rStyle w:val="apple-converted-space"/>
           <w:rFonts w:ascii="Arial" w:hAnsi="Arial" w:cs="Arial"/>
-          <w:color w:val="5F497A" w:themeColor="accent4" w:themeShade="BF"/>
+          <w:color w:val="FF0000"/>
           <w:spacing w:val="5"/>
         </w:rPr>
         <w:t> </w:t>
@@ -2120,7 +2142,7 @@
           <w:rFonts w:ascii="Arial" w:hAnsi="Arial" w:cs="Arial"/>
           <w:b/>
           <w:bCs/>
-          <w:color w:val="5F497A" w:themeColor="accent4" w:themeShade="BF"/>
+          <w:color w:val="FF0000"/>
           <w:spacing w:val="5"/>
         </w:rPr>
         <w:t>postanskiBroj</w:t>
@@ -2128,7 +2150,7 @@
       <w:r>
         <w:rPr>
           <w:rFonts w:ascii="Arial" w:hAnsi="Arial" w:cs="Arial"/>
-          <w:color w:val="5F497A" w:themeColor="accent4" w:themeShade="BF"/>
+          <w:color w:val="FF0000"/>
           <w:spacing w:val="5"/>
         </w:rPr>
         <w:t>. Vraća se JSON objekat sa ključem "error" ako: poštanski broj ne postoji, mjesto ne postoji ili poštanski broj ne odgovara mjestu, u suprotnom se vraća "ok".</w:t>
@@ -2144,7 +2166,7 @@
         <w:spacing w:before="100" w:beforeAutospacing="1" w:after="100" w:afterAutospacing="1" w:line="240" w:lineRule="auto"/>
         <w:rPr>
           <w:rFonts w:ascii="Arial" w:hAnsi="Arial" w:cs="Arial"/>
-          <w:color w:val="5F497A" w:themeColor="accent4" w:themeShade="BF"/>
+          <w:color w:val="FF0000"/>
           <w:spacing w:val="5"/>
         </w:rPr>
       </w:pPr>
@@ -2153,7 +2175,7 @@
           <w:rPr>
             <w:rStyle w:val="Hyperlink"/>
             <w:rFonts w:ascii="Arial" w:hAnsi="Arial" w:cs="Arial"/>
-            <w:color w:val="5F497A" w:themeColor="accent4" w:themeShade="BF"/>
+            <w:color w:val="FF0000"/>
             <w:spacing w:val="5"/>
           </w:rPr>
           <w:t>http://restcountries.eu/</w:t>
@@ -2162,7 +2184,7 @@
       <w:r>
         <w:rPr>
           <w:rFonts w:ascii="Arial" w:hAnsi="Arial" w:cs="Arial"/>
-          <w:color w:val="5F497A" w:themeColor="accent4" w:themeShade="BF"/>
+          <w:color w:val="FF0000"/>
           <w:spacing w:val="5"/>
         </w:rPr>
         <w:br/>
@@ -2179,7 +2201,7 @@
         <w:spacing w:before="100" w:beforeAutospacing="1" w:after="100" w:afterAutospacing="1" w:line="240" w:lineRule="auto"/>
         <w:rPr>
           <w:rFonts w:ascii="Arial" w:hAnsi="Arial" w:cs="Arial"/>
-          <w:color w:val="5F497A" w:themeColor="accent4" w:themeShade="BF"/>
+          <w:color w:val="FF0000"/>
           <w:spacing w:val="5"/>
         </w:rPr>
       </w:pPr>
@@ -2188,7 +2210,7 @@
           <w:rPr>
             <w:rStyle w:val="Hyperlink"/>
             <w:rFonts w:ascii="Arial" w:hAnsi="Arial" w:cs="Arial"/>
-            <w:color w:val="5F497A" w:themeColor="accent4" w:themeShade="BF"/>
+            <w:color w:val="FF0000"/>
             <w:spacing w:val="5"/>
           </w:rPr>
           <w:t>http://zamger.etf.unsa.ba/wt/srednja_skola.php</w:t>
@@ -2197,7 +2219,7 @@
       <w:r>
         <w:rPr>
           <w:rFonts w:ascii="Arial" w:hAnsi="Arial" w:cs="Arial"/>
-          <w:color w:val="5F497A" w:themeColor="accent4" w:themeShade="BF"/>
+          <w:color w:val="FF0000"/>
           <w:spacing w:val="5"/>
         </w:rPr>
         <w:br/>
@@ -2207,7 +2229,7 @@
         <w:rPr>
           <w:rStyle w:val="apple-converted-space"/>
           <w:rFonts w:ascii="Arial" w:hAnsi="Arial" w:cs="Arial"/>
-          <w:color w:val="5F497A" w:themeColor="accent4" w:themeShade="BF"/>
+          <w:color w:val="FF0000"/>
           <w:spacing w:val="5"/>
         </w:rPr>
         <w:t> </w:t>
@@ -2217,7 +2239,7 @@
           <w:rFonts w:ascii="Arial" w:hAnsi="Arial" w:cs="Arial"/>
           <w:b/>
           <w:bCs/>
-          <w:color w:val="5F497A" w:themeColor="accent4" w:themeShade="BF"/>
+          <w:color w:val="FF0000"/>
           <w:spacing w:val="5"/>
         </w:rPr>
         <w:t>opcina</w:t>
@@ -2226,7 +2248,7 @@
         <w:rPr>
           <w:rStyle w:val="apple-converted-space"/>
           <w:rFonts w:ascii="Arial" w:hAnsi="Arial" w:cs="Arial"/>
-          <w:color w:val="5F497A" w:themeColor="accent4" w:themeShade="BF"/>
+          <w:color w:val="FF0000"/>
           <w:spacing w:val="5"/>
         </w:rPr>
         <w:t> </w:t>
@@ -2234,7 +2256,7 @@
       <w:r>
         <w:rPr>
           <w:rFonts w:ascii="Arial" w:hAnsi="Arial" w:cs="Arial"/>
-          <w:color w:val="5F497A" w:themeColor="accent4" w:themeShade="BF"/>
+          <w:color w:val="FF0000"/>
           <w:spacing w:val="5"/>
         </w:rPr>
         <w:t>i</w:t>
@@ -2243,7 +2265,7 @@
         <w:rPr>
           <w:rStyle w:val="apple-converted-space"/>
           <w:rFonts w:ascii="Arial" w:hAnsi="Arial" w:cs="Arial"/>
-          <w:color w:val="5F497A" w:themeColor="accent4" w:themeShade="BF"/>
+          <w:color w:val="FF0000"/>
           <w:spacing w:val="5"/>
         </w:rPr>
         <w:t> </w:t>
@@ -2253,7 +2275,7 @@
           <w:rFonts w:ascii="Arial" w:hAnsi="Arial" w:cs="Arial"/>
           <w:b/>
           <w:bCs/>
-          <w:color w:val="5F497A" w:themeColor="accent4" w:themeShade="BF"/>
+          <w:color w:val="FF0000"/>
           <w:spacing w:val="5"/>
         </w:rPr>
         <w:t>skola</w:t>
@@ -2261,19 +2283,29 @@
       <w:r>
         <w:rPr>
           <w:rFonts w:ascii="Arial" w:hAnsi="Arial" w:cs="Arial"/>
-          <w:color w:val="5F497A" w:themeColor="accent4" w:themeShade="BF"/>
+          <w:color w:val="FF0000"/>
           <w:spacing w:val="5"/>
         </w:rPr>
         <w:t xml:space="preserve">. Vraća se JSON </w:t>
       </w:r>
-      <w:r>
-        <w:rPr>
-          <w:rFonts w:ascii="Arial" w:hAnsi="Arial" w:cs="Arial"/>
-          <w:color w:val="5F497A" w:themeColor="accent4" w:themeShade="BF"/>
+      <w:proofErr w:type="gramStart"/>
+      <w:r>
+        <w:rPr>
+          <w:rFonts w:ascii="Arial" w:hAnsi="Arial" w:cs="Arial"/>
+          <w:color w:val="FF0000"/>
           <w:spacing w:val="5"/>
         </w:rPr>
         <w:lastRenderedPageBreak/>
-        <w:t>objekat sa ključem "error" ako: općina ne postoji, srednja škola ne postoji ili srednja škola nije iz date općine, u suprotnom se vraća "ok".</w:t>
+        <w:t>objekat</w:t>
+      </w:r>
+      <w:proofErr w:type="gramEnd"/>
+      <w:r>
+        <w:rPr>
+          <w:rFonts w:ascii="Arial" w:hAnsi="Arial" w:cs="Arial"/>
+          <w:color w:val="FF0000"/>
+          <w:spacing w:val="5"/>
+        </w:rPr>
+        <w:t xml:space="preserve"> sa ključem "error" ako: općina ne postoji, srednja škola ne postoji ili srednja škola nije iz date općine, u suprotnom se vraća "ok".</w:t>
       </w:r>
     </w:p>
     <w:p>
@@ -2286,7 +2318,7 @@
         <w:spacing w:before="100" w:beforeAutospacing="1" w:after="100" w:afterAutospacing="1" w:line="240" w:lineRule="auto"/>
         <w:rPr>
           <w:rFonts w:ascii="Arial" w:hAnsi="Arial" w:cs="Arial"/>
-          <w:color w:val="5F497A" w:themeColor="accent4" w:themeShade="BF"/>
+          <w:color w:val="FF0000"/>
           <w:spacing w:val="5"/>
         </w:rPr>
       </w:pPr>
@@ -2295,7 +2327,7 @@
           <w:rPr>
             <w:rStyle w:val="Hyperlink"/>
             <w:rFonts w:ascii="Arial" w:hAnsi="Arial" w:cs="Arial"/>
-            <w:color w:val="5F497A" w:themeColor="accent4" w:themeShade="BF"/>
+            <w:color w:val="FF0000"/>
             <w:spacing w:val="5"/>
           </w:rPr>
           <w:t>http://zamger.etf.unsa.ba/wt/predmet_sifra.php</w:t>
@@ -2304,7 +2336,7 @@
       <w:r>
         <w:rPr>
           <w:rFonts w:ascii="Arial" w:hAnsi="Arial" w:cs="Arial"/>
-          <w:color w:val="5F497A" w:themeColor="accent4" w:themeShade="BF"/>
+          <w:color w:val="FF0000"/>
           <w:spacing w:val="5"/>
         </w:rPr>
         <w:br/>
@@ -2314,7 +2346,7 @@
         <w:rPr>
           <w:rStyle w:val="apple-converted-space"/>
           <w:rFonts w:ascii="Arial" w:hAnsi="Arial" w:cs="Arial"/>
-          <w:color w:val="5F497A" w:themeColor="accent4" w:themeShade="BF"/>
+          <w:color w:val="FF0000"/>
           <w:spacing w:val="5"/>
         </w:rPr>
         <w:t> </w:t>
@@ -2324,7 +2356,7 @@
           <w:rFonts w:ascii="Arial" w:hAnsi="Arial" w:cs="Arial"/>
           <w:b/>
           <w:bCs/>
-          <w:color w:val="5F497A" w:themeColor="accent4" w:themeShade="BF"/>
+          <w:color w:val="FF0000"/>
           <w:spacing w:val="5"/>
         </w:rPr>
         <w:t>predmet</w:t>
@@ -2333,7 +2365,7 @@
         <w:rPr>
           <w:rStyle w:val="apple-converted-space"/>
           <w:rFonts w:ascii="Arial" w:hAnsi="Arial" w:cs="Arial"/>
-          <w:color w:val="5F497A" w:themeColor="accent4" w:themeShade="BF"/>
+          <w:color w:val="FF0000"/>
           <w:spacing w:val="5"/>
         </w:rPr>
         <w:t> </w:t>
@@ -2341,7 +2373,7 @@
       <w:r>
         <w:rPr>
           <w:rFonts w:ascii="Arial" w:hAnsi="Arial" w:cs="Arial"/>
-          <w:color w:val="5F497A" w:themeColor="accent4" w:themeShade="BF"/>
+          <w:color w:val="FF0000"/>
           <w:spacing w:val="5"/>
         </w:rPr>
         <w:t>i</w:t>
@@ -2350,7 +2382,7 @@
         <w:rPr>
           <w:rStyle w:val="apple-converted-space"/>
           <w:rFonts w:ascii="Arial" w:hAnsi="Arial" w:cs="Arial"/>
-          <w:color w:val="5F497A" w:themeColor="accent4" w:themeShade="BF"/>
+          <w:color w:val="FF0000"/>
           <w:spacing w:val="5"/>
         </w:rPr>
         <w:t> </w:t>
@@ -2360,7 +2392,7 @@
           <w:rFonts w:ascii="Arial" w:hAnsi="Arial" w:cs="Arial"/>
           <w:b/>
           <w:bCs/>
-          <w:color w:val="5F497A" w:themeColor="accent4" w:themeShade="BF"/>
+          <w:color w:val="FF0000"/>
           <w:spacing w:val="5"/>
         </w:rPr>
         <w:t>sifra</w:t>
@@ -2368,7 +2400,7 @@
       <w:r>
         <w:rPr>
           <w:rFonts w:ascii="Arial" w:hAnsi="Arial" w:cs="Arial"/>
-          <w:color w:val="5F497A" w:themeColor="accent4" w:themeShade="BF"/>
+          <w:color w:val="FF0000"/>
           <w:spacing w:val="5"/>
         </w:rPr>
         <w:t xml:space="preserve">. Vraća se JSON objekat </w:t>
@@ -2377,7 +2409,7 @@
       <w:r>
         <w:rPr>
           <w:rFonts w:ascii="Arial" w:hAnsi="Arial" w:cs="Arial"/>
-          <w:color w:val="5F497A" w:themeColor="accent4" w:themeShade="BF"/>
+          <w:color w:val="FF0000"/>
           <w:spacing w:val="5"/>
         </w:rPr>
         <w:t>sa</w:t>
@@ -2386,7 +2418,7 @@
       <w:r>
         <w:rPr>
           <w:rFonts w:ascii="Arial" w:hAnsi="Arial" w:cs="Arial"/>
-          <w:color w:val="5F497A" w:themeColor="accent4" w:themeShade="BF"/>
+          <w:color w:val="FF0000"/>
           <w:spacing w:val="5"/>
         </w:rPr>
         <w:t xml:space="preserve"> ključem "error" ako: predmet ne postoji, šifra predmeta ne postoji ili predmet nema tu šifru, u suprotnom se vraća "ok".</w:t>
@@ -2398,7 +2430,7 @@
         <w:shd w:val="clear" w:color="auto" w:fill="FAFAFA"/>
         <w:rPr>
           <w:rFonts w:ascii="Arial" w:hAnsi="Arial" w:cs="Arial"/>
-          <w:color w:val="FF0000"/>
+          <w:color w:val="auto"/>
           <w:spacing w:val="5"/>
           <w:sz w:val="34"/>
           <w:szCs w:val="34"/>
@@ -2407,7 +2439,7 @@
       <w:r>
         <w:rPr>
           <w:rFonts w:ascii="Arial" w:hAnsi="Arial" w:cs="Arial"/>
-          <w:color w:val="FF0000"/>
+          <w:color w:val="auto"/>
           <w:spacing w:val="5"/>
           <w:sz w:val="34"/>
           <w:szCs w:val="34"/>
@@ -2421,17 +2453,15 @@
         <w:shd w:val="clear" w:color="auto" w:fill="FAFAFA"/>
         <w:rPr>
           <w:rFonts w:ascii="Arial" w:hAnsi="Arial" w:cs="Arial"/>
-          <w:color w:val="FF0000"/>
-          <w:spacing w:val="5"/>
-          <w:sz w:val="23"/>
-          <w:szCs w:val="23"/>
-        </w:rPr>
-      </w:pPr>
-      <w:proofErr w:type="gramStart"/>
-      <w:r>
-        <w:rPr>
-          <w:rFonts w:ascii="Arial" w:hAnsi="Arial" w:cs="Arial"/>
-          <w:color w:val="FF0000"/>
+          <w:spacing w:val="5"/>
+          <w:sz w:val="23"/>
+          <w:szCs w:val="23"/>
+        </w:rPr>
+      </w:pPr>
+      <w:proofErr w:type="gramStart"/>
+      <w:r>
+        <w:rPr>
+          <w:rFonts w:ascii="Arial" w:hAnsi="Arial" w:cs="Arial"/>
           <w:spacing w:val="5"/>
           <w:sz w:val="23"/>
           <w:szCs w:val="23"/>
@@ -2442,7 +2472,6 @@
         <w:rPr>
           <w:rStyle w:val="apple-converted-space"/>
           <w:rFonts w:ascii="Arial" w:eastAsiaTheme="majorEastAsia" w:hAnsi="Arial" w:cs="Arial"/>
-          <w:color w:val="FF0000"/>
           <w:spacing w:val="5"/>
           <w:sz w:val="23"/>
           <w:szCs w:val="23"/>
@@ -2454,7 +2483,7 @@
           <w:rPr>
             <w:rStyle w:val="Hyperlink"/>
             <w:rFonts w:ascii="Arial" w:hAnsi="Arial" w:cs="Arial"/>
-            <w:color w:val="FF0000"/>
+            <w:color w:val="auto"/>
             <w:spacing w:val="5"/>
             <w:sz w:val="23"/>
             <w:szCs w:val="23"/>
@@ -2465,7 +2494,6 @@
       <w:r>
         <w:rPr>
           <w:rFonts w:ascii="Arial" w:hAnsi="Arial" w:cs="Arial"/>
-          <w:color w:val="FF0000"/>
           <w:spacing w:val="5"/>
           <w:sz w:val="23"/>
           <w:szCs w:val="23"/>
@@ -2476,7 +2504,6 @@
       <w:r>
         <w:rPr>
           <w:rFonts w:ascii="Arial" w:hAnsi="Arial" w:cs="Arial"/>
-          <w:color w:val="FF0000"/>
           <w:spacing w:val="5"/>
           <w:sz w:val="23"/>
           <w:szCs w:val="23"/>
@@ -2487,7 +2514,6 @@
       <w:r>
         <w:rPr>
           <w:rFonts w:ascii="Arial" w:hAnsi="Arial" w:cs="Arial"/>
-          <w:color w:val="FF0000"/>
           <w:spacing w:val="5"/>
           <w:sz w:val="23"/>
           <w:szCs w:val="23"/>
@@ -2498,7 +2524,6 @@
       <w:r>
         <w:rPr>
           <w:rFonts w:ascii="Arial" w:hAnsi="Arial" w:cs="Arial"/>
-          <w:color w:val="FF0000"/>
           <w:spacing w:val="5"/>
           <w:sz w:val="23"/>
           <w:szCs w:val="23"/>
@@ -2509,7 +2534,6 @@
       <w:r>
         <w:rPr>
           <w:rFonts w:ascii="Arial" w:hAnsi="Arial" w:cs="Arial"/>
-          <w:color w:val="FF0000"/>
           <w:spacing w:val="5"/>
           <w:sz w:val="23"/>
           <w:szCs w:val="23"/>
@@ -2520,7 +2544,6 @@
       <w:r>
         <w:rPr>
           <w:rFonts w:ascii="Arial" w:hAnsi="Arial" w:cs="Arial"/>
-          <w:color w:val="FF0000"/>
           <w:spacing w:val="5"/>
           <w:sz w:val="23"/>
           <w:szCs w:val="23"/>
@@ -2534,7 +2557,7 @@
         <w:shd w:val="clear" w:color="auto" w:fill="FAFAFA"/>
         <w:rPr>
           <w:rFonts w:ascii="Arial" w:hAnsi="Arial" w:cs="Arial"/>
-          <w:color w:val="000000"/>
+          <w:color w:val="auto"/>
           <w:spacing w:val="5"/>
           <w:sz w:val="34"/>
           <w:szCs w:val="34"/>
@@ -2543,7 +2566,7 @@
       <w:r>
         <w:rPr>
           <w:rFonts w:ascii="Arial" w:hAnsi="Arial" w:cs="Arial"/>
-          <w:color w:val="000000"/>
+          <w:color w:val="auto"/>
           <w:spacing w:val="5"/>
           <w:sz w:val="34"/>
           <w:szCs w:val="34"/>
@@ -2554,7 +2577,7 @@
       <w:r>
         <w:rPr>
           <w:rFonts w:ascii="Arial" w:hAnsi="Arial" w:cs="Arial"/>
-          <w:color w:val="000000"/>
+          <w:color w:val="auto"/>
           <w:spacing w:val="5"/>
           <w:sz w:val="34"/>
           <w:szCs w:val="34"/>
@@ -2565,7 +2588,7 @@
       <w:r>
         <w:rPr>
           <w:rFonts w:ascii="Arial" w:hAnsi="Arial" w:cs="Arial"/>
-          <w:color w:val="000000"/>
+          <w:color w:val="auto"/>
           <w:spacing w:val="5"/>
           <w:sz w:val="34"/>
           <w:szCs w:val="34"/>
@@ -2579,16 +2602,14 @@
         <w:shd w:val="clear" w:color="auto" w:fill="FAFAFA"/>
         <w:rPr>
           <w:rFonts w:ascii="Arial" w:hAnsi="Arial" w:cs="Arial"/>
-          <w:color w:val="FF0000"/>
-          <w:spacing w:val="5"/>
-          <w:sz w:val="23"/>
-          <w:szCs w:val="23"/>
-        </w:rPr>
-      </w:pPr>
-      <w:r>
-        <w:rPr>
-          <w:rFonts w:ascii="Arial" w:hAnsi="Arial" w:cs="Arial"/>
-          <w:color w:val="FF0000"/>
+          <w:spacing w:val="5"/>
+          <w:sz w:val="23"/>
+          <w:szCs w:val="23"/>
+        </w:rPr>
+      </w:pPr>
+      <w:r>
+        <w:rPr>
+          <w:rFonts w:ascii="Arial" w:hAnsi="Arial" w:cs="Arial"/>
           <w:spacing w:val="5"/>
           <w:sz w:val="23"/>
           <w:szCs w:val="23"/>
@@ -2599,7 +2620,6 @@
       <w:r>
         <w:rPr>
           <w:rFonts w:ascii="Arial" w:hAnsi="Arial" w:cs="Arial"/>
-          <w:color w:val="FF0000"/>
           <w:spacing w:val="5"/>
           <w:sz w:val="23"/>
           <w:szCs w:val="23"/>
@@ -2610,7 +2630,6 @@
       <w:r>
         <w:rPr>
           <w:rFonts w:ascii="Arial" w:hAnsi="Arial" w:cs="Arial"/>
-          <w:color w:val="FF0000"/>
           <w:spacing w:val="5"/>
           <w:sz w:val="23"/>
           <w:szCs w:val="23"/>
@@ -2622,7 +2641,6 @@
           <w:rFonts w:ascii="Arial" w:hAnsi="Arial" w:cs="Arial"/>
           <w:b/>
           <w:bCs/>
-          <w:color w:val="FF0000"/>
           <w:spacing w:val="5"/>
           <w:sz w:val="23"/>
           <w:szCs w:val="23"/>
@@ -2632,7 +2650,6 @@
       <w:r>
         <w:rPr>
           <w:rFonts w:ascii="Arial" w:hAnsi="Arial" w:cs="Arial"/>
-          <w:color w:val="FF0000"/>
           <w:spacing w:val="5"/>
           <w:sz w:val="23"/>
           <w:szCs w:val="23"/>
@@ -2651,14 +2668,12 @@
         <w:spacing w:before="100" w:beforeAutospacing="1" w:after="100" w:afterAutospacing="1" w:line="240" w:lineRule="auto"/>
         <w:rPr>
           <w:rFonts w:ascii="Arial" w:hAnsi="Arial" w:cs="Arial"/>
-          <w:color w:val="FF0000"/>
-          <w:spacing w:val="5"/>
-        </w:rPr>
-      </w:pPr>
-      <w:r>
-        <w:rPr>
-          <w:rFonts w:ascii="Arial" w:hAnsi="Arial" w:cs="Arial"/>
-          <w:color w:val="FF0000"/>
+          <w:spacing w:val="5"/>
+        </w:rPr>
+      </w:pPr>
+      <w:r>
+        <w:rPr>
+          <w:rFonts w:ascii="Arial" w:hAnsi="Arial" w:cs="Arial"/>
           <w:spacing w:val="5"/>
         </w:rPr>
         <w:t xml:space="preserve">Pri radu </w:t>
@@ -2667,7 +2682,6 @@
       <w:r>
         <w:rPr>
           <w:rFonts w:ascii="Arial" w:hAnsi="Arial" w:cs="Arial"/>
-          <w:color w:val="FF0000"/>
           <w:spacing w:val="5"/>
         </w:rPr>
         <w:t>sa</w:t>
@@ -2676,7 +2690,6 @@
       <w:r>
         <w:rPr>
           <w:rFonts w:ascii="Arial" w:hAnsi="Arial" w:cs="Arial"/>
-          <w:color w:val="FF0000"/>
           <w:spacing w:val="5"/>
         </w:rPr>
         <w:t xml:space="preserve"> ovim web servisom</w:t>
@@ -2685,7 +2698,6 @@
         <w:rPr>
           <w:rStyle w:val="apple-converted-space"/>
           <w:rFonts w:ascii="Arial" w:hAnsi="Arial" w:cs="Arial"/>
-          <w:color w:val="FF0000"/>
           <w:spacing w:val="5"/>
         </w:rPr>
         <w:t> </w:t>
@@ -2695,7 +2707,6 @@
           <w:rFonts w:ascii="Arial" w:hAnsi="Arial" w:cs="Arial"/>
           <w:i/>
           <w:iCs/>
-          <w:color w:val="FF0000"/>
           <w:spacing w:val="5"/>
         </w:rPr>
         <w:t>obavezno</w:t>
@@ -2704,7 +2715,6 @@
         <w:rPr>
           <w:rStyle w:val="apple-converted-space"/>
           <w:rFonts w:ascii="Arial" w:hAnsi="Arial" w:cs="Arial"/>
-          <w:color w:val="FF0000"/>
           <w:spacing w:val="5"/>
         </w:rPr>
         <w:t> </w:t>
@@ -2712,7 +2722,6 @@
       <w:r>
         <w:rPr>
           <w:rFonts w:ascii="Arial" w:hAnsi="Arial" w:cs="Arial"/>
-          <w:color w:val="FF0000"/>
           <w:spacing w:val="5"/>
         </w:rPr>
         <w:t>uvijek morate uključiti parametar</w:t>
@@ -2721,7 +2730,6 @@
         <w:rPr>
           <w:rStyle w:val="apple-converted-space"/>
           <w:rFonts w:ascii="Arial" w:hAnsi="Arial" w:cs="Arial"/>
-          <w:color w:val="FF0000"/>
           <w:spacing w:val="5"/>
         </w:rPr>
         <w:t> </w:t>
@@ -2731,7 +2739,6 @@
           <w:rFonts w:ascii="Arial" w:hAnsi="Arial" w:cs="Arial"/>
           <w:b/>
           <w:bCs/>
-          <w:color w:val="FF0000"/>
           <w:spacing w:val="5"/>
         </w:rPr>
         <w:t>brindexa</w:t>
@@ -2740,7 +2747,6 @@
         <w:rPr>
           <w:rStyle w:val="apple-converted-space"/>
           <w:rFonts w:ascii="Arial" w:hAnsi="Arial" w:cs="Arial"/>
-          <w:color w:val="FF0000"/>
           <w:spacing w:val="5"/>
         </w:rPr>
         <w:t> </w:t>
@@ -2748,7 +2754,6 @@
       <w:r>
         <w:rPr>
           <w:rFonts w:ascii="Arial" w:hAnsi="Arial" w:cs="Arial"/>
-          <w:color w:val="FF0000"/>
           <w:spacing w:val="5"/>
         </w:rPr>
         <w:t xml:space="preserve">(cijeli broj) koji predstavlja vaš broj indeksa. Na taj način </w:t>
@@ -2757,7 +2762,6 @@
       <w:r>
         <w:rPr>
           <w:rFonts w:ascii="Arial" w:hAnsi="Arial" w:cs="Arial"/>
-          <w:color w:val="FF0000"/>
           <w:spacing w:val="5"/>
         </w:rPr>
         <w:t>će</w:t>
@@ -2766,7 +2770,6 @@
       <w:r>
         <w:rPr>
           <w:rFonts w:ascii="Arial" w:hAnsi="Arial" w:cs="Arial"/>
-          <w:color w:val="FF0000"/>
           <w:spacing w:val="5"/>
         </w:rPr>
         <w:t xml:space="preserve"> svaki student imati svoje podatke.</w:t>
@@ -2782,14 +2785,12 @@
         <w:spacing w:before="100" w:beforeAutospacing="1" w:after="100" w:afterAutospacing="1" w:line="240" w:lineRule="auto"/>
         <w:rPr>
           <w:rFonts w:ascii="Arial" w:hAnsi="Arial" w:cs="Arial"/>
-          <w:color w:val="FF0000"/>
-          <w:spacing w:val="5"/>
-        </w:rPr>
-      </w:pPr>
-      <w:r>
-        <w:rPr>
-          <w:rFonts w:ascii="Arial" w:hAnsi="Arial" w:cs="Arial"/>
-          <w:color w:val="FF0000"/>
+          <w:spacing w:val="5"/>
+        </w:rPr>
+      </w:pPr>
+      <w:r>
+        <w:rPr>
+          <w:rFonts w:ascii="Arial" w:hAnsi="Arial" w:cs="Arial"/>
           <w:spacing w:val="5"/>
         </w:rPr>
         <w:t xml:space="preserve">U bazi se nalaze određeni proizvodi. Svaki proizvod opisan je poljima: naziv, opis, slika, </w:t>
@@ -2798,7 +2799,6 @@
       <w:r>
         <w:rPr>
           <w:rFonts w:ascii="Arial" w:hAnsi="Arial" w:cs="Arial"/>
-          <w:color w:val="FF0000"/>
           <w:spacing w:val="5"/>
         </w:rPr>
         <w:t>url</w:t>
@@ -2807,7 +2807,6 @@
       <w:r>
         <w:rPr>
           <w:rFonts w:ascii="Arial" w:hAnsi="Arial" w:cs="Arial"/>
-          <w:color w:val="FF0000"/>
           <w:spacing w:val="5"/>
         </w:rPr>
         <w:t xml:space="preserve"> (ovo su tekstualna polja proizvoljne dužine), kolicina (cijeli broj), cijena (realan broj), dostupnost (1 ili 0). </w:t>
@@ -2816,7 +2815,6 @@
       <w:r>
         <w:rPr>
           <w:rFonts w:ascii="Arial" w:hAnsi="Arial" w:cs="Arial"/>
-          <w:color w:val="FF0000"/>
           <w:spacing w:val="5"/>
         </w:rPr>
         <w:t>Vi</w:t>
@@ -2825,7 +2823,6 @@
       <w:r>
         <w:rPr>
           <w:rFonts w:ascii="Arial" w:hAnsi="Arial" w:cs="Arial"/>
-          <w:color w:val="FF0000"/>
           <w:spacing w:val="5"/>
         </w:rPr>
         <w:t xml:space="preserve"> ne morate koristiti sva polja ako vam ne trebaju, jedino ustvari obavezno polje je naziv. Ako bi za vaš zadatak bilo korisno da se dodaju još neki tipovi polja - javite (obavještenje o tome </w:t>
@@ -2834,7 +2831,6 @@
       <w:r>
         <w:rPr>
           <w:rFonts w:ascii="Arial" w:hAnsi="Arial" w:cs="Arial"/>
-          <w:color w:val="FF0000"/>
           <w:spacing w:val="5"/>
         </w:rPr>
         <w:t>će</w:t>
@@ -2843,7 +2839,6 @@
       <w:r>
         <w:rPr>
           <w:rFonts w:ascii="Arial" w:hAnsi="Arial" w:cs="Arial"/>
-          <w:color w:val="FF0000"/>
           <w:spacing w:val="5"/>
         </w:rPr>
         <w:t xml:space="preserve"> biti dodato na ovu stranicu).</w:t>
@@ -2859,14 +2854,12 @@
         <w:spacing w:before="100" w:beforeAutospacing="1" w:after="100" w:afterAutospacing="1" w:line="240" w:lineRule="auto"/>
         <w:rPr>
           <w:rFonts w:ascii="Arial" w:hAnsi="Arial" w:cs="Arial"/>
-          <w:color w:val="403152" w:themeColor="accent4" w:themeShade="80"/>
-          <w:spacing w:val="5"/>
-        </w:rPr>
-      </w:pPr>
-      <w:r>
-        <w:rPr>
-          <w:rFonts w:ascii="Arial" w:hAnsi="Arial" w:cs="Arial"/>
-          <w:color w:val="403152" w:themeColor="accent4" w:themeShade="80"/>
+          <w:spacing w:val="5"/>
+        </w:rPr>
+      </w:pPr>
+      <w:r>
+        <w:rPr>
+          <w:rFonts w:ascii="Arial" w:hAnsi="Arial" w:cs="Arial"/>
           <w:spacing w:val="5"/>
         </w:rPr>
         <w:t xml:space="preserve">Na web stranici treba prikazati tabelu proizvoda </w:t>
@@ -2875,7 +2868,6 @@
       <w:r>
         <w:rPr>
           <w:rFonts w:ascii="Arial" w:hAnsi="Arial" w:cs="Arial"/>
-          <w:color w:val="403152" w:themeColor="accent4" w:themeShade="80"/>
           <w:spacing w:val="5"/>
         </w:rPr>
         <w:t>sa</w:t>
@@ -2884,7 +2876,6 @@
       <w:r>
         <w:rPr>
           <w:rFonts w:ascii="Arial" w:hAnsi="Arial" w:cs="Arial"/>
-          <w:color w:val="403152" w:themeColor="accent4" w:themeShade="80"/>
           <w:spacing w:val="5"/>
         </w:rPr>
         <w:t xml:space="preserve"> slikama i opisom. Treba biti moguće dodavati, mijenjati i brisati proizvode (za sada ćemo tu mogućnost ostaviti svima, a kasnije se eventualno može prebaciti u administratorski dio). Forma za dodavanje novog proizvoda treba biti validirana (možete proglasiti još neka polja obaveznim po želji). Studentima je ostavljeno </w:t>
@@ -2893,7 +2884,6 @@
       <w:r>
         <w:rPr>
           <w:rFonts w:ascii="Arial" w:hAnsi="Arial" w:cs="Arial"/>
-          <w:color w:val="403152" w:themeColor="accent4" w:themeShade="80"/>
           <w:spacing w:val="5"/>
         </w:rPr>
         <w:t>na</w:t>
@@ -2902,7 +2892,6 @@
       <w:r>
         <w:rPr>
           <w:rFonts w:ascii="Arial" w:hAnsi="Arial" w:cs="Arial"/>
-          <w:color w:val="403152" w:themeColor="accent4" w:themeShade="80"/>
           <w:spacing w:val="5"/>
         </w:rPr>
         <w:t xml:space="preserve"> volju da li će koristiti TABLE ili će pomoću CSSa i DIV/SPAN tagova organizirati prikaz.</w:t>
@@ -2918,14 +2907,12 @@
         <w:spacing w:before="100" w:beforeAutospacing="1" w:after="100" w:afterAutospacing="1" w:line="240" w:lineRule="auto"/>
         <w:rPr>
           <w:rFonts w:ascii="Arial" w:hAnsi="Arial" w:cs="Arial"/>
-          <w:color w:val="403152" w:themeColor="accent4" w:themeShade="80"/>
-          <w:spacing w:val="5"/>
-        </w:rPr>
-      </w:pPr>
-      <w:r>
-        <w:rPr>
-          <w:rFonts w:ascii="Arial" w:hAnsi="Arial" w:cs="Arial"/>
-          <w:color w:val="403152" w:themeColor="accent4" w:themeShade="80"/>
+          <w:spacing w:val="5"/>
+        </w:rPr>
+      </w:pPr>
+      <w:r>
+        <w:rPr>
+          <w:rFonts w:ascii="Arial" w:hAnsi="Arial" w:cs="Arial"/>
           <w:spacing w:val="5"/>
         </w:rPr>
         <w:t>Sve spomenute operacije trebaju se izvoditi putem AJAXa. Nikada se ne smije desiti reload stranice.</w:t>
@@ -3266,7 +3253,7 @@
         <w:shd w:val="clear" w:color="auto" w:fill="FAFAFA"/>
         <w:rPr>
           <w:rFonts w:ascii="Arial" w:hAnsi="Arial" w:cs="Arial"/>
-          <w:color w:val="000000"/>
+          <w:color w:val="5F497A" w:themeColor="accent4" w:themeShade="BF"/>
           <w:spacing w:val="5"/>
           <w:sz w:val="34"/>
           <w:szCs w:val="34"/>
@@ -3275,7 +3262,7 @@
       <w:r>
         <w:rPr>
           <w:rFonts w:ascii="Arial" w:hAnsi="Arial" w:cs="Arial"/>
-          <w:color w:val="000000"/>
+          <w:color w:val="5F497A" w:themeColor="accent4" w:themeShade="BF"/>
           <w:spacing w:val="5"/>
           <w:sz w:val="34"/>
           <w:szCs w:val="34"/>
@@ -3600,7 +3587,7 @@
         <w:spacing w:before="100" w:beforeAutospacing="1" w:after="100" w:afterAutospacing="1" w:line="240" w:lineRule="auto"/>
         <w:rPr>
           <w:rFonts w:ascii="Arial" w:hAnsi="Arial" w:cs="Arial"/>
-          <w:color w:val="000000"/>
+          <w:color w:val="FF0000"/>
           <w:spacing w:val="5"/>
           <w:sz w:val="21"/>
           <w:szCs w:val="21"/>
@@ -3609,7 +3596,7 @@
       <w:r>
         <w:rPr>
           <w:rFonts w:ascii="Arial" w:hAnsi="Arial" w:cs="Arial"/>
-          <w:color w:val="000000"/>
+          <w:color w:val="FF0000"/>
           <w:spacing w:val="5"/>
           <w:sz w:val="21"/>
           <w:szCs w:val="21"/>
@@ -3627,7 +3614,7 @@
         <w:spacing w:before="100" w:beforeAutospacing="1" w:after="100" w:afterAutospacing="1" w:line="240" w:lineRule="auto"/>
         <w:rPr>
           <w:rFonts w:ascii="Arial" w:hAnsi="Arial" w:cs="Arial"/>
-          <w:color w:val="000000"/>
+          <w:color w:val="FF0000"/>
           <w:spacing w:val="5"/>
           <w:sz w:val="21"/>
           <w:szCs w:val="21"/>
@@ -3636,7 +3623,7 @@
       <w:r>
         <w:rPr>
           <w:rFonts w:ascii="Arial" w:hAnsi="Arial" w:cs="Arial"/>
-          <w:color w:val="000000"/>
+          <w:color w:val="FF0000"/>
           <w:spacing w:val="5"/>
           <w:sz w:val="21"/>
           <w:szCs w:val="21"/>
@@ -3647,7 +3634,7 @@
       <w:r>
         <w:rPr>
           <w:rFonts w:ascii="Arial" w:hAnsi="Arial" w:cs="Arial"/>
-          <w:color w:val="000000"/>
+          <w:color w:val="FF0000"/>
           <w:spacing w:val="5"/>
           <w:sz w:val="21"/>
           <w:szCs w:val="21"/>
@@ -3658,7 +3645,7 @@
       <w:r>
         <w:rPr>
           <w:rFonts w:ascii="Arial" w:hAnsi="Arial" w:cs="Arial"/>
-          <w:color w:val="000000"/>
+          <w:color w:val="FF0000"/>
           <w:spacing w:val="5"/>
           <w:sz w:val="21"/>
           <w:szCs w:val="21"/>
@@ -3820,14 +3807,14 @@
         <w:spacing w:before="100" w:beforeAutospacing="1" w:after="100" w:afterAutospacing="1" w:line="240" w:lineRule="auto"/>
         <w:rPr>
           <w:rFonts w:ascii="Arial" w:hAnsi="Arial" w:cs="Arial"/>
-          <w:color w:val="000000"/>
-          <w:spacing w:val="5"/>
-        </w:rPr>
-      </w:pPr>
-      <w:r>
-        <w:rPr>
-          <w:rFonts w:ascii="Arial" w:hAnsi="Arial" w:cs="Arial"/>
-          <w:color w:val="000000"/>
+          <w:color w:val="5F497A" w:themeColor="accent4" w:themeShade="BF"/>
+          <w:spacing w:val="5"/>
+        </w:rPr>
+      </w:pPr>
+      <w:r>
+        <w:rPr>
+          <w:rFonts w:ascii="Arial" w:hAnsi="Arial" w:cs="Arial"/>
+          <w:color w:val="5F497A" w:themeColor="accent4" w:themeShade="BF"/>
           <w:spacing w:val="5"/>
         </w:rPr>
         <w:t>Ako je forma ispravna treba ispisati stranicu za potvrdu slanja koja izgleda ovako:</w:t>
@@ -3843,7 +3830,7 @@
         <w:spacing w:before="100" w:beforeAutospacing="1" w:after="100" w:afterAutospacing="1" w:line="240" w:lineRule="auto"/>
         <w:rPr>
           <w:rFonts w:ascii="Arial" w:hAnsi="Arial" w:cs="Arial"/>
-          <w:color w:val="000000"/>
+          <w:color w:val="5F497A" w:themeColor="accent4" w:themeShade="BF"/>
           <w:spacing w:val="5"/>
           <w:sz w:val="21"/>
           <w:szCs w:val="21"/>
@@ -3852,7 +3839,7 @@
       <w:r>
         <w:rPr>
           <w:rFonts w:ascii="Arial" w:hAnsi="Arial" w:cs="Arial"/>
-          <w:color w:val="000000"/>
+          <w:color w:val="5F497A" w:themeColor="accent4" w:themeShade="BF"/>
           <w:spacing w:val="5"/>
           <w:sz w:val="21"/>
           <w:szCs w:val="21"/>
@@ -3919,7 +3906,7 @@
         <w:spacing w:before="100" w:beforeAutospacing="1" w:after="100" w:afterAutospacing="1" w:line="240" w:lineRule="auto"/>
         <w:rPr>
           <w:rFonts w:ascii="Arial" w:hAnsi="Arial" w:cs="Arial"/>
-          <w:color w:val="000000"/>
+          <w:color w:val="5F497A" w:themeColor="accent4" w:themeShade="BF"/>
           <w:spacing w:val="5"/>
           <w:sz w:val="21"/>
           <w:szCs w:val="21"/>
@@ -3928,7 +3915,7 @@
       <w:r>
         <w:rPr>
           <w:rFonts w:ascii="Arial" w:hAnsi="Arial" w:cs="Arial"/>
-          <w:color w:val="000000"/>
+          <w:color w:val="5F497A" w:themeColor="accent4" w:themeShade="BF"/>
           <w:spacing w:val="5"/>
           <w:sz w:val="21"/>
           <w:szCs w:val="21"/>
@@ -3939,7 +3926,7 @@
       <w:r>
         <w:rPr>
           <w:rFonts w:ascii="Arial" w:hAnsi="Arial" w:cs="Arial"/>
-          <w:color w:val="000000"/>
+          <w:color w:val="5F497A" w:themeColor="accent4" w:themeShade="BF"/>
           <w:spacing w:val="5"/>
           <w:sz w:val="21"/>
           <w:szCs w:val="21"/>
@@ -3950,7 +3937,7 @@
       <w:r>
         <w:rPr>
           <w:rFonts w:ascii="Arial" w:hAnsi="Arial" w:cs="Arial"/>
-          <w:color w:val="000000"/>
+          <w:color w:val="5F497A" w:themeColor="accent4" w:themeShade="BF"/>
           <w:spacing w:val="5"/>
           <w:sz w:val="21"/>
           <w:szCs w:val="21"/>
@@ -3968,7 +3955,7 @@
         <w:spacing w:before="100" w:beforeAutospacing="1" w:after="100" w:afterAutospacing="1" w:line="240" w:lineRule="auto"/>
         <w:rPr>
           <w:rFonts w:ascii="Arial" w:hAnsi="Arial" w:cs="Arial"/>
-          <w:color w:val="000000"/>
+          <w:color w:val="5F497A" w:themeColor="accent4" w:themeShade="BF"/>
           <w:spacing w:val="5"/>
           <w:sz w:val="21"/>
           <w:szCs w:val="21"/>
@@ -3977,7 +3964,7 @@
       <w:r>
         <w:rPr>
           <w:rFonts w:ascii="Arial" w:hAnsi="Arial" w:cs="Arial"/>
-          <w:color w:val="000000"/>
+          <w:color w:val="5F497A" w:themeColor="accent4" w:themeShade="BF"/>
           <w:spacing w:val="5"/>
           <w:sz w:val="21"/>
           <w:szCs w:val="21"/>
@@ -3995,7 +3982,7 @@
         <w:spacing w:before="100" w:beforeAutospacing="1" w:after="100" w:afterAutospacing="1" w:line="240" w:lineRule="auto"/>
         <w:rPr>
           <w:rFonts w:ascii="Arial" w:hAnsi="Arial" w:cs="Arial"/>
-          <w:color w:val="000000"/>
+          <w:color w:val="5F497A" w:themeColor="accent4" w:themeShade="BF"/>
           <w:spacing w:val="5"/>
           <w:sz w:val="21"/>
           <w:szCs w:val="21"/>
@@ -4004,7 +3991,7 @@
       <w:r>
         <w:rPr>
           <w:rFonts w:ascii="Arial" w:hAnsi="Arial" w:cs="Arial"/>
-          <w:color w:val="000000"/>
+          <w:color w:val="5F497A" w:themeColor="accent4" w:themeShade="BF"/>
           <w:spacing w:val="5"/>
           <w:sz w:val="21"/>
           <w:szCs w:val="21"/>
@@ -4015,7 +4002,7 @@
       <w:r>
         <w:rPr>
           <w:rFonts w:ascii="Arial" w:hAnsi="Arial" w:cs="Arial"/>
-          <w:color w:val="000000"/>
+          <w:color w:val="5F497A" w:themeColor="accent4" w:themeShade="BF"/>
           <w:spacing w:val="5"/>
           <w:sz w:val="21"/>
           <w:szCs w:val="21"/>
@@ -4026,7 +4013,7 @@
       <w:r>
         <w:rPr>
           <w:rFonts w:ascii="Arial" w:hAnsi="Arial" w:cs="Arial"/>
-          <w:color w:val="000000"/>
+          <w:color w:val="5F497A" w:themeColor="accent4" w:themeShade="BF"/>
           <w:spacing w:val="5"/>
           <w:sz w:val="21"/>
           <w:szCs w:val="21"/>
@@ -4197,7 +4184,7 @@
         <w:spacing w:before="100" w:beforeAutospacing="1" w:after="100" w:afterAutospacing="1" w:line="240" w:lineRule="auto"/>
         <w:rPr>
           <w:rFonts w:ascii="Arial" w:hAnsi="Arial" w:cs="Arial"/>
-          <w:color w:val="000000"/>
+          <w:color w:val="5F497A" w:themeColor="accent4" w:themeShade="BF"/>
           <w:spacing w:val="5"/>
           <w:sz w:val="21"/>
           <w:szCs w:val="21"/>
@@ -4206,7 +4193,7 @@
       <w:r>
         <w:rPr>
           <w:rFonts w:ascii="Arial" w:hAnsi="Arial" w:cs="Arial"/>
-          <w:color w:val="000000"/>
+          <w:color w:val="5F497A" w:themeColor="accent4" w:themeShade="BF"/>
           <w:spacing w:val="5"/>
           <w:sz w:val="21"/>
           <w:szCs w:val="21"/>
@@ -4217,7 +4204,7 @@
       <w:r>
         <w:rPr>
           <w:rFonts w:ascii="Arial" w:hAnsi="Arial" w:cs="Arial"/>
-          <w:color w:val="000000"/>
+          <w:color w:val="5F497A" w:themeColor="accent4" w:themeShade="BF"/>
           <w:spacing w:val="5"/>
           <w:sz w:val="21"/>
           <w:szCs w:val="21"/>
@@ -4228,7 +4215,7 @@
       <w:r>
         <w:rPr>
           <w:rFonts w:ascii="Arial" w:hAnsi="Arial" w:cs="Arial"/>
-          <w:color w:val="000000"/>
+          <w:color w:val="5F497A" w:themeColor="accent4" w:themeShade="BF"/>
           <w:spacing w:val="5"/>
           <w:sz w:val="21"/>
           <w:szCs w:val="21"/>
@@ -4322,7 +4309,7 @@
         <w:spacing w:before="100" w:beforeAutospacing="1" w:after="100" w:afterAutospacing="1" w:line="240" w:lineRule="auto"/>
         <w:rPr>
           <w:rFonts w:ascii="Arial" w:hAnsi="Arial" w:cs="Arial"/>
-          <w:color w:val="000000"/>
+          <w:color w:val="5F497A" w:themeColor="accent4" w:themeShade="BF"/>
           <w:spacing w:val="5"/>
           <w:sz w:val="21"/>
           <w:szCs w:val="21"/>
@@ -4331,7 +4318,7 @@
       <w:r>
         <w:rPr>
           <w:rFonts w:ascii="Arial" w:hAnsi="Arial" w:cs="Arial"/>
-          <w:color w:val="000000"/>
+          <w:color w:val="5F497A" w:themeColor="accent4" w:themeShade="BF"/>
           <w:spacing w:val="5"/>
           <w:sz w:val="21"/>
           <w:szCs w:val="21"/>
@@ -4525,16 +4512,16 @@
         <w:shd w:val="clear" w:color="auto" w:fill="FAFAFA"/>
         <w:rPr>
           <w:rFonts w:ascii="Arial" w:hAnsi="Arial" w:cs="Arial"/>
-          <w:color w:val="000000"/>
-          <w:spacing w:val="5"/>
-          <w:sz w:val="23"/>
-          <w:szCs w:val="23"/>
-        </w:rPr>
-      </w:pPr>
-      <w:r>
-        <w:rPr>
-          <w:rFonts w:ascii="Arial" w:hAnsi="Arial" w:cs="Arial"/>
-          <w:color w:val="000000"/>
+          <w:color w:val="FF0000"/>
+          <w:spacing w:val="5"/>
+          <w:sz w:val="23"/>
+          <w:szCs w:val="23"/>
+        </w:rPr>
+      </w:pPr>
+      <w:r>
+        <w:rPr>
+          <w:rFonts w:ascii="Arial" w:hAnsi="Arial" w:cs="Arial"/>
+          <w:color w:val="FF0000"/>
           <w:spacing w:val="5"/>
           <w:sz w:val="23"/>
           <w:szCs w:val="23"/>
@@ -4545,7 +4532,7 @@
       <w:r>
         <w:rPr>
           <w:rFonts w:ascii="Arial" w:hAnsi="Arial" w:cs="Arial"/>
-          <w:color w:val="000000"/>
+          <w:color w:val="FF0000"/>
           <w:spacing w:val="5"/>
           <w:sz w:val="23"/>
           <w:szCs w:val="23"/>
@@ -4556,7 +4543,7 @@
       <w:r>
         <w:rPr>
           <w:rFonts w:ascii="Arial" w:hAnsi="Arial" w:cs="Arial"/>
-          <w:color w:val="000000"/>
+          <w:color w:val="FF0000"/>
           <w:spacing w:val="5"/>
           <w:sz w:val="23"/>
           <w:szCs w:val="23"/>
@@ -4567,7 +4554,7 @@
       <w:r>
         <w:rPr>
           <w:rFonts w:ascii="Arial" w:hAnsi="Arial" w:cs="Arial"/>
-          <w:color w:val="000000"/>
+          <w:color w:val="FF0000"/>
           <w:spacing w:val="5"/>
           <w:sz w:val="23"/>
           <w:szCs w:val="23"/>
@@ -4578,7 +4565,7 @@
       <w:r>
         <w:rPr>
           <w:rFonts w:ascii="Arial" w:hAnsi="Arial" w:cs="Arial"/>
-          <w:color w:val="000000"/>
+          <w:color w:val="FF0000"/>
           <w:spacing w:val="5"/>
           <w:sz w:val="23"/>
           <w:szCs w:val="23"/>
@@ -4592,16 +4579,16 @@
         <w:shd w:val="clear" w:color="auto" w:fill="FAFAFA"/>
         <w:rPr>
           <w:rFonts w:ascii="Arial" w:hAnsi="Arial" w:cs="Arial"/>
-          <w:color w:val="000000"/>
-          <w:spacing w:val="5"/>
-          <w:sz w:val="23"/>
-          <w:szCs w:val="23"/>
-        </w:rPr>
-      </w:pPr>
-      <w:r>
-        <w:rPr>
-          <w:rFonts w:ascii="Arial" w:hAnsi="Arial" w:cs="Arial"/>
-          <w:color w:val="000000"/>
+          <w:color w:val="FF0000"/>
+          <w:spacing w:val="5"/>
+          <w:sz w:val="23"/>
+          <w:szCs w:val="23"/>
+        </w:rPr>
+      </w:pPr>
+      <w:r>
+        <w:rPr>
+          <w:rFonts w:ascii="Arial" w:hAnsi="Arial" w:cs="Arial"/>
+          <w:color w:val="FF0000"/>
           <w:spacing w:val="5"/>
           <w:sz w:val="23"/>
           <w:szCs w:val="23"/>
@@ -4612,7 +4599,7 @@
       <w:r>
         <w:rPr>
           <w:rFonts w:ascii="Arial" w:hAnsi="Arial" w:cs="Arial"/>
-          <w:color w:val="000000"/>
+          <w:color w:val="FF0000"/>
           <w:spacing w:val="5"/>
           <w:sz w:val="23"/>
           <w:szCs w:val="23"/>
@@ -4623,7 +4610,7 @@
       <w:r>
         <w:rPr>
           <w:rFonts w:ascii="Arial" w:hAnsi="Arial" w:cs="Arial"/>
-          <w:color w:val="000000"/>
+          <w:color w:val="FF0000"/>
           <w:spacing w:val="5"/>
           <w:sz w:val="23"/>
           <w:szCs w:val="23"/>
@@ -4634,7 +4621,7 @@
       <w:r>
         <w:rPr>
           <w:rFonts w:ascii="Arial" w:hAnsi="Arial" w:cs="Arial"/>
-          <w:color w:val="000000"/>
+          <w:color w:val="FF0000"/>
           <w:spacing w:val="5"/>
           <w:sz w:val="23"/>
           <w:szCs w:val="23"/>
@@ -4649,16 +4636,16 @@
         <w:shd w:val="clear" w:color="auto" w:fill="FAFAFA"/>
         <w:rPr>
           <w:rFonts w:ascii="Arial" w:hAnsi="Arial" w:cs="Arial"/>
-          <w:color w:val="000000"/>
-          <w:spacing w:val="5"/>
-          <w:sz w:val="23"/>
-          <w:szCs w:val="23"/>
-        </w:rPr>
-      </w:pPr>
-      <w:r>
-        <w:rPr>
-          <w:rFonts w:ascii="Arial" w:hAnsi="Arial" w:cs="Arial"/>
-          <w:color w:val="000000"/>
+          <w:color w:val="FF0000"/>
+          <w:spacing w:val="5"/>
+          <w:sz w:val="23"/>
+          <w:szCs w:val="23"/>
+        </w:rPr>
+      </w:pPr>
+      <w:r>
+        <w:rPr>
+          <w:rFonts w:ascii="Arial" w:hAnsi="Arial" w:cs="Arial"/>
+          <w:color w:val="FF0000"/>
           <w:spacing w:val="5"/>
           <w:sz w:val="23"/>
           <w:szCs w:val="23"/>
@@ -4676,14 +4663,14 @@
         <w:spacing w:before="100" w:beforeAutospacing="1" w:after="100" w:afterAutospacing="1" w:line="240" w:lineRule="auto"/>
         <w:rPr>
           <w:rFonts w:ascii="Arial" w:hAnsi="Arial" w:cs="Arial"/>
-          <w:color w:val="000000"/>
-          <w:spacing w:val="5"/>
-        </w:rPr>
-      </w:pPr>
-      <w:r>
-        <w:rPr>
-          <w:rFonts w:ascii="Arial" w:hAnsi="Arial" w:cs="Arial"/>
-          <w:color w:val="000000"/>
+          <w:color w:val="FF0000"/>
+          <w:spacing w:val="5"/>
+        </w:rPr>
+      </w:pPr>
+      <w:r>
+        <w:rPr>
+          <w:rFonts w:ascii="Arial" w:hAnsi="Arial" w:cs="Arial"/>
+          <w:color w:val="FF0000"/>
           <w:spacing w:val="5"/>
         </w:rPr>
         <w:t>U prvom redu fajla se nalazi datum i vrijeme kreiranja novosti u formatu</w:t>
@@ -4692,7 +4679,7 @@
         <w:rPr>
           <w:rStyle w:val="apple-converted-space"/>
           <w:rFonts w:ascii="Arial" w:hAnsi="Arial" w:cs="Arial"/>
-          <w:color w:val="000000"/>
+          <w:color w:val="FF0000"/>
           <w:spacing w:val="5"/>
         </w:rPr>
         <w:t> </w:t>
@@ -4702,7 +4689,7 @@
           <w:rFonts w:ascii="Arial" w:hAnsi="Arial" w:cs="Arial"/>
           <w:i/>
           <w:iCs/>
-          <w:color w:val="000000"/>
+          <w:color w:val="FF0000"/>
           <w:spacing w:val="5"/>
         </w:rPr>
         <w:t xml:space="preserve">dd.mm.yyyy. </w:t>
@@ -4713,7 +4700,7 @@
           <w:rFonts w:ascii="Arial" w:hAnsi="Arial" w:cs="Arial"/>
           <w:i/>
           <w:iCs/>
-          <w:color w:val="000000"/>
+          <w:color w:val="FF0000"/>
           <w:spacing w:val="5"/>
         </w:rPr>
         <w:t>hh:</w:t>
@@ -4724,7 +4711,7 @@
           <w:rFonts w:ascii="Arial" w:hAnsi="Arial" w:cs="Arial"/>
           <w:i/>
           <w:iCs/>
-          <w:color w:val="000000"/>
+          <w:color w:val="FF0000"/>
           <w:spacing w:val="5"/>
         </w:rPr>
         <w:t>mm:ss</w:t>
@@ -4732,7 +4719,7 @@
       <w:r>
         <w:rPr>
           <w:rFonts w:ascii="Arial" w:hAnsi="Arial" w:cs="Arial"/>
-          <w:color w:val="000000"/>
+          <w:color w:val="FF0000"/>
           <w:spacing w:val="5"/>
         </w:rPr>
         <w:t>.</w:t>
@@ -4748,14 +4735,14 @@
         <w:spacing w:before="100" w:beforeAutospacing="1" w:after="100" w:afterAutospacing="1" w:line="240" w:lineRule="auto"/>
         <w:rPr>
           <w:rFonts w:ascii="Arial" w:hAnsi="Arial" w:cs="Arial"/>
-          <w:color w:val="000000"/>
-          <w:spacing w:val="5"/>
-        </w:rPr>
-      </w:pPr>
-      <w:r>
-        <w:rPr>
-          <w:rFonts w:ascii="Arial" w:hAnsi="Arial" w:cs="Arial"/>
-          <w:color w:val="000000"/>
+          <w:color w:val="FF0000"/>
+          <w:spacing w:val="5"/>
+        </w:rPr>
+      </w:pPr>
+      <w:r>
+        <w:rPr>
+          <w:rFonts w:ascii="Arial" w:hAnsi="Arial" w:cs="Arial"/>
+          <w:color w:val="FF0000"/>
           <w:spacing w:val="5"/>
         </w:rPr>
         <w:t>U drugom redu se nalazi ime autora novosti.</w:t>
@@ -4771,14 +4758,14 @@
         <w:spacing w:before="100" w:beforeAutospacing="1" w:after="100" w:afterAutospacing="1" w:line="240" w:lineRule="auto"/>
         <w:rPr>
           <w:rFonts w:ascii="Arial" w:hAnsi="Arial" w:cs="Arial"/>
-          <w:color w:val="000000"/>
-          <w:spacing w:val="5"/>
-        </w:rPr>
-      </w:pPr>
-      <w:r>
-        <w:rPr>
-          <w:rFonts w:ascii="Arial" w:hAnsi="Arial" w:cs="Arial"/>
-          <w:color w:val="000000"/>
+          <w:color w:val="FF0000"/>
+          <w:spacing w:val="5"/>
+        </w:rPr>
+      </w:pPr>
+      <w:r>
+        <w:rPr>
+          <w:rFonts w:ascii="Arial" w:hAnsi="Arial" w:cs="Arial"/>
+          <w:color w:val="FF0000"/>
           <w:spacing w:val="5"/>
         </w:rPr>
         <w:t>U trećem redu se nalazi NASLOV NOVOSTI DAT VELIKIM SLOVIMA.</w:t>
@@ -4794,14 +4781,14 @@
         <w:spacing w:before="100" w:beforeAutospacing="1" w:after="100" w:afterAutospacing="1" w:line="240" w:lineRule="auto"/>
         <w:rPr>
           <w:rFonts w:ascii="Arial" w:hAnsi="Arial" w:cs="Arial"/>
-          <w:color w:val="000000"/>
-          <w:spacing w:val="5"/>
-        </w:rPr>
-      </w:pPr>
-      <w:r>
-        <w:rPr>
-          <w:rFonts w:ascii="Arial" w:hAnsi="Arial" w:cs="Arial"/>
-          <w:color w:val="000000"/>
+          <w:color w:val="FF0000"/>
+          <w:spacing w:val="5"/>
+        </w:rPr>
+      </w:pPr>
+      <w:r>
+        <w:rPr>
+          <w:rFonts w:ascii="Arial" w:hAnsi="Arial" w:cs="Arial"/>
+          <w:color w:val="FF0000"/>
           <w:spacing w:val="5"/>
         </w:rPr>
         <w:t xml:space="preserve">U četvrtom redu se nalazi URL slike. Ako </w:t>
@@ -4810,7 +4797,7 @@
       <w:r>
         <w:rPr>
           <w:rFonts w:ascii="Arial" w:hAnsi="Arial" w:cs="Arial"/>
-          <w:color w:val="000000"/>
+          <w:color w:val="FF0000"/>
           <w:spacing w:val="5"/>
         </w:rPr>
         <w:t>nema</w:t>
@@ -4819,7 +4806,7 @@
       <w:r>
         <w:rPr>
           <w:rFonts w:ascii="Arial" w:hAnsi="Arial" w:cs="Arial"/>
-          <w:color w:val="000000"/>
+          <w:color w:val="FF0000"/>
           <w:spacing w:val="5"/>
         </w:rPr>
         <w:t xml:space="preserve"> slike, ovaj red je prazan.</w:t>
@@ -4835,14 +4822,14 @@
         <w:spacing w:before="100" w:beforeAutospacing="1" w:after="100" w:afterAutospacing="1" w:line="240" w:lineRule="auto"/>
         <w:rPr>
           <w:rFonts w:ascii="Arial" w:hAnsi="Arial" w:cs="Arial"/>
-          <w:color w:val="000000"/>
-          <w:spacing w:val="5"/>
-        </w:rPr>
-      </w:pPr>
-      <w:r>
-        <w:rPr>
-          <w:rFonts w:ascii="Arial" w:hAnsi="Arial" w:cs="Arial"/>
-          <w:color w:val="000000"/>
+          <w:color w:val="FF0000"/>
+          <w:spacing w:val="5"/>
+        </w:rPr>
+      </w:pPr>
+      <w:r>
+        <w:rPr>
+          <w:rFonts w:ascii="Arial" w:hAnsi="Arial" w:cs="Arial"/>
+          <w:color w:val="FF0000"/>
           <w:spacing w:val="5"/>
         </w:rPr>
         <w:t xml:space="preserve">U petom, šestom itd. </w:t>
@@ -4851,7 +4838,7 @@
       <w:r>
         <w:rPr>
           <w:rFonts w:ascii="Arial" w:hAnsi="Arial" w:cs="Arial"/>
-          <w:color w:val="000000"/>
+          <w:color w:val="FF0000"/>
           <w:spacing w:val="5"/>
         </w:rPr>
         <w:t>redovima</w:t>
@@ -4860,7 +4847,7 @@
       <w:r>
         <w:rPr>
           <w:rFonts w:ascii="Arial" w:hAnsi="Arial" w:cs="Arial"/>
-          <w:color w:val="000000"/>
+          <w:color w:val="FF0000"/>
           <w:spacing w:val="5"/>
         </w:rPr>
         <w:t xml:space="preserve"> se nalazi tekst novosti. Tekst se završava krajem datoteke </w:t>
@@ -4869,7 +4856,7 @@
       <w:r>
         <w:rPr>
           <w:rFonts w:ascii="Arial" w:hAnsi="Arial" w:cs="Arial"/>
-          <w:color w:val="000000"/>
+          <w:color w:val="FF0000"/>
           <w:spacing w:val="5"/>
         </w:rPr>
         <w:t>ili</w:t>
@@ -4878,7 +4865,7 @@
       <w:r>
         <w:rPr>
           <w:rFonts w:ascii="Arial" w:hAnsi="Arial" w:cs="Arial"/>
-          <w:color w:val="000000"/>
+          <w:color w:val="FF0000"/>
           <w:spacing w:val="5"/>
         </w:rPr>
         <w:t xml:space="preserve"> redom u kojem se nalaze isključivo dva znaka minus "--". Obratite pažnju da se unutar teksta novosti mogu nalaziti dva minusa, </w:t>
@@ -4887,7 +4874,7 @@
       <w:r>
         <w:rPr>
           <w:rFonts w:ascii="Arial" w:hAnsi="Arial" w:cs="Arial"/>
-          <w:color w:val="000000"/>
+          <w:color w:val="FF0000"/>
           <w:spacing w:val="5"/>
         </w:rPr>
         <w:t>ali</w:t>
@@ -4896,7 +4883,7 @@
       <w:r>
         <w:rPr>
           <w:rFonts w:ascii="Arial" w:hAnsi="Arial" w:cs="Arial"/>
-          <w:color w:val="000000"/>
+          <w:color w:val="FF0000"/>
           <w:spacing w:val="5"/>
         </w:rPr>
         <w:t xml:space="preserve"> samo ako se ta dva minusa nalaze u zasebnom redu oni označavaju kraj teksta.</w:t>
@@ -4912,14 +4899,14 @@
         <w:spacing w:before="100" w:beforeAutospacing="1" w:after="100" w:afterAutospacing="1" w:line="240" w:lineRule="auto"/>
         <w:rPr>
           <w:rFonts w:ascii="Arial" w:hAnsi="Arial" w:cs="Arial"/>
-          <w:color w:val="000000"/>
-          <w:spacing w:val="5"/>
-        </w:rPr>
-      </w:pPr>
-      <w:r>
-        <w:rPr>
-          <w:rFonts w:ascii="Arial" w:hAnsi="Arial" w:cs="Arial"/>
-          <w:color w:val="000000"/>
+          <w:color w:val="FF0000"/>
+          <w:spacing w:val="5"/>
+        </w:rPr>
+      </w:pPr>
+      <w:r>
+        <w:rPr>
+          <w:rFonts w:ascii="Arial" w:hAnsi="Arial" w:cs="Arial"/>
+          <w:color w:val="FF0000"/>
           <w:spacing w:val="5"/>
         </w:rPr>
         <w:t xml:space="preserve">Ako se u datoteci nalazi red </w:t>
@@ -4928,7 +4915,7 @@
       <w:r>
         <w:rPr>
           <w:rFonts w:ascii="Arial" w:hAnsi="Arial" w:cs="Arial"/>
-          <w:color w:val="000000"/>
+          <w:color w:val="FF0000"/>
           <w:spacing w:val="5"/>
         </w:rPr>
         <w:t>sa</w:t>
@@ -4937,7 +4924,7 @@
       <w:r>
         <w:rPr>
           <w:rFonts w:ascii="Arial" w:hAnsi="Arial" w:cs="Arial"/>
-          <w:color w:val="000000"/>
+          <w:color w:val="FF0000"/>
           <w:spacing w:val="5"/>
         </w:rPr>
         <w:t xml:space="preserve"> dva minusa, od sljedećeg reda iza njih pa do kraja datoteke nalazi se detaljniji tekst novosti. U suprotnom, za ovu novost ne postoji detaljniji tekst.</w:t>
@@ -4949,17 +4936,17 @@
         <w:shd w:val="clear" w:color="auto" w:fill="FAFAFA"/>
         <w:rPr>
           <w:rFonts w:ascii="Arial" w:hAnsi="Arial" w:cs="Arial"/>
-          <w:color w:val="000000"/>
-          <w:spacing w:val="5"/>
-          <w:sz w:val="23"/>
-          <w:szCs w:val="23"/>
-        </w:rPr>
-      </w:pPr>
-      <w:proofErr w:type="gramStart"/>
-      <w:r>
-        <w:rPr>
-          <w:rFonts w:ascii="Arial" w:hAnsi="Arial" w:cs="Arial"/>
-          <w:color w:val="000000"/>
+          <w:color w:val="FF0000"/>
+          <w:spacing w:val="5"/>
+          <w:sz w:val="23"/>
+          <w:szCs w:val="23"/>
+        </w:rPr>
+      </w:pPr>
+      <w:proofErr w:type="gramStart"/>
+      <w:r>
+        <w:rPr>
+          <w:rFonts w:ascii="Arial" w:hAnsi="Arial" w:cs="Arial"/>
+          <w:color w:val="FF0000"/>
           <w:spacing w:val="5"/>
           <w:sz w:val="23"/>
           <w:szCs w:val="23"/>
@@ -4970,7 +4957,7 @@
       <w:r>
         <w:rPr>
           <w:rFonts w:ascii="Arial" w:hAnsi="Arial" w:cs="Arial"/>
-          <w:color w:val="000000"/>
+          <w:color w:val="FF0000"/>
           <w:spacing w:val="5"/>
           <w:sz w:val="23"/>
           <w:szCs w:val="23"/>
@@ -4984,13 +4971,13 @@
         <w:shd w:val="clear" w:color="auto" w:fill="FAFAFA"/>
         <w:ind w:left="720"/>
         <w:rPr>
-          <w:color w:val="000000"/>
-          <w:spacing w:val="5"/>
-        </w:rPr>
-      </w:pPr>
-      <w:r>
-        <w:rPr>
-          <w:color w:val="000000"/>
+          <w:color w:val="FF0000"/>
+          <w:spacing w:val="5"/>
+        </w:rPr>
+      </w:pPr>
+      <w:r>
+        <w:rPr>
+          <w:color w:val="FF0000"/>
           <w:spacing w:val="5"/>
         </w:rPr>
         <w:t>28.04.2015. 10:31:44</w:t>
@@ -5002,13 +4989,13 @@
         <w:shd w:val="clear" w:color="auto" w:fill="FAFAFA"/>
         <w:ind w:left="720"/>
         <w:rPr>
-          <w:color w:val="000000"/>
-          <w:spacing w:val="5"/>
-        </w:rPr>
-      </w:pPr>
-      <w:r>
-        <w:rPr>
-          <w:color w:val="000000"/>
+          <w:color w:val="FF0000"/>
+          <w:spacing w:val="5"/>
+        </w:rPr>
+      </w:pPr>
+      <w:r>
+        <w:rPr>
+          <w:color w:val="FF0000"/>
           <w:spacing w:val="5"/>
         </w:rPr>
         <w:t>Vedran Ljubović</w:t>
@@ -5020,13 +5007,13 @@
         <w:shd w:val="clear" w:color="auto" w:fill="FAFAFA"/>
         <w:ind w:left="720"/>
         <w:rPr>
-          <w:color w:val="000000"/>
-          <w:spacing w:val="5"/>
-        </w:rPr>
-      </w:pPr>
-      <w:r>
-        <w:rPr>
-          <w:color w:val="000000"/>
+          <w:color w:val="FF0000"/>
+          <w:spacing w:val="5"/>
+        </w:rPr>
+      </w:pPr>
+      <w:r>
+        <w:rPr>
+          <w:color w:val="FF0000"/>
           <w:spacing w:val="5"/>
         </w:rPr>
         <w:t>OVO JE NEKI PRIMJER NOVOSTI</w:t>
@@ -5038,13 +5025,13 @@
         <w:shd w:val="clear" w:color="auto" w:fill="FAFAFA"/>
         <w:ind w:left="720"/>
         <w:rPr>
-          <w:color w:val="000000"/>
-          <w:spacing w:val="5"/>
-        </w:rPr>
-      </w:pPr>
-      <w:r>
-        <w:rPr>
-          <w:color w:val="000000"/>
+          <w:color w:val="FF0000"/>
+          <w:spacing w:val="5"/>
+        </w:rPr>
+      </w:pPr>
+      <w:r>
+        <w:rPr>
+          <w:color w:val="FF0000"/>
           <w:spacing w:val="5"/>
         </w:rPr>
         <w:t>https://zamger.etf.unsa.ba/images/16x16/zad_ok.png</w:t>
@@ -5056,14 +5043,14 @@
         <w:shd w:val="clear" w:color="auto" w:fill="FAFAFA"/>
         <w:ind w:left="720"/>
         <w:rPr>
-          <w:color w:val="000000"/>
-          <w:spacing w:val="5"/>
-        </w:rPr>
-      </w:pPr>
-      <w:proofErr w:type="gramStart"/>
-      <w:r>
-        <w:rPr>
-          <w:color w:val="000000"/>
+          <w:color w:val="FF0000"/>
+          <w:spacing w:val="5"/>
+        </w:rPr>
+      </w:pPr>
+      <w:proofErr w:type="gramStart"/>
+      <w:r>
+        <w:rPr>
+          <w:color w:val="FF0000"/>
           <w:spacing w:val="5"/>
         </w:rPr>
         <w:t>Sada ću napisati neki osnovni tekst.</w:t>
@@ -5076,14 +5063,14 @@
         <w:shd w:val="clear" w:color="auto" w:fill="FAFAFA"/>
         <w:ind w:left="720"/>
         <w:rPr>
-          <w:color w:val="000000"/>
-          <w:spacing w:val="5"/>
-        </w:rPr>
-      </w:pPr>
-      <w:proofErr w:type="gramStart"/>
-      <w:r>
-        <w:rPr>
-          <w:color w:val="000000"/>
+          <w:color w:val="FF0000"/>
+          <w:spacing w:val="5"/>
+        </w:rPr>
+      </w:pPr>
+      <w:proofErr w:type="gramStart"/>
+      <w:r>
+        <w:rPr>
+          <w:color w:val="FF0000"/>
           <w:spacing w:val="5"/>
         </w:rPr>
         <w:t>Ovaj osnovni tekst se nalazi u više redova.</w:t>
@@ -5096,14 +5083,14 @@
         <w:shd w:val="clear" w:color="auto" w:fill="FAFAFA"/>
         <w:ind w:left="720"/>
         <w:rPr>
-          <w:color w:val="000000"/>
-          <w:spacing w:val="5"/>
-        </w:rPr>
-      </w:pPr>
-      <w:proofErr w:type="gramStart"/>
-      <w:r>
-        <w:rPr>
-          <w:color w:val="000000"/>
+          <w:color w:val="FF0000"/>
+          <w:spacing w:val="5"/>
+        </w:rPr>
+      </w:pPr>
+      <w:proofErr w:type="gramStart"/>
+      <w:r>
+        <w:rPr>
+          <w:color w:val="FF0000"/>
           <w:spacing w:val="5"/>
         </w:rPr>
         <w:t>Lorem ipsum dolor sit amet i tako dalje mrsko mi je da kopiram.</w:t>
@@ -5116,13 +5103,13 @@
         <w:shd w:val="clear" w:color="auto" w:fill="FAFAFA"/>
         <w:ind w:left="720"/>
         <w:rPr>
-          <w:color w:val="000000"/>
-          <w:spacing w:val="5"/>
-        </w:rPr>
-      </w:pPr>
-      <w:r>
-        <w:rPr>
-          <w:color w:val="000000"/>
+          <w:color w:val="FF0000"/>
+          <w:spacing w:val="5"/>
+        </w:rPr>
+      </w:pPr>
+      <w:r>
+        <w:rPr>
+          <w:color w:val="FF0000"/>
           <w:spacing w:val="5"/>
         </w:rPr>
         <w:t>--</w:t>
@@ -5134,14 +5121,14 @@
         <w:shd w:val="clear" w:color="auto" w:fill="FAFAFA"/>
         <w:ind w:left="720"/>
         <w:rPr>
-          <w:color w:val="000000"/>
-          <w:spacing w:val="5"/>
-        </w:rPr>
-      </w:pPr>
-      <w:proofErr w:type="gramStart"/>
-      <w:r>
-        <w:rPr>
-          <w:color w:val="000000"/>
+          <w:color w:val="FF0000"/>
+          <w:spacing w:val="5"/>
+        </w:rPr>
+      </w:pPr>
+      <w:proofErr w:type="gramStart"/>
+      <w:r>
+        <w:rPr>
+          <w:color w:val="FF0000"/>
           <w:spacing w:val="5"/>
         </w:rPr>
         <w:t>Ovdje sada slijedi detaljniji tekst novosti.</w:t>
@@ -5149,7 +5136,7 @@
       <w:proofErr w:type="gramEnd"/>
       <w:r>
         <w:rPr>
-          <w:color w:val="000000"/>
+          <w:color w:val="FF0000"/>
           <w:spacing w:val="5"/>
         </w:rPr>
         <w:t xml:space="preserve"> </w:t>
@@ -5161,14 +5148,14 @@
         <w:shd w:val="clear" w:color="auto" w:fill="FAFAFA"/>
         <w:ind w:left="720"/>
         <w:rPr>
-          <w:color w:val="000000"/>
-          <w:spacing w:val="5"/>
-        </w:rPr>
-      </w:pPr>
-      <w:proofErr w:type="gramStart"/>
-      <w:r>
-        <w:rPr>
-          <w:color w:val="000000"/>
+          <w:color w:val="FF0000"/>
+          <w:spacing w:val="5"/>
+        </w:rPr>
+      </w:pPr>
+      <w:proofErr w:type="gramStart"/>
+      <w:r>
+        <w:rPr>
+          <w:color w:val="FF0000"/>
           <w:spacing w:val="5"/>
         </w:rPr>
         <w:t>Lorem ipsum dolor sit amet i tako dalje mrsko mi je da kopiram.</w:t>
@@ -5181,14 +5168,14 @@
         <w:shd w:val="clear" w:color="auto" w:fill="FAFAFA"/>
         <w:ind w:left="720"/>
         <w:rPr>
-          <w:color w:val="000000"/>
-          <w:spacing w:val="5"/>
-        </w:rPr>
-      </w:pPr>
-      <w:proofErr w:type="gramStart"/>
-      <w:r>
-        <w:rPr>
-          <w:color w:val="000000"/>
+          <w:color w:val="FF0000"/>
+          <w:spacing w:val="5"/>
+        </w:rPr>
+      </w:pPr>
+      <w:proofErr w:type="gramStart"/>
+      <w:r>
+        <w:rPr>
+          <w:color w:val="FF0000"/>
           <w:spacing w:val="5"/>
         </w:rPr>
         <w:t>Lorem ipsum dolor sit amet i tako dalje mrsko mi je da kopiram.</w:t>
